--- a/S&S-P2.docx
+++ b/S&S-P2.docx
@@ -1,6 +1,6 @@
 
 <file path=word/document.xml><?xml version="1.0" encoding="utf-8"?>
-<w:document xmlns:wpc="http://schemas.microsoft.com/office/word/2010/wordprocessingCanvas" xmlns:mc="http://schemas.openxmlformats.org/markup-compatibility/2006" xmlns:o="urn:schemas-microsoft-com:office:office" xmlns:r="http://schemas.openxmlformats.org/officeDocument/2006/relationships" xmlns:m="http://schemas.openxmlformats.org/officeDocument/2006/math" xmlns:v="urn:schemas-microsoft-com:vml" xmlns:wp14="http://schemas.microsoft.com/office/word/2010/wordprocessingDrawing" xmlns:wp="http://schemas.openxmlformats.org/drawingml/2006/wordprocessingDrawing" xmlns:w10="urn:schemas-microsoft-com:office:word" xmlns:w="http://schemas.openxmlformats.org/wordprocessingml/2006/main" xmlns:w14="http://schemas.microsoft.com/office/word/2010/wordml" xmlns:w15="http://schemas.microsoft.com/office/word/2012/wordml" xmlns:wpg="http://schemas.microsoft.com/office/word/2010/wordprocessingGroup" xmlns:wpi="http://schemas.microsoft.com/office/word/2010/wordprocessingInk" xmlns:wne="http://schemas.microsoft.com/office/word/2006/wordml" xmlns:wps="http://schemas.microsoft.com/office/word/2010/wordprocessingShape" mc:Ignorable="w14 w15 wp14">
+<w:document xmlns:wpc="http://schemas.microsoft.com/office/word/2010/wordprocessingCanvas" xmlns:mc="http://schemas.openxmlformats.org/markup-compatibility/2006" xmlns:o="urn:schemas-microsoft-com:office:office" xmlns:r="http://schemas.openxmlformats.org/officeDocument/2006/relationships" xmlns:m="http://schemas.openxmlformats.org/officeDocument/2006/math" xmlns:v="urn:schemas-microsoft-com:vml" xmlns:wp14="http://schemas.microsoft.com/office/word/2010/wordprocessingDrawing" xmlns:wp="http://schemas.openxmlformats.org/drawingml/2006/wordprocessingDrawing" xmlns:w10="urn:schemas-microsoft-com:office:word" xmlns:w="http://schemas.openxmlformats.org/wordprocessingml/2006/main" xmlns:w14="http://schemas.microsoft.com/office/word/2010/wordml" xmlns:wpg="http://schemas.microsoft.com/office/word/2010/wordprocessingGroup" xmlns:wpi="http://schemas.microsoft.com/office/word/2010/wordprocessingInk" xmlns:wne="http://schemas.microsoft.com/office/word/2006/wordml" xmlns:wps="http://schemas.microsoft.com/office/word/2010/wordprocessingShape" mc:Ignorable="w14 wp14">
   <w:body>
     <w:sdt>
       <w:sdtPr>
@@ -102,6 +102,7 @@
                 <w:dataBinding w:prefixMappings="xmlns:ns0='http://schemas.openxmlformats.org/package/2006/metadata/core-properties' xmlns:ns1='http://purl.org/dc/elements/1.1/'" w:xpath="/ns0:coreProperties[1]/ns1:title[1]" w:storeItemID="{6C3C8BC8-F283-45AE-878A-BAB7291924A1}"/>
                 <w:text/>
               </w:sdtPr>
+              <w:sdtEndPr/>
               <w:sdtContent>
                 <w:tc>
                   <w:tcPr>
@@ -154,6 +155,7 @@
                 <w:dataBinding w:prefixMappings="xmlns:ns0='http://schemas.openxmlformats.org/package/2006/metadata/core-properties' xmlns:ns1='http://purl.org/dc/elements/1.1/'" w:xpath="/ns0:coreProperties[1]/ns1:subject[1]" w:storeItemID="{6C3C8BC8-F283-45AE-878A-BAB7291924A1}"/>
                 <w:text/>
               </w:sdtPr>
+              <w:sdtEndPr/>
               <w:sdtContent>
                 <w:tc>
                   <w:tcPr>
@@ -244,6 +246,7 @@
                     <w:dataBinding w:prefixMappings="xmlns:ns0='http://schemas.openxmlformats.org/package/2006/metadata/core-properties' xmlns:ns1='http://purl.org/dc/elements/1.1/'" w:xpath="/ns0:coreProperties[1]/ns1:creator[1]" w:storeItemID="{6C3C8BC8-F283-45AE-878A-BAB7291924A1}"/>
                     <w:text/>
                   </w:sdtPr>
+                  <w:sdtEndPr/>
                   <w:sdtContent>
                     <w:r>
                       <w:rPr>
@@ -281,6 +284,7 @@
                   <w:calendar w:val="gregorian"/>
                 </w:date>
               </w:sdtPr>
+              <w:sdtEndPr/>
               <w:sdtContent>
                 <w:tc>
                   <w:tcPr>
@@ -345,7 +349,7 @@
       <w:pPr>
         <w:pStyle w:val="Kop1"/>
       </w:pPr>
-      <w:bookmarkStart w:id="0" w:name="_Toc408389579"/>
+      <w:bookmarkStart w:id="0" w:name="_Toc408393769"/>
       <w:r>
         <w:lastRenderedPageBreak/>
         <w:t>Inhoudsopgave</w:t>
@@ -373,6 +377,7 @@
           <w:docPartUnique/>
         </w:docPartObj>
       </w:sdtPr>
+      <w:sdtEndPr/>
       <w:sdtContent>
         <w:p>
           <w:pPr>
@@ -391,7 +396,7 @@
             <w:rPr>
               <w:rFonts w:eastAsiaTheme="minorEastAsia"/>
               <w:noProof/>
-              <w:lang w:val="en-US"/>
+              <w:lang w:eastAsia="nl-NL"/>
             </w:rPr>
           </w:pPr>
           <w:r>
@@ -403,13 +408,13 @@
           <w:r>
             <w:fldChar w:fldCharType="separate"/>
           </w:r>
-          <w:hyperlink w:anchor="_Toc408389579" w:history="1">
+          <w:hyperlink w:anchor="_Toc408393770" w:history="1">
             <w:r>
               <w:rPr>
                 <w:rStyle w:val="Hyperlink"/>
                 <w:noProof/>
               </w:rPr>
-              <w:t>Inhoudsopgave</w:t>
+              <w:t>Proces</w:t>
             </w:r>
             <w:r>
               <w:rPr>
@@ -430,7 +435,7 @@
                 <w:noProof/>
                 <w:webHidden/>
               </w:rPr>
-              <w:instrText xml:space="preserve"> PAGEREF _Toc408389579 \h </w:instrText>
+              <w:instrText xml:space="preserve"> PAGEREF _Toc408393770 \h </w:instrText>
             </w:r>
             <w:r>
               <w:rPr>
@@ -450,7 +455,7 @@
                 <w:noProof/>
                 <w:webHidden/>
               </w:rPr>
-              <w:t>2</w:t>
+              <w:t>3</w:t>
             </w:r>
             <w:r>
               <w:rPr>
@@ -470,16 +475,16 @@
             <w:rPr>
               <w:rFonts w:eastAsiaTheme="minorEastAsia"/>
               <w:noProof/>
-              <w:lang w:val="en-US"/>
+              <w:lang w:eastAsia="nl-NL"/>
             </w:rPr>
           </w:pPr>
-          <w:hyperlink w:anchor="_Toc408389580" w:history="1">
+          <w:hyperlink w:anchor="_Toc408393771" w:history="1">
             <w:r>
               <w:rPr>
                 <w:rStyle w:val="Hyperlink"/>
                 <w:noProof/>
               </w:rPr>
-              <w:t>Proces</w:t>
+              <w:t>Experimenten</w:t>
             </w:r>
             <w:r>
               <w:rPr>
@@ -500,7 +505,7 @@
                 <w:noProof/>
                 <w:webHidden/>
               </w:rPr>
-              <w:instrText xml:space="preserve"> PAGEREF _Toc408389580 \h </w:instrText>
+              <w:instrText xml:space="preserve"> PAGEREF _Toc408393771 \h </w:instrText>
             </w:r>
             <w:r>
               <w:rPr>
@@ -520,7 +525,7 @@
                 <w:noProof/>
                 <w:webHidden/>
               </w:rPr>
-              <w:t>3</w:t>
+              <w:t>4</w:t>
             </w:r>
             <w:r>
               <w:rPr>
@@ -540,10 +545,10 @@
             <w:rPr>
               <w:rFonts w:eastAsiaTheme="minorEastAsia"/>
               <w:noProof/>
-              <w:lang w:val="en-US"/>
+              <w:lang w:eastAsia="nl-NL"/>
             </w:rPr>
           </w:pPr>
-          <w:hyperlink w:anchor="_Toc408389581" w:history="1">
+          <w:hyperlink w:anchor="_Toc408393772" w:history="1">
             <w:r>
               <w:rPr>
                 <w:rStyle w:val="Hyperlink"/>
@@ -570,7 +575,7 @@
                 <w:noProof/>
                 <w:webHidden/>
               </w:rPr>
-              <w:instrText xml:space="preserve"> PAGEREF _Toc408389581 \h </w:instrText>
+              <w:instrText xml:space="preserve"> PAGEREF _Toc408393772 \h </w:instrText>
             </w:r>
             <w:r>
               <w:rPr>
@@ -590,7 +595,7 @@
                 <w:noProof/>
                 <w:webHidden/>
               </w:rPr>
-              <w:t>4</w:t>
+              <w:t>5</w:t>
             </w:r>
             <w:r>
               <w:rPr>
@@ -631,7 +636,7 @@
       <w:pPr>
         <w:pStyle w:val="Kop1"/>
       </w:pPr>
-      <w:bookmarkStart w:id="1" w:name="_Toc408389580"/>
+      <w:bookmarkStart w:id="1" w:name="_Toc408393770"/>
       <w:r>
         <w:lastRenderedPageBreak/>
         <w:t>Proces</w:t>
@@ -651,32 +656,23 @@
       <w:r>
         <w:t xml:space="preserve">horende </w:t>
       </w:r>
-      <w:proofErr w:type="spellStart"/>
       <w:r>
         <w:t>library</w:t>
       </w:r>
-      <w:proofErr w:type="spellEnd"/>
       <w:r>
-        <w:t xml:space="preserve">. We begonnen met het kijken naar de al gemaakte code in de </w:t>
-      </w:r>
-      <w:proofErr w:type="spellStart"/>
-      <w:r>
-        <w:t>library</w:t>
-      </w:r>
-      <w:proofErr w:type="spellEnd"/>
-      <w:r>
-        <w:t xml:space="preserve"> om een beeld te krijgen hoe het in elkaar zitten en hoe we mogelijk later het aantal knoppen en zijden kunnen tellen.</w:t>
+        <w:t>. We begonnen met het kijken naar de al gemaakte code in de library om een beeld te krijgen hoe het in elkaar zitten en hoe we mogelijk later het aantal knoppen en zijden kunnen tellen.</w:t>
       </w:r>
     </w:p>
     <w:p>
       <w:r>
         <w:rPr>
           <w:noProof/>
+          <w:lang w:eastAsia="nl-NL"/>
         </w:rPr>
         <mc:AlternateContent>
           <mc:Choice Requires="wps">
             <w:drawing>
-              <wp:anchor distT="45720" distB="45720" distL="114300" distR="114300" simplePos="0" relativeHeight="251661312" behindDoc="0" locked="0" layoutInCell="1" allowOverlap="1">
+              <wp:anchor distT="45720" distB="45720" distL="114300" distR="114300" simplePos="0" relativeHeight="251658752" behindDoc="0" locked="0" layoutInCell="1" allowOverlap="1">
                 <wp:simplePos x="0" y="0"/>
                 <wp:positionH relativeFrom="column">
                   <wp:posOffset>-4445</wp:posOffset>
@@ -726,37 +722,12 @@
                                 <w:lang w:val="en-US"/>
                               </w:rPr>
                             </w:pPr>
-                            <w:proofErr w:type="spellStart"/>
                             <w:r>
                               <w:rPr>
                                 <w:rFonts w:ascii="Courier New" w:hAnsi="Courier New" w:cs="Courier New"/>
                                 <w:lang w:val="en-US"/>
                               </w:rPr>
-                              <w:t>System.out.print</w:t>
-                            </w:r>
-                            <w:proofErr w:type="spellEnd"/>
-                            <w:r>
-                              <w:rPr>
-                                <w:rFonts w:ascii="Courier New" w:hAnsi="Courier New" w:cs="Courier New"/>
-                                <w:lang w:val="en-US"/>
-                              </w:rPr>
-                              <w:t>(","+</w:t>
-                            </w:r>
-                            <w:proofErr w:type="spellStart"/>
-                            <w:r>
-                              <w:rPr>
-                                <w:rFonts w:ascii="Courier New" w:hAnsi="Courier New" w:cs="Courier New"/>
-                                <w:lang w:val="en-US"/>
-                              </w:rPr>
-                              <w:t>path.size</w:t>
-                            </w:r>
-                            <w:proofErr w:type="spellEnd"/>
-                            <w:r>
-                              <w:rPr>
-                                <w:rFonts w:ascii="Courier New" w:hAnsi="Courier New" w:cs="Courier New"/>
-                                <w:lang w:val="en-US"/>
-                              </w:rPr>
-                              <w:t>());</w:t>
+                              <w:t>System.out.print(","+path.size());</w:t>
                             </w:r>
                             <w:r>
                               <w:rPr>
@@ -783,7 +754,7 @@
               </wp:anchor>
             </w:drawing>
           </mc:Choice>
-          <mc:Fallback>
+          <mc:Fallback xmlns:w15="http://schemas.microsoft.com/office/word/2012/wordml">
             <w:pict>
               <v:shapetype id="_x0000_t202" coordsize="21600,21600" o:spt="202" path="m,l,21600r21600,l21600,xe">
                 <v:stroke joinstyle="miter"/>
@@ -850,11 +821,12 @@
       <w:r>
         <w:rPr>
           <w:noProof/>
+          <w:lang w:eastAsia="nl-NL"/>
         </w:rPr>
         <mc:AlternateContent>
           <mc:Choice Requires="wps">
             <w:drawing>
-              <wp:anchor distT="45720" distB="45720" distL="114300" distR="114300" simplePos="0" relativeHeight="251659264" behindDoc="0" locked="0" layoutInCell="1" allowOverlap="1">
+              <wp:anchor distT="45720" distB="45720" distL="114300" distR="114300" simplePos="0" relativeHeight="251656704" behindDoc="0" locked="0" layoutInCell="1" allowOverlap="1">
                 <wp:simplePos x="0" y="0"/>
                 <wp:positionH relativeFrom="column">
                   <wp:posOffset>-4445</wp:posOffset>
@@ -910,23 +882,7 @@
                                 <w:rFonts w:ascii="Courier New" w:hAnsi="Courier New" w:cs="Courier New"/>
                                 <w:lang w:val="en-US"/>
                               </w:rPr>
-                              <w:t>while (!</w:t>
-                            </w:r>
-                            <w:proofErr w:type="spellStart"/>
-                            <w:r>
-                              <w:rPr>
-                                <w:rFonts w:ascii="Courier New" w:hAnsi="Courier New" w:cs="Courier New"/>
-                                <w:lang w:val="en-US"/>
-                              </w:rPr>
-                              <w:t>pq.isEmpty</w:t>
-                            </w:r>
-                            <w:proofErr w:type="spellEnd"/>
-                            <w:r>
-                              <w:rPr>
-                                <w:rFonts w:ascii="Courier New" w:hAnsi="Courier New" w:cs="Courier New"/>
-                                <w:lang w:val="en-US"/>
-                              </w:rPr>
-                              <w:t>()) {</w:t>
+                              <w:t>while (!pq.isEmpty()) {</w:t>
                             </w:r>
                           </w:p>
                           <w:p>
@@ -944,37 +900,12 @@
                               </w:rPr>
                               <w:t xml:space="preserve">         </w:t>
                             </w:r>
-                            <w:proofErr w:type="spellStart"/>
                             <w:r>
                               <w:rPr>
                                 <w:rFonts w:ascii="Courier New" w:hAnsi="Courier New" w:cs="Courier New"/>
                                 <w:lang w:val="en-US"/>
                               </w:rPr>
-                              <w:t>int</w:t>
-                            </w:r>
-                            <w:proofErr w:type="spellEnd"/>
-                            <w:r>
-                              <w:rPr>
-                                <w:rFonts w:ascii="Courier New" w:hAnsi="Courier New" w:cs="Courier New"/>
-                                <w:lang w:val="en-US"/>
-                              </w:rPr>
-                              <w:t xml:space="preserve"> v = </w:t>
-                            </w:r>
-                            <w:proofErr w:type="spellStart"/>
-                            <w:r>
-                              <w:rPr>
-                                <w:rFonts w:ascii="Courier New" w:hAnsi="Courier New" w:cs="Courier New"/>
-                                <w:lang w:val="en-US"/>
-                              </w:rPr>
-                              <w:t>pq.delMin</w:t>
-                            </w:r>
-                            <w:proofErr w:type="spellEnd"/>
-                            <w:r>
-                              <w:rPr>
-                                <w:rFonts w:ascii="Courier New" w:hAnsi="Courier New" w:cs="Courier New"/>
-                                <w:lang w:val="en-US"/>
-                              </w:rPr>
-                              <w:t>();</w:t>
+                              <w:t>int v = pq.delMin();</w:t>
                             </w:r>
                           </w:p>
                           <w:p>
@@ -1027,39 +958,7 @@
                                 <w:rFonts w:ascii="Courier New" w:hAnsi="Courier New" w:cs="Courier New"/>
                                 <w:lang w:val="en-US"/>
                               </w:rPr>
-                              <w:t>for (</w:t>
-                            </w:r>
-                            <w:proofErr w:type="spellStart"/>
-                            <w:r>
-                              <w:rPr>
-                                <w:rFonts w:ascii="Courier New" w:hAnsi="Courier New" w:cs="Courier New"/>
-                                <w:lang w:val="en-US"/>
-                              </w:rPr>
-                              <w:t>DirectedEdge</w:t>
-                            </w:r>
-                            <w:proofErr w:type="spellEnd"/>
-                            <w:r>
-                              <w:rPr>
-                                <w:rFonts w:ascii="Courier New" w:hAnsi="Courier New" w:cs="Courier New"/>
-                                <w:lang w:val="en-US"/>
-                              </w:rPr>
-                              <w:t xml:space="preserve"> e : </w:t>
-                            </w:r>
-                            <w:proofErr w:type="spellStart"/>
-                            <w:r>
-                              <w:rPr>
-                                <w:rFonts w:ascii="Courier New" w:hAnsi="Courier New" w:cs="Courier New"/>
-                                <w:lang w:val="en-US"/>
-                              </w:rPr>
-                              <w:t>G.adj</w:t>
-                            </w:r>
-                            <w:proofErr w:type="spellEnd"/>
-                            <w:r>
-                              <w:rPr>
-                                <w:rFonts w:ascii="Courier New" w:hAnsi="Courier New" w:cs="Courier New"/>
-                                <w:lang w:val="en-US"/>
-                              </w:rPr>
-                              <w:t>(v)) {</w:t>
+                              <w:t>for (DirectedEdge e : G.adj(v)) {</w:t>
                             </w:r>
                           </w:p>
                           <w:p>
@@ -1094,36 +993,14 @@
                               <w:rPr>
                                 <w:rFonts w:ascii="Courier New" w:hAnsi="Courier New" w:cs="Courier New"/>
                               </w:rPr>
-                              <w:t xml:space="preserve">                </w:t>
-                            </w:r>
-                            <w:proofErr w:type="spellStart"/>
-                            <w:r>
-                              <w:rPr>
-                                <w:rFonts w:ascii="Courier New" w:hAnsi="Courier New" w:cs="Courier New"/>
-                              </w:rPr>
-                              <w:t>edges</w:t>
-                            </w:r>
-                            <w:proofErr w:type="spellEnd"/>
-                            <w:r>
-                              <w:rPr>
-                                <w:rFonts w:ascii="Courier New" w:hAnsi="Courier New" w:cs="Courier New"/>
-                              </w:rPr>
-                              <w:t>++;</w:t>
+                              <w:t xml:space="preserve">                edges++;</w:t>
                             </w:r>
                             <w:r>
                               <w:rPr>
                                 <w:rFonts w:ascii="Courier New" w:hAnsi="Courier New" w:cs="Courier New"/>
                               </w:rPr>
-                              <w:t xml:space="preserve"> //</w:t>
+                              <w:t xml:space="preserve"> //edges</w:t>
                             </w:r>
-                            <w:proofErr w:type="spellStart"/>
-                            <w:r>
-                              <w:rPr>
-                                <w:rFonts w:ascii="Courier New" w:hAnsi="Courier New" w:cs="Courier New"/>
-                              </w:rPr>
-                              <w:t>edges</w:t>
-                            </w:r>
-                            <w:proofErr w:type="spellEnd"/>
                           </w:p>
                           <w:p>
                             <w:pPr>
@@ -1170,7 +1047,7 @@
               </wp:anchor>
             </w:drawing>
           </mc:Choice>
-          <mc:Fallback>
+          <mc:Fallback xmlns:w15="http://schemas.microsoft.com/office/word/2012/wordml">
             <w:pict>
               <v:shape id="_x0000_s1027" type="#_x0000_t202" style="position:absolute;margin-left:-.35pt;margin-top:50.75pt;width:454.5pt;height:110.6pt;z-index:251659264;visibility:visible;mso-wrap-style:square;mso-width-percent:0;mso-height-percent:200;mso-wrap-distance-left:9pt;mso-wrap-distance-top:3.6pt;mso-wrap-distance-right:9pt;mso-wrap-distance-bottom:3.6pt;mso-position-horizontal:absolute;mso-position-horizontal-relative:text;mso-position-vertical:absolute;mso-position-vertical-relative:text;mso-width-percent:0;mso-height-percent:200;mso-width-relative:margin;mso-height-relative:margin;v-text-anchor:top" o:gfxdata="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">
                 <v:textbox style="mso-fit-shape-to-text:t">
@@ -1454,11 +1331,9 @@
       <w:r>
         <w:t xml:space="preserve">en. Uiteindelijk hebben we in de </w:t>
       </w:r>
-      <w:proofErr w:type="spellStart"/>
       <w:r>
         <w:t>constructor</w:t>
       </w:r>
-      <w:proofErr w:type="spellEnd"/>
       <w:r>
         <w:t xml:space="preserve"> van Dijkstra.java</w:t>
       </w:r>
@@ -1496,61 +1371,7 @@
           <w:sz w:val="20"/>
           <w:szCs w:val="20"/>
         </w:rPr>
-        <w:t xml:space="preserve">public </w:t>
-      </w:r>
-      <w:proofErr w:type="spellStart"/>
-      <w:r>
-        <w:rPr>
-          <w:rFonts w:ascii="Courier New" w:hAnsi="Courier New" w:cs="Courier New"/>
-          <w:sz w:val="20"/>
-          <w:szCs w:val="20"/>
-        </w:rPr>
-        <w:t>Iterable</w:t>
-      </w:r>
-      <w:proofErr w:type="spellEnd"/>
-      <w:r>
-        <w:rPr>
-          <w:rFonts w:ascii="Courier New" w:hAnsi="Courier New" w:cs="Courier New"/>
-          <w:sz w:val="20"/>
-          <w:szCs w:val="20"/>
-        </w:rPr>
-        <w:t>&lt;</w:t>
-      </w:r>
-      <w:proofErr w:type="spellStart"/>
-      <w:r>
-        <w:rPr>
-          <w:rFonts w:ascii="Courier New" w:hAnsi="Courier New" w:cs="Courier New"/>
-          <w:sz w:val="20"/>
-          <w:szCs w:val="20"/>
-        </w:rPr>
-        <w:t>DirectedEdge</w:t>
-      </w:r>
-      <w:proofErr w:type="spellEnd"/>
-      <w:r>
-        <w:rPr>
-          <w:rFonts w:ascii="Courier New" w:hAnsi="Courier New" w:cs="Courier New"/>
-          <w:sz w:val="20"/>
-          <w:szCs w:val="20"/>
-        </w:rPr>
-        <w:t xml:space="preserve">&gt; </w:t>
-      </w:r>
-      <w:proofErr w:type="spellStart"/>
-      <w:r>
-        <w:rPr>
-          <w:rFonts w:ascii="Courier New" w:hAnsi="Courier New" w:cs="Courier New"/>
-          <w:sz w:val="20"/>
-          <w:szCs w:val="20"/>
-        </w:rPr>
-        <w:t>pathTo</w:t>
-      </w:r>
-      <w:proofErr w:type="spellEnd"/>
-      <w:r>
-        <w:rPr>
-          <w:rFonts w:ascii="Courier New" w:hAnsi="Courier New" w:cs="Courier New"/>
-          <w:sz w:val="20"/>
-          <w:szCs w:val="20"/>
-        </w:rPr>
-        <w:t>(int v)</w:t>
+        <w:t>public Iterable&lt;DirectedEdge&gt; pathTo(int v)</w:t>
       </w:r>
       <w:r>
         <w:t>”, namelijk :</w:t>
@@ -1561,11 +1382,9 @@
       <w:r>
         <w:t>hier was “</w:t>
       </w:r>
-      <w:proofErr w:type="spellStart"/>
       <w:r>
         <w:t>path</w:t>
       </w:r>
-      <w:proofErr w:type="spellEnd"/>
       <w:r>
         <w:t>”</w:t>
       </w:r>
@@ -1575,26 +1394,10 @@
     </w:p>
     <w:p>
       <w:r>
-        <w:t xml:space="preserve">Op dit moment konden we in de main.java beginnen met het </w:t>
-      </w:r>
-      <w:proofErr w:type="spellStart"/>
-      <w:r>
-        <w:t>loopen</w:t>
-      </w:r>
-      <w:proofErr w:type="spellEnd"/>
-      <w:r>
-        <w:t xml:space="preserve"> door onze input bestanden waar ook een aantal van ons zelf tussen </w:t>
+        <w:t xml:space="preserve">Op dit moment konden we in de main.java beginnen met het loopen door onze input bestanden waar ook een aantal van ons zelf tussen </w:t>
       </w:r>
       <w:r>
-        <w:t xml:space="preserve">zaten , we hebben uit eindelijk er voor gekozen om elk plaatje 10 keer te doen en dan het gemiddelde daar van te nemen om een preciezer tijd te krijgen , ook kozen we er voor om de tijd in </w:t>
-      </w:r>
-      <w:proofErr w:type="spellStart"/>
-      <w:r>
-        <w:t>nano</w:t>
-      </w:r>
-      <w:proofErr w:type="spellEnd"/>
-      <w:r>
-        <w:t xml:space="preserve"> seconde te doen omdat er met seconde soms het geval was dat het maar 0 seconde duurde.</w:t>
+        <w:t>zaten , we hebben uit eindelijk er voor gekozen om elk plaatje 10 keer te doen en dan het gemiddelde daar van te nemen om een preciezer tijd te krijgen , ook kozen we er voor om de tijd in nano seconde te doen omdat er met seconde soms het geval was dat het maar 0 seconde duurde.</w:t>
       </w:r>
     </w:p>
     <w:p>
@@ -1606,11 +1409,12 @@
       <w:pPr>
         <w:pStyle w:val="Kop1"/>
       </w:pPr>
-      <w:bookmarkStart w:id="2" w:name="_Toc408389581"/>
+      <w:bookmarkStart w:id="2" w:name="_Toc408393771"/>
       <w:r>
         <w:lastRenderedPageBreak/>
         <w:t>Experimenten</w:t>
       </w:r>
+      <w:bookmarkEnd w:id="2"/>
       <w:r>
         <w:br/>
       </w:r>
@@ -1699,7 +1503,6 @@
                 <w:lang w:val="en-US"/>
               </w:rPr>
             </w:pPr>
-            <w:proofErr w:type="spellStart"/>
             <w:r>
               <w:rPr>
                 <w:rFonts w:ascii="Calibri" w:eastAsia="Times New Roman" w:hAnsi="Calibri" w:cs="Times New Roman"/>
@@ -1708,7 +1511,6 @@
               </w:rPr>
               <w:t>knopen</w:t>
             </w:r>
-            <w:proofErr w:type="spellEnd"/>
           </w:p>
         </w:tc>
         <w:tc>
@@ -1735,41 +1537,13 @@
                 <w:lang w:val="en-US"/>
               </w:rPr>
             </w:pPr>
-            <w:proofErr w:type="spellStart"/>
-            <w:r>
-              <w:rPr>
-                <w:rFonts w:ascii="Calibri" w:eastAsia="Times New Roman" w:hAnsi="Calibri" w:cs="Times New Roman"/>
-                <w:color w:val="000000"/>
-                <w:lang w:val="en-US"/>
-              </w:rPr>
-              <w:t>lengte</w:t>
-            </w:r>
-            <w:proofErr w:type="spellEnd"/>
-            <w:r>
-              <w:rPr>
-                <w:rFonts w:ascii="Calibri" w:eastAsia="Times New Roman" w:hAnsi="Calibri" w:cs="Times New Roman"/>
-                <w:color w:val="000000"/>
-                <w:lang w:val="en-US"/>
-              </w:rPr>
-              <w:t xml:space="preserve"> </w:t>
-            </w:r>
-            <w:proofErr w:type="spellStart"/>
-            <w:r>
-              <w:rPr>
-                <w:rFonts w:ascii="Calibri" w:eastAsia="Times New Roman" w:hAnsi="Calibri" w:cs="Times New Roman"/>
-                <w:color w:val="000000"/>
-                <w:lang w:val="en-US"/>
-              </w:rPr>
-              <w:t>korste</w:t>
-            </w:r>
-            <w:proofErr w:type="spellEnd"/>
-            <w:r>
-              <w:rPr>
-                <w:rFonts w:ascii="Calibri" w:eastAsia="Times New Roman" w:hAnsi="Calibri" w:cs="Times New Roman"/>
-                <w:color w:val="000000"/>
-                <w:lang w:val="en-US"/>
-              </w:rPr>
-              <w:t xml:space="preserve"> pad</w:t>
+            <w:r>
+              <w:rPr>
+                <w:rFonts w:ascii="Calibri" w:eastAsia="Times New Roman" w:hAnsi="Calibri" w:cs="Times New Roman"/>
+                <w:color w:val="000000"/>
+                <w:lang w:val="en-US"/>
+              </w:rPr>
+              <w:t>lengte korste pad</w:t>
             </w:r>
           </w:p>
         </w:tc>
@@ -1797,41 +1571,13 @@
                 <w:lang w:val="en-US"/>
               </w:rPr>
             </w:pPr>
-            <w:proofErr w:type="spellStart"/>
-            <w:r>
-              <w:rPr>
-                <w:rFonts w:ascii="Calibri" w:eastAsia="Times New Roman" w:hAnsi="Calibri" w:cs="Times New Roman"/>
-                <w:color w:val="000000"/>
-                <w:lang w:val="en-US"/>
-              </w:rPr>
-              <w:t>kost</w:t>
-            </w:r>
-            <w:proofErr w:type="spellEnd"/>
-            <w:r>
-              <w:rPr>
-                <w:rFonts w:ascii="Calibri" w:eastAsia="Times New Roman" w:hAnsi="Calibri" w:cs="Times New Roman"/>
-                <w:color w:val="000000"/>
-                <w:lang w:val="en-US"/>
-              </w:rPr>
-              <w:t xml:space="preserve"> </w:t>
-            </w:r>
-            <w:proofErr w:type="spellStart"/>
-            <w:r>
-              <w:rPr>
-                <w:rFonts w:ascii="Calibri" w:eastAsia="Times New Roman" w:hAnsi="Calibri" w:cs="Times New Roman"/>
-                <w:color w:val="000000"/>
-                <w:lang w:val="en-US"/>
-              </w:rPr>
-              <w:t>korste</w:t>
-            </w:r>
-            <w:proofErr w:type="spellEnd"/>
-            <w:r>
-              <w:rPr>
-                <w:rFonts w:ascii="Calibri" w:eastAsia="Times New Roman" w:hAnsi="Calibri" w:cs="Times New Roman"/>
-                <w:color w:val="000000"/>
-                <w:lang w:val="en-US"/>
-              </w:rPr>
-              <w:t xml:space="preserve"> pad</w:t>
+            <w:r>
+              <w:rPr>
+                <w:rFonts w:ascii="Calibri" w:eastAsia="Times New Roman" w:hAnsi="Calibri" w:cs="Times New Roman"/>
+                <w:color w:val="000000"/>
+                <w:lang w:val="en-US"/>
+              </w:rPr>
+              <w:t>kost korste pad</w:t>
             </w:r>
           </w:p>
         </w:tc>
@@ -1859,7 +1605,6 @@
                 <w:lang w:val="en-US"/>
               </w:rPr>
             </w:pPr>
-            <w:proofErr w:type="spellStart"/>
             <w:r>
               <w:rPr>
                 <w:rFonts w:ascii="Calibri" w:eastAsia="Times New Roman" w:hAnsi="Calibri" w:cs="Times New Roman"/>
@@ -1868,7 +1613,6 @@
               </w:rPr>
               <w:t>tijd</w:t>
             </w:r>
-            <w:proofErr w:type="spellEnd"/>
           </w:p>
         </w:tc>
         <w:tc>
@@ -1895,7 +1639,6 @@
                 <w:lang w:val="en-US"/>
               </w:rPr>
             </w:pPr>
-            <w:proofErr w:type="spellStart"/>
             <w:r>
               <w:rPr>
                 <w:rFonts w:ascii="Calibri" w:eastAsia="Times New Roman" w:hAnsi="Calibri" w:cs="Times New Roman"/>
@@ -1904,7 +1647,6 @@
               </w:rPr>
               <w:t>zijden</w:t>
             </w:r>
-            <w:proofErr w:type="spellEnd"/>
           </w:p>
         </w:tc>
       </w:tr>
@@ -8810,10 +8552,10 @@
       <w:r>
         <w:rPr>
           <w:noProof/>
-          <w:lang w:val="en-US"/>
+          <w:lang w:eastAsia="nl-NL"/>
         </w:rPr>
         <w:drawing>
-          <wp:anchor distT="0" distB="0" distL="114300" distR="114300" simplePos="0" relativeHeight="251659264" behindDoc="1" locked="0" layoutInCell="1" allowOverlap="1" wp14:anchorId="205405B6" wp14:editId="526BDA41">
+          <wp:anchor distT="0" distB="0" distL="114300" distR="114300" simplePos="0" relativeHeight="251657728" behindDoc="1" locked="0" layoutInCell="1" allowOverlap="1" wp14:anchorId="205405B6" wp14:editId="526BDA41">
             <wp:simplePos x="0" y="0"/>
             <wp:positionH relativeFrom="column">
               <wp:posOffset>-2648</wp:posOffset>
@@ -8828,7 +8570,7 @@
             <wp:cNvGraphicFramePr/>
             <a:graphic xmlns:a="http://schemas.openxmlformats.org/drawingml/2006/main">
               <a:graphicData uri="http://schemas.openxmlformats.org/drawingml/2006/chart">
-                <c:chart xmlns:c="http://schemas.openxmlformats.org/drawingml/2006/chart" xmlns:r="http://schemas.openxmlformats.org/officeDocument/2006/relationships" r:id="rId8"/>
+                <c:chart xmlns:c="http://schemas.openxmlformats.org/drawingml/2006/chart" xmlns:r="http://schemas.openxmlformats.org/officeDocument/2006/relationships" r:id="rId9"/>
               </a:graphicData>
             </a:graphic>
             <wp14:sizeRelH relativeFrom="page">
@@ -8864,19 +8606,48 @@
       <w:pPr>
         <w:pStyle w:val="Kop1"/>
       </w:pPr>
+      <w:bookmarkStart w:id="3" w:name="_Toc408393772"/>
       <w:r>
         <w:lastRenderedPageBreak/>
         <w:t>Conclusie</w:t>
       </w:r>
-      <w:bookmarkEnd w:id="2"/>
+      <w:bookmarkEnd w:id="3"/>
       <w:r>
         <w:t xml:space="preserve"> </w:t>
       </w:r>
-      <w:bookmarkStart w:id="3" w:name="_GoBack"/>
-      <w:bookmarkEnd w:id="3"/>
+    </w:p>
+    <w:p>
+      <w:r>
+        <w:br/>
+        <w:t>Doordat we in de constructor van Dijkstra.java 2 integers mee hebben laten tellen, een timer hadden toegevoegd in de main.java en de lengte en kostte van het kortste pad hadden gemeten, hebben we veel relevante data gekregen waarmee we de BigO kunnen aantonen van het algoritme van Dijkstra.</w:t>
+      </w:r>
+    </w:p>
+    <w:p>
+      <w:r>
+        <w:t xml:space="preserve">Als we naar de data kijken die we hebben gemeten en de grafiek die we hieruit hebben gemaakt dan zien we dat </w:t>
+      </w:r>
+      <w:r>
+        <w:t xml:space="preserve">wanneer het aantal knopen verdubbel, de tijd ook verdubbeld en </w:t>
+      </w:r>
+      <w:r>
+        <w:t xml:space="preserve">het vrij lineair is met uitzondering van enkele punten. </w:t>
+      </w:r>
+      <w:r>
+        <w:t xml:space="preserve">Dit kan bijvoorbeeld zijn omdat er in sommige “werelden” veel stukken zijn waar het pad niet langs kan en dus veel omwegen moet zoeken, of het is juist heel makkelijk is om het pad te vinden. </w:t>
+      </w:r>
+    </w:p>
+    <w:p>
+      <w:r>
+        <w:t>Doordat alles , een beetje grof gezien, vrij lineair is, is de BigO is dus N</w:t>
+      </w:r>
+      <w:r>
+        <w:t>.</w:t>
+      </w:r>
+      <w:bookmarkStart w:id="4" w:name="_GoBack"/>
+      <w:bookmarkEnd w:id="4"/>
     </w:p>
     <w:sectPr>
-      <w:footerReference w:type="default" r:id="rId9"/>
+      <w:footerReference w:type="default" r:id="rId10"/>
       <w:pgSz w:w="11906" w:h="16838"/>
       <w:pgMar w:top="1417" w:right="1417" w:bottom="1417" w:left="1417" w:header="708" w:footer="708" w:gutter="0"/>
       <w:pgNumType w:start="1"/>
@@ -8889,7 +8660,7 @@
 </file>
 
 <file path=word/endnotes.xml><?xml version="1.0" encoding="utf-8"?>
-<w:endnotes xmlns:wpc="http://schemas.microsoft.com/office/word/2010/wordprocessingCanvas" xmlns:mc="http://schemas.openxmlformats.org/markup-compatibility/2006" xmlns:o="urn:schemas-microsoft-com:office:office" xmlns:r="http://schemas.openxmlformats.org/officeDocument/2006/relationships" xmlns:m="http://schemas.openxmlformats.org/officeDocument/2006/math" xmlns:v="urn:schemas-microsoft-com:vml" xmlns:wp14="http://schemas.microsoft.com/office/word/2010/wordprocessingDrawing" xmlns:wp="http://schemas.openxmlformats.org/drawingml/2006/wordprocessingDrawing" xmlns:w10="urn:schemas-microsoft-com:office:word" xmlns:w="http://schemas.openxmlformats.org/wordprocessingml/2006/main" xmlns:w14="http://schemas.microsoft.com/office/word/2010/wordml" xmlns:w15="http://schemas.microsoft.com/office/word/2012/wordml" xmlns:wpg="http://schemas.microsoft.com/office/word/2010/wordprocessingGroup" xmlns:wpi="http://schemas.microsoft.com/office/word/2010/wordprocessingInk" xmlns:wne="http://schemas.microsoft.com/office/word/2006/wordml" xmlns:wps="http://schemas.microsoft.com/office/word/2010/wordprocessingShape" mc:Ignorable="w14 w15 wp14">
+<w:endnotes xmlns:wpc="http://schemas.microsoft.com/office/word/2010/wordprocessingCanvas" xmlns:mc="http://schemas.openxmlformats.org/markup-compatibility/2006" xmlns:o="urn:schemas-microsoft-com:office:office" xmlns:r="http://schemas.openxmlformats.org/officeDocument/2006/relationships" xmlns:m="http://schemas.openxmlformats.org/officeDocument/2006/math" xmlns:v="urn:schemas-microsoft-com:vml" xmlns:wp14="http://schemas.microsoft.com/office/word/2010/wordprocessingDrawing" xmlns:wp="http://schemas.openxmlformats.org/drawingml/2006/wordprocessingDrawing" xmlns:w10="urn:schemas-microsoft-com:office:word" xmlns:w="http://schemas.openxmlformats.org/wordprocessingml/2006/main" xmlns:w14="http://schemas.microsoft.com/office/word/2010/wordml" xmlns:wpg="http://schemas.microsoft.com/office/word/2010/wordprocessingGroup" xmlns:wpi="http://schemas.microsoft.com/office/word/2010/wordprocessingInk" xmlns:wne="http://schemas.microsoft.com/office/word/2006/wordml" xmlns:wps="http://schemas.microsoft.com/office/word/2010/wordprocessingShape" mc:Ignorable="w14 wp14">
   <w:endnote w:type="separator" w:id="-1">
     <w:p>
       <w:pPr>
@@ -8914,7 +8685,7 @@
 </file>
 
 <file path=word/footer1.xml><?xml version="1.0" encoding="utf-8"?>
-<w:ftr xmlns:wpc="http://schemas.microsoft.com/office/word/2010/wordprocessingCanvas" xmlns:mc="http://schemas.openxmlformats.org/markup-compatibility/2006" xmlns:o="urn:schemas-microsoft-com:office:office" xmlns:r="http://schemas.openxmlformats.org/officeDocument/2006/relationships" xmlns:m="http://schemas.openxmlformats.org/officeDocument/2006/math" xmlns:v="urn:schemas-microsoft-com:vml" xmlns:wp14="http://schemas.microsoft.com/office/word/2010/wordprocessingDrawing" xmlns:wp="http://schemas.openxmlformats.org/drawingml/2006/wordprocessingDrawing" xmlns:w10="urn:schemas-microsoft-com:office:word" xmlns:w="http://schemas.openxmlformats.org/wordprocessingml/2006/main" xmlns:w14="http://schemas.microsoft.com/office/word/2010/wordml" xmlns:w15="http://schemas.microsoft.com/office/word/2012/wordml" xmlns:wpg="http://schemas.microsoft.com/office/word/2010/wordprocessingGroup" xmlns:wpi="http://schemas.microsoft.com/office/word/2010/wordprocessingInk" xmlns:wne="http://schemas.microsoft.com/office/word/2006/wordml" xmlns:wps="http://schemas.microsoft.com/office/word/2010/wordprocessingShape" mc:Ignorable="w14 w15 wp14">
+<w:ftr xmlns:wpc="http://schemas.microsoft.com/office/word/2010/wordprocessingCanvas" xmlns:mc="http://schemas.openxmlformats.org/markup-compatibility/2006" xmlns:o="urn:schemas-microsoft-com:office:office" xmlns:r="http://schemas.openxmlformats.org/officeDocument/2006/relationships" xmlns:m="http://schemas.openxmlformats.org/officeDocument/2006/math" xmlns:v="urn:schemas-microsoft-com:vml" xmlns:wp14="http://schemas.microsoft.com/office/word/2010/wordprocessingDrawing" xmlns:wp="http://schemas.openxmlformats.org/drawingml/2006/wordprocessingDrawing" xmlns:w10="urn:schemas-microsoft-com:office:word" xmlns:w="http://schemas.openxmlformats.org/wordprocessingml/2006/main" xmlns:w14="http://schemas.microsoft.com/office/word/2010/wordml" xmlns:wpg="http://schemas.microsoft.com/office/word/2010/wordprocessingGroup" xmlns:wpi="http://schemas.microsoft.com/office/word/2010/wordprocessingInk" xmlns:wne="http://schemas.microsoft.com/office/word/2006/wordml" xmlns:wps="http://schemas.microsoft.com/office/word/2010/wordprocessingShape" mc:Ignorable="w14 wp14">
   <w:sdt>
     <w:sdtPr>
       <w:id w:val="-1928033433"/>
@@ -8923,6 +8694,7 @@
         <w:docPartUnique/>
       </w:docPartObj>
     </w:sdtPr>
+    <w:sdtEndPr/>
     <w:sdtContent>
       <w:p>
         <w:pPr>
@@ -8958,7 +8730,7 @@
 </file>
 
 <file path=word/footnotes.xml><?xml version="1.0" encoding="utf-8"?>
-<w:footnotes xmlns:wpc="http://schemas.microsoft.com/office/word/2010/wordprocessingCanvas" xmlns:mc="http://schemas.openxmlformats.org/markup-compatibility/2006" xmlns:o="urn:schemas-microsoft-com:office:office" xmlns:r="http://schemas.openxmlformats.org/officeDocument/2006/relationships" xmlns:m="http://schemas.openxmlformats.org/officeDocument/2006/math" xmlns:v="urn:schemas-microsoft-com:vml" xmlns:wp14="http://schemas.microsoft.com/office/word/2010/wordprocessingDrawing" xmlns:wp="http://schemas.openxmlformats.org/drawingml/2006/wordprocessingDrawing" xmlns:w10="urn:schemas-microsoft-com:office:word" xmlns:w="http://schemas.openxmlformats.org/wordprocessingml/2006/main" xmlns:w14="http://schemas.microsoft.com/office/word/2010/wordml" xmlns:w15="http://schemas.microsoft.com/office/word/2012/wordml" xmlns:wpg="http://schemas.microsoft.com/office/word/2010/wordprocessingGroup" xmlns:wpi="http://schemas.microsoft.com/office/word/2010/wordprocessingInk" xmlns:wne="http://schemas.microsoft.com/office/word/2006/wordml" xmlns:wps="http://schemas.microsoft.com/office/word/2010/wordprocessingShape" mc:Ignorable="w14 w15 wp14">
+<w:footnotes xmlns:wpc="http://schemas.microsoft.com/office/word/2010/wordprocessingCanvas" xmlns:mc="http://schemas.openxmlformats.org/markup-compatibility/2006" xmlns:o="urn:schemas-microsoft-com:office:office" xmlns:r="http://schemas.openxmlformats.org/officeDocument/2006/relationships" xmlns:m="http://schemas.openxmlformats.org/officeDocument/2006/math" xmlns:v="urn:schemas-microsoft-com:vml" xmlns:wp14="http://schemas.microsoft.com/office/word/2010/wordprocessingDrawing" xmlns:wp="http://schemas.openxmlformats.org/drawingml/2006/wordprocessingDrawing" xmlns:w10="urn:schemas-microsoft-com:office:word" xmlns:w="http://schemas.openxmlformats.org/wordprocessingml/2006/main" xmlns:w14="http://schemas.microsoft.com/office/word/2010/wordml" xmlns:wpg="http://schemas.microsoft.com/office/word/2010/wordprocessingGroup" xmlns:wpi="http://schemas.microsoft.com/office/word/2010/wordprocessingInk" xmlns:wne="http://schemas.microsoft.com/office/word/2006/wordml" xmlns:wps="http://schemas.microsoft.com/office/word/2010/wordprocessingShape" mc:Ignorable="w14 wp14">
   <w:footnote w:type="separator" w:id="-1">
     <w:p>
       <w:pPr>
@@ -8983,7 +8755,7 @@
 </file>
 
 <file path=word/styles.xml><?xml version="1.0" encoding="utf-8"?>
-<w:styles xmlns:mc="http://schemas.openxmlformats.org/markup-compatibility/2006" xmlns:r="http://schemas.openxmlformats.org/officeDocument/2006/relationships" xmlns:w="http://schemas.openxmlformats.org/wordprocessingml/2006/main" xmlns:w14="http://schemas.microsoft.com/office/word/2010/wordml" xmlns:w15="http://schemas.microsoft.com/office/word/2012/wordml" mc:Ignorable="w14 w15">
+<w:styles xmlns:mc="http://schemas.openxmlformats.org/markup-compatibility/2006" xmlns:r="http://schemas.openxmlformats.org/officeDocument/2006/relationships" xmlns:w="http://schemas.openxmlformats.org/wordprocessingml/2006/main" xmlns:w14="http://schemas.microsoft.com/office/word/2010/wordml" mc:Ignorable="w14">
   <w:docDefaults>
     <w:rPrDefault>
       <w:rPr>
@@ -8999,378 +8771,144 @@
       </w:pPr>
     </w:pPrDefault>
   </w:docDefaults>
-  <w:latentStyles w:defLockedState="0" w:defUIPriority="99" w:defSemiHidden="0" w:defUnhideWhenUsed="0" w:defQFormat="0" w:count="371">
-    <w:lsdException w:name="Normal" w:uiPriority="0" w:qFormat="1"/>
-    <w:lsdException w:name="heading 1" w:uiPriority="9" w:qFormat="1"/>
-    <w:lsdException w:name="heading 2" w:semiHidden="1" w:uiPriority="9" w:unhideWhenUsed="1" w:qFormat="1"/>
-    <w:lsdException w:name="heading 3" w:semiHidden="1" w:uiPriority="9" w:unhideWhenUsed="1" w:qFormat="1"/>
-    <w:lsdException w:name="heading 4" w:semiHidden="1" w:uiPriority="9" w:unhideWhenUsed="1" w:qFormat="1"/>
-    <w:lsdException w:name="heading 5" w:semiHidden="1" w:uiPriority="9" w:unhideWhenUsed="1" w:qFormat="1"/>
-    <w:lsdException w:name="heading 6" w:semiHidden="1" w:uiPriority="9" w:unhideWhenUsed="1" w:qFormat="1"/>
-    <w:lsdException w:name="heading 7" w:semiHidden="1" w:uiPriority="9" w:unhideWhenUsed="1" w:qFormat="1"/>
-    <w:lsdException w:name="heading 8" w:semiHidden="1" w:uiPriority="9" w:unhideWhenUsed="1" w:qFormat="1"/>
-    <w:lsdException w:name="heading 9" w:semiHidden="1" w:uiPriority="9" w:unhideWhenUsed="1" w:qFormat="1"/>
-    <w:lsdException w:name="index 1" w:semiHidden="1" w:unhideWhenUsed="1"/>
-    <w:lsdException w:name="index 2" w:semiHidden="1" w:unhideWhenUsed="1"/>
-    <w:lsdException w:name="index 3" w:semiHidden="1" w:unhideWhenUsed="1"/>
-    <w:lsdException w:name="index 4" w:semiHidden="1" w:unhideWhenUsed="1"/>
-    <w:lsdException w:name="index 5" w:semiHidden="1" w:unhideWhenUsed="1"/>
-    <w:lsdException w:name="index 6" w:semiHidden="1" w:unhideWhenUsed="1"/>
-    <w:lsdException w:name="index 7" w:semiHidden="1" w:unhideWhenUsed="1"/>
-    <w:lsdException w:name="index 8" w:semiHidden="1" w:unhideWhenUsed="1"/>
-    <w:lsdException w:name="index 9" w:semiHidden="1" w:unhideWhenUsed="1"/>
-    <w:lsdException w:name="toc 1" w:semiHidden="1" w:uiPriority="39" w:unhideWhenUsed="1"/>
-    <w:lsdException w:name="toc 2" w:semiHidden="1" w:uiPriority="39" w:unhideWhenUsed="1"/>
-    <w:lsdException w:name="toc 3" w:semiHidden="1" w:uiPriority="39" w:unhideWhenUsed="1"/>
-    <w:lsdException w:name="toc 4" w:semiHidden="1" w:uiPriority="39" w:unhideWhenUsed="1"/>
-    <w:lsdException w:name="toc 5" w:semiHidden="1" w:uiPriority="39" w:unhideWhenUsed="1"/>
-    <w:lsdException w:name="toc 6" w:semiHidden="1" w:uiPriority="39" w:unhideWhenUsed="1"/>
-    <w:lsdException w:name="toc 7" w:semiHidden="1" w:uiPriority="39" w:unhideWhenUsed="1"/>
-    <w:lsdException w:name="toc 8" w:semiHidden="1" w:uiPriority="39" w:unhideWhenUsed="1"/>
-    <w:lsdException w:name="toc 9" w:semiHidden="1" w:uiPriority="39" w:unhideWhenUsed="1"/>
-    <w:lsdException w:name="Normal Indent" w:semiHidden="1" w:unhideWhenUsed="1"/>
-    <w:lsdException w:name="footnote text" w:semiHidden="1" w:unhideWhenUsed="1"/>
-    <w:lsdException w:name="annotation text" w:semiHidden="1" w:unhideWhenUsed="1"/>
-    <w:lsdException w:name="header" w:semiHidden="1" w:unhideWhenUsed="1"/>
-    <w:lsdException w:name="footer" w:semiHidden="1" w:unhideWhenUsed="1"/>
-    <w:lsdException w:name="index heading" w:semiHidden="1" w:unhideWhenUsed="1"/>
-    <w:lsdException w:name="caption" w:semiHidden="1" w:uiPriority="35" w:unhideWhenUsed="1" w:qFormat="1"/>
-    <w:lsdException w:name="table of figures" w:semiHidden="1" w:unhideWhenUsed="1"/>
-    <w:lsdException w:name="envelope address" w:semiHidden="1" w:unhideWhenUsed="1"/>
-    <w:lsdException w:name="envelope return" w:semiHidden="1" w:unhideWhenUsed="1"/>
-    <w:lsdException w:name="footnote reference" w:semiHidden="1" w:unhideWhenUsed="1"/>
-    <w:lsdException w:name="annotation reference" w:semiHidden="1" w:unhideWhenUsed="1"/>
-    <w:lsdException w:name="line number" w:semiHidden="1" w:unhideWhenUsed="1"/>
-    <w:lsdException w:name="page number" w:semiHidden="1" w:unhideWhenUsed="1"/>
-    <w:lsdException w:name="endnote reference" w:semiHidden="1" w:unhideWhenUsed="1"/>
-    <w:lsdException w:name="endnote text" w:semiHidden="1" w:unhideWhenUsed="1"/>
-    <w:lsdException w:name="table of authorities" w:semiHidden="1" w:unhideWhenUsed="1"/>
-    <w:lsdException w:name="macro" w:semiHidden="1" w:unhideWhenUsed="1"/>
-    <w:lsdException w:name="toa heading" w:semiHidden="1" w:unhideWhenUsed="1"/>
-    <w:lsdException w:name="List" w:semiHidden="1" w:unhideWhenUsed="1"/>
-    <w:lsdException w:name="List Bullet" w:semiHidden="1" w:unhideWhenUsed="1"/>
-    <w:lsdException w:name="List Number" w:semiHidden="1" w:unhideWhenUsed="1"/>
-    <w:lsdException w:name="List 2" w:semiHidden="1" w:unhideWhenUsed="1"/>
-    <w:lsdException w:name="List 3" w:semiHidden="1" w:unhideWhenUsed="1"/>
-    <w:lsdException w:name="List 4" w:semiHidden="1" w:unhideWhenUsed="1"/>
-    <w:lsdException w:name="List 5" w:semiHidden="1" w:unhideWhenUsed="1"/>
-    <w:lsdException w:name="List Bullet 2" w:semiHidden="1" w:unhideWhenUsed="1"/>
-    <w:lsdException w:name="List Bullet 3" w:semiHidden="1" w:unhideWhenUsed="1"/>
-    <w:lsdException w:name="List Bullet 4" w:semiHidden="1" w:unhideWhenUsed="1"/>
-    <w:lsdException w:name="List Bullet 5" w:semiHidden="1" w:unhideWhenUsed="1"/>
-    <w:lsdException w:name="List Number 2" w:semiHidden="1" w:unhideWhenUsed="1"/>
-    <w:lsdException w:name="List Number 3" w:semiHidden="1" w:unhideWhenUsed="1"/>
-    <w:lsdException w:name="List Number 4" w:semiHidden="1" w:unhideWhenUsed="1"/>
-    <w:lsdException w:name="List Number 5" w:semiHidden="1" w:unhideWhenUsed="1"/>
-    <w:lsdException w:name="Title" w:uiPriority="10" w:qFormat="1"/>
-    <w:lsdException w:name="Closing" w:semiHidden="1" w:unhideWhenUsed="1"/>
-    <w:lsdException w:name="Signature" w:semiHidden="1" w:unhideWhenUsed="1"/>
-    <w:lsdException w:name="Default Paragraph Font" w:semiHidden="1" w:uiPriority="1" w:unhideWhenUsed="1"/>
-    <w:lsdException w:name="Body Text" w:semiHidden="1" w:unhideWhenUsed="1"/>
-    <w:lsdException w:name="Body Text Indent" w:semiHidden="1" w:unhideWhenUsed="1"/>
-    <w:lsdException w:name="List Continue" w:semiHidden="1" w:unhideWhenUsed="1"/>
-    <w:lsdException w:name="List Continue 2" w:semiHidden="1" w:unhideWhenUsed="1"/>
-    <w:lsdException w:name="List Continue 3" w:semiHidden="1" w:unhideWhenUsed="1"/>
-    <w:lsdException w:name="List Continue 4" w:semiHidden="1" w:unhideWhenUsed="1"/>
-    <w:lsdException w:name="List Continue 5" w:semiHidden="1" w:unhideWhenUsed="1"/>
-    <w:lsdException w:name="Message Header" w:semiHidden="1" w:unhideWhenUsed="1"/>
-    <w:lsdException w:name="Subtitle" w:uiPriority="11" w:qFormat="1"/>
-    <w:lsdException w:name="Salutation" w:semiHidden="1" w:unhideWhenUsed="1"/>
-    <w:lsdException w:name="Date" w:semiHidden="1" w:unhideWhenUsed="1"/>
-    <w:lsdException w:name="Body Text First Indent" w:semiHidden="1" w:unhideWhenUsed="1"/>
-    <w:lsdException w:name="Body Text First Indent 2" w:semiHidden="1" w:unhideWhenUsed="1"/>
-    <w:lsdException w:name="Note Heading" w:semiHidden="1" w:unhideWhenUsed="1"/>
-    <w:lsdException w:name="Body Text 2" w:semiHidden="1" w:unhideWhenUsed="1"/>
-    <w:lsdException w:name="Body Text 3" w:semiHidden="1" w:unhideWhenUsed="1"/>
-    <w:lsdException w:name="Body Text Indent 2" w:semiHidden="1" w:unhideWhenUsed="1"/>
-    <w:lsdException w:name="Body Text Indent 3" w:semiHidden="1" w:unhideWhenUsed="1"/>
-    <w:lsdException w:name="Block Text" w:semiHidden="1" w:unhideWhenUsed="1"/>
-    <w:lsdException w:name="Hyperlink" w:semiHidden="1" w:unhideWhenUsed="1"/>
-    <w:lsdException w:name="FollowedHyperlink" w:semiHidden="1" w:unhideWhenUsed="1"/>
-    <w:lsdException w:name="Strong" w:uiPriority="22" w:qFormat="1"/>
-    <w:lsdException w:name="Emphasis" w:uiPriority="20" w:qFormat="1"/>
-    <w:lsdException w:name="Document Map" w:semiHidden="1" w:unhideWhenUsed="1"/>
-    <w:lsdException w:name="Plain Text" w:semiHidden="1" w:unhideWhenUsed="1"/>
-    <w:lsdException w:name="E-mail Signature" w:semiHidden="1" w:unhideWhenUsed="1"/>
-    <w:lsdException w:name="HTML Top of Form" w:semiHidden="1" w:unhideWhenUsed="1"/>
-    <w:lsdException w:name="HTML Bottom of Form" w:semiHidden="1" w:unhideWhenUsed="1"/>
-    <w:lsdException w:name="Normal (Web)" w:semiHidden="1" w:unhideWhenUsed="1"/>
-    <w:lsdException w:name="HTML Acronym" w:semiHidden="1" w:unhideWhenUsed="1"/>
-    <w:lsdException w:name="HTML Address" w:semiHidden="1" w:unhideWhenUsed="1"/>
-    <w:lsdException w:name="HTML Cite" w:semiHidden="1" w:unhideWhenUsed="1"/>
-    <w:lsdException w:name="HTML Code" w:semiHidden="1" w:unhideWhenUsed="1"/>
-    <w:lsdException w:name="HTML Definition" w:semiHidden="1" w:unhideWhenUsed="1"/>
-    <w:lsdException w:name="HTML Keyboard" w:semiHidden="1" w:unhideWhenUsed="1"/>
-    <w:lsdException w:name="HTML Preformatted" w:semiHidden="1" w:unhideWhenUsed="1"/>
-    <w:lsdException w:name="HTML Sample" w:semiHidden="1" w:unhideWhenUsed="1"/>
-    <w:lsdException w:name="HTML Typewriter" w:semiHidden="1" w:unhideWhenUsed="1"/>
-    <w:lsdException w:name="HTML Variable" w:semiHidden="1" w:unhideWhenUsed="1"/>
-    <w:lsdException w:name="Normal Table" w:semiHidden="1" w:unhideWhenUsed="1"/>
-    <w:lsdException w:name="annotation subject" w:semiHidden="1" w:unhideWhenUsed="1"/>
-    <w:lsdException w:name="No List" w:semiHidden="1" w:unhideWhenUsed="1"/>
-    <w:lsdException w:name="Outline List 1" w:semiHidden="1" w:unhideWhenUsed="1"/>
-    <w:lsdException w:name="Outline List 2" w:semiHidden="1" w:unhideWhenUsed="1"/>
-    <w:lsdException w:name="Outline List 3" w:semiHidden="1" w:unhideWhenUsed="1"/>
-    <w:lsdException w:name="Table Simple 1" w:semiHidden="1" w:unhideWhenUsed="1"/>
-    <w:lsdException w:name="Table Simple 2" w:semiHidden="1" w:unhideWhenUsed="1"/>
-    <w:lsdException w:name="Table Simple 3" w:semiHidden="1" w:unhideWhenUsed="1"/>
-    <w:lsdException w:name="Table Classic 1" w:semiHidden="1" w:unhideWhenUsed="1"/>
-    <w:lsdException w:name="Table Classic 2" w:semiHidden="1" w:unhideWhenUsed="1"/>
-    <w:lsdException w:name="Table Classic 3" w:semiHidden="1" w:unhideWhenUsed="1"/>
-    <w:lsdException w:name="Table Classic 4" w:semiHidden="1" w:unhideWhenUsed="1"/>
-    <w:lsdException w:name="Table Colorful 1" w:semiHidden="1" w:unhideWhenUsed="1"/>
-    <w:lsdException w:name="Table Colorful 2" w:semiHidden="1" w:unhideWhenUsed="1"/>
-    <w:lsdException w:name="Table Colorful 3" w:semiHidden="1" w:unhideWhenUsed="1"/>
-    <w:lsdException w:name="Table Columns 1" w:semiHidden="1" w:unhideWhenUsed="1"/>
-    <w:lsdException w:name="Table Columns 2" w:semiHidden="1" w:unhideWhenUsed="1"/>
-    <w:lsdException w:name="Table Columns 3" w:semiHidden="1" w:unhideWhenUsed="1"/>
-    <w:lsdException w:name="Table Columns 4" w:semiHidden="1" w:unhideWhenUsed="1"/>
-    <w:lsdException w:name="Table Columns 5" w:semiHidden="1" w:unhideWhenUsed="1"/>
-    <w:lsdException w:name="Table Grid 1" w:semiHidden="1" w:unhideWhenUsed="1"/>
-    <w:lsdException w:name="Table Grid 2" w:semiHidden="1" w:unhideWhenUsed="1"/>
-    <w:lsdException w:name="Table Grid 3" w:semiHidden="1" w:unhideWhenUsed="1"/>
-    <w:lsdException w:name="Table Grid 4" w:semiHidden="1" w:unhideWhenUsed="1"/>
-    <w:lsdException w:name="Table Grid 5" w:semiHidden="1" w:unhideWhenUsed="1"/>
-    <w:lsdException w:name="Table Grid 6" w:semiHidden="1" w:unhideWhenUsed="1"/>
-    <w:lsdException w:name="Table Grid 7" w:semiHidden="1" w:unhideWhenUsed="1"/>
-    <w:lsdException w:name="Table Grid 8" w:semiHidden="1" w:unhideWhenUsed="1"/>
-    <w:lsdException w:name="Table List 1" w:semiHidden="1" w:unhideWhenUsed="1"/>
-    <w:lsdException w:name="Table List 2" w:semiHidden="1" w:unhideWhenUsed="1"/>
-    <w:lsdException w:name="Table List 3" w:semiHidden="1" w:unhideWhenUsed="1"/>
-    <w:lsdException w:name="Table List 4" w:semiHidden="1" w:unhideWhenUsed="1"/>
-    <w:lsdException w:name="Table List 5" w:semiHidden="1" w:unhideWhenUsed="1"/>
-    <w:lsdException w:name="Table List 6" w:semiHidden="1" w:unhideWhenUsed="1"/>
-    <w:lsdException w:name="Table List 7" w:semiHidden="1" w:unhideWhenUsed="1"/>
-    <w:lsdException w:name="Table List 8" w:semiHidden="1" w:unhideWhenUsed="1"/>
-    <w:lsdException w:name="Table 3D effects 1" w:semiHidden="1" w:unhideWhenUsed="1"/>
-    <w:lsdException w:name="Table 3D effects 2" w:semiHidden="1" w:unhideWhenUsed="1"/>
-    <w:lsdException w:name="Table 3D effects 3" w:semiHidden="1" w:unhideWhenUsed="1"/>
-    <w:lsdException w:name="Table Contemporary" w:semiHidden="1" w:unhideWhenUsed="1"/>
-    <w:lsdException w:name="Table Elegant" w:semiHidden="1" w:unhideWhenUsed="1"/>
-    <w:lsdException w:name="Table Professional" w:semiHidden="1" w:unhideWhenUsed="1"/>
-    <w:lsdException w:name="Table Subtle 1" w:semiHidden="1" w:unhideWhenUsed="1"/>
-    <w:lsdException w:name="Table Subtle 2" w:semiHidden="1" w:unhideWhenUsed="1"/>
-    <w:lsdException w:name="Table Web 1" w:semiHidden="1" w:unhideWhenUsed="1"/>
-    <w:lsdException w:name="Table Web 2" w:semiHidden="1" w:unhideWhenUsed="1"/>
-    <w:lsdException w:name="Table Web 3" w:semiHidden="1" w:unhideWhenUsed="1"/>
-    <w:lsdException w:name="Balloon Text" w:semiHidden="1" w:unhideWhenUsed="1"/>
-    <w:lsdException w:name="Table Grid" w:uiPriority="59"/>
-    <w:lsdException w:name="Table Theme" w:semiHidden="1" w:unhideWhenUsed="1"/>
-    <w:lsdException w:name="Placeholder Text" w:semiHidden="1"/>
-    <w:lsdException w:name="No Spacing" w:uiPriority="1" w:qFormat="1"/>
-    <w:lsdException w:name="Light Shading" w:uiPriority="60"/>
-    <w:lsdException w:name="Light List" w:uiPriority="61"/>
-    <w:lsdException w:name="Light Grid" w:uiPriority="62"/>
-    <w:lsdException w:name="Medium Shading 1" w:uiPriority="63"/>
-    <w:lsdException w:name="Medium Shading 2" w:uiPriority="64"/>
-    <w:lsdException w:name="Medium List 1" w:uiPriority="65"/>
-    <w:lsdException w:name="Medium List 2" w:uiPriority="66"/>
-    <w:lsdException w:name="Medium Grid 1" w:uiPriority="67"/>
-    <w:lsdException w:name="Medium Grid 2" w:uiPriority="68"/>
-    <w:lsdException w:name="Medium Grid 3" w:uiPriority="69"/>
-    <w:lsdException w:name="Dark List" w:uiPriority="70"/>
-    <w:lsdException w:name="Colorful Shading" w:uiPriority="71"/>
-    <w:lsdException w:name="Colorful List" w:uiPriority="72"/>
-    <w:lsdException w:name="Colorful Grid" w:uiPriority="73"/>
-    <w:lsdException w:name="Light Shading Accent 1" w:uiPriority="60"/>
-    <w:lsdException w:name="Light List Accent 1" w:uiPriority="61"/>
-    <w:lsdException w:name="Light Grid Accent 1" w:uiPriority="62"/>
-    <w:lsdException w:name="Medium Shading 1 Accent 1" w:uiPriority="63"/>
-    <w:lsdException w:name="Medium Shading 2 Accent 1" w:uiPriority="64"/>
-    <w:lsdException w:name="Medium List 1 Accent 1" w:uiPriority="65"/>
-    <w:lsdException w:name="Revision" w:semiHidden="1"/>
-    <w:lsdException w:name="List Paragraph" w:uiPriority="34" w:qFormat="1"/>
-    <w:lsdException w:name="Quote" w:uiPriority="29" w:qFormat="1"/>
-    <w:lsdException w:name="Intense Quote" w:uiPriority="30" w:qFormat="1"/>
-    <w:lsdException w:name="Medium List 2 Accent 1" w:uiPriority="66"/>
-    <w:lsdException w:name="Medium Grid 1 Accent 1" w:uiPriority="67"/>
-    <w:lsdException w:name="Medium Grid 2 Accent 1" w:uiPriority="68"/>
-    <w:lsdException w:name="Medium Grid 3 Accent 1" w:uiPriority="69"/>
-    <w:lsdException w:name="Dark List Accent 1" w:uiPriority="70"/>
-    <w:lsdException w:name="Colorful Shading Accent 1" w:uiPriority="71"/>
-    <w:lsdException w:name="Colorful List Accent 1" w:uiPriority="72"/>
-    <w:lsdException w:name="Colorful Grid Accent 1" w:uiPriority="73"/>
-    <w:lsdException w:name="Light Shading Accent 2" w:uiPriority="60"/>
-    <w:lsdException w:name="Light List Accent 2" w:uiPriority="61"/>
-    <w:lsdException w:name="Light Grid Accent 2" w:uiPriority="62"/>
-    <w:lsdException w:name="Medium Shading 1 Accent 2" w:uiPriority="63"/>
-    <w:lsdException w:name="Medium Shading 2 Accent 2" w:uiPriority="64"/>
-    <w:lsdException w:name="Medium List 1 Accent 2" w:uiPriority="65"/>
-    <w:lsdException w:name="Medium List 2 Accent 2" w:uiPriority="66"/>
-    <w:lsdException w:name="Medium Grid 1 Accent 2" w:uiPriority="67"/>
-    <w:lsdException w:name="Medium Grid 2 Accent 2" w:uiPriority="68"/>
-    <w:lsdException w:name="Medium Grid 3 Accent 2" w:uiPriority="69"/>
-    <w:lsdException w:name="Dark List Accent 2" w:uiPriority="70"/>
-    <w:lsdException w:name="Colorful Shading Accent 2" w:uiPriority="71"/>
-    <w:lsdException w:name="Colorful List Accent 2" w:uiPriority="72"/>
-    <w:lsdException w:name="Colorful Grid Accent 2" w:uiPriority="73"/>
-    <w:lsdException w:name="Light Shading Accent 3" w:uiPriority="60"/>
-    <w:lsdException w:name="Light List Accent 3" w:uiPriority="61"/>
-    <w:lsdException w:name="Light Grid Accent 3" w:uiPriority="62"/>
-    <w:lsdException w:name="Medium Shading 1 Accent 3" w:uiPriority="63"/>
-    <w:lsdException w:name="Medium Shading 2 Accent 3" w:uiPriority="64"/>
-    <w:lsdException w:name="Medium List 1 Accent 3" w:uiPriority="65"/>
-    <w:lsdException w:name="Medium List 2 Accent 3" w:uiPriority="66"/>
-    <w:lsdException w:name="Medium Grid 1 Accent 3" w:uiPriority="67"/>
-    <w:lsdException w:name="Medium Grid 2 Accent 3" w:uiPriority="68"/>
-    <w:lsdException w:name="Medium Grid 3 Accent 3" w:uiPriority="69"/>
-    <w:lsdException w:name="Dark List Accent 3" w:uiPriority="70"/>
-    <w:lsdException w:name="Colorful Shading Accent 3" w:uiPriority="71"/>
-    <w:lsdException w:name="Colorful List Accent 3" w:uiPriority="72"/>
-    <w:lsdException w:name="Colorful Grid Accent 3" w:uiPriority="73"/>
-    <w:lsdException w:name="Light Shading Accent 4" w:uiPriority="60"/>
-    <w:lsdException w:name="Light List Accent 4" w:uiPriority="61"/>
-    <w:lsdException w:name="Light Grid Accent 4" w:uiPriority="62"/>
-    <w:lsdException w:name="Medium Shading 1 Accent 4" w:uiPriority="63"/>
-    <w:lsdException w:name="Medium Shading 2 Accent 4" w:uiPriority="64"/>
-    <w:lsdException w:name="Medium List 1 Accent 4" w:uiPriority="65"/>
-    <w:lsdException w:name="Medium List 2 Accent 4" w:uiPriority="66"/>
-    <w:lsdException w:name="Medium Grid 1 Accent 4" w:uiPriority="67"/>
-    <w:lsdException w:name="Medium Grid 2 Accent 4" w:uiPriority="68"/>
-    <w:lsdException w:name="Medium Grid 3 Accent 4" w:uiPriority="69"/>
-    <w:lsdException w:name="Dark List Accent 4" w:uiPriority="70"/>
-    <w:lsdException w:name="Colorful Shading Accent 4" w:uiPriority="71"/>
-    <w:lsdException w:name="Colorful List Accent 4" w:uiPriority="72"/>
-    <w:lsdException w:name="Colorful Grid Accent 4" w:uiPriority="73"/>
-    <w:lsdException w:name="Light Shading Accent 5" w:uiPriority="60"/>
-    <w:lsdException w:name="Light List Accent 5" w:uiPriority="61"/>
-    <w:lsdException w:name="Light Grid Accent 5" w:uiPriority="62"/>
-    <w:lsdException w:name="Medium Shading 1 Accent 5" w:uiPriority="63"/>
-    <w:lsdException w:name="Medium Shading 2 Accent 5" w:uiPriority="64"/>
-    <w:lsdException w:name="Medium List 1 Accent 5" w:uiPriority="65"/>
-    <w:lsdException w:name="Medium List 2 Accent 5" w:uiPriority="66"/>
-    <w:lsdException w:name="Medium Grid 1 Accent 5" w:uiPriority="67"/>
-    <w:lsdException w:name="Medium Grid 2 Accent 5" w:uiPriority="68"/>
-    <w:lsdException w:name="Medium Grid 3 Accent 5" w:uiPriority="69"/>
-    <w:lsdException w:name="Dark List Accent 5" w:uiPriority="70"/>
-    <w:lsdException w:name="Colorful Shading Accent 5" w:uiPriority="71"/>
-    <w:lsdException w:name="Colorful List Accent 5" w:uiPriority="72"/>
-    <w:lsdException w:name="Colorful Grid Accent 5" w:uiPriority="73"/>
-    <w:lsdException w:name="Light Shading Accent 6" w:uiPriority="60"/>
-    <w:lsdException w:name="Light List Accent 6" w:uiPriority="61"/>
-    <w:lsdException w:name="Light Grid Accent 6" w:uiPriority="62"/>
-    <w:lsdException w:name="Medium Shading 1 Accent 6" w:uiPriority="63"/>
-    <w:lsdException w:name="Medium Shading 2 Accent 6" w:uiPriority="64"/>
-    <w:lsdException w:name="Medium List 1 Accent 6" w:uiPriority="65"/>
-    <w:lsdException w:name="Medium List 2 Accent 6" w:uiPriority="66"/>
-    <w:lsdException w:name="Medium Grid 1 Accent 6" w:uiPriority="67"/>
-    <w:lsdException w:name="Medium Grid 2 Accent 6" w:uiPriority="68"/>
-    <w:lsdException w:name="Medium Grid 3 Accent 6" w:uiPriority="69"/>
-    <w:lsdException w:name="Dark List Accent 6" w:uiPriority="70"/>
-    <w:lsdException w:name="Colorful Shading Accent 6" w:uiPriority="71"/>
-    <w:lsdException w:name="Colorful List Accent 6" w:uiPriority="72"/>
-    <w:lsdException w:name="Colorful Grid Accent 6" w:uiPriority="73"/>
-    <w:lsdException w:name="Subtle Emphasis" w:uiPriority="19" w:qFormat="1"/>
-    <w:lsdException w:name="Intense Emphasis" w:uiPriority="21" w:qFormat="1"/>
-    <w:lsdException w:name="Subtle Reference" w:uiPriority="31" w:qFormat="1"/>
-    <w:lsdException w:name="Intense Reference" w:uiPriority="32" w:qFormat="1"/>
-    <w:lsdException w:name="Book Title" w:uiPriority="33" w:qFormat="1"/>
-    <w:lsdException w:name="Bibliography" w:semiHidden="1" w:uiPriority="37" w:unhideWhenUsed="1"/>
-    <w:lsdException w:name="TOC Heading" w:semiHidden="1" w:uiPriority="39" w:unhideWhenUsed="1" w:qFormat="1"/>
-    <w:lsdException w:name="Plain Table 1" w:uiPriority="41"/>
-    <w:lsdException w:name="Plain Table 2" w:uiPriority="42"/>
-    <w:lsdException w:name="Plain Table 3" w:uiPriority="43"/>
-    <w:lsdException w:name="Plain Table 4" w:uiPriority="44"/>
-    <w:lsdException w:name="Plain Table 5" w:uiPriority="45"/>
-    <w:lsdException w:name="Grid Table Light" w:uiPriority="40"/>
-    <w:lsdException w:name="Grid Table 1 Light" w:uiPriority="46"/>
-    <w:lsdException w:name="Grid Table 2" w:uiPriority="47"/>
-    <w:lsdException w:name="Grid Table 3" w:uiPriority="48"/>
-    <w:lsdException w:name="Grid Table 4" w:uiPriority="49"/>
-    <w:lsdException w:name="Grid Table 5 Dark" w:uiPriority="50"/>
-    <w:lsdException w:name="Grid Table 6 Colorful" w:uiPriority="51"/>
-    <w:lsdException w:name="Grid Table 7 Colorful" w:uiPriority="52"/>
-    <w:lsdException w:name="Grid Table 1 Light Accent 1" w:uiPriority="46"/>
-    <w:lsdException w:name="Grid Table 2 Accent 1" w:uiPriority="47"/>
-    <w:lsdException w:name="Grid Table 3 Accent 1" w:uiPriority="48"/>
-    <w:lsdException w:name="Grid Table 4 Accent 1" w:uiPriority="49"/>
-    <w:lsdException w:name="Grid Table 5 Dark Accent 1" w:uiPriority="50"/>
-    <w:lsdException w:name="Grid Table 6 Colorful Accent 1" w:uiPriority="51"/>
-    <w:lsdException w:name="Grid Table 7 Colorful Accent 1" w:uiPriority="52"/>
-    <w:lsdException w:name="Grid Table 1 Light Accent 2" w:uiPriority="46"/>
-    <w:lsdException w:name="Grid Table 2 Accent 2" w:uiPriority="47"/>
-    <w:lsdException w:name="Grid Table 3 Accent 2" w:uiPriority="48"/>
-    <w:lsdException w:name="Grid Table 4 Accent 2" w:uiPriority="49"/>
-    <w:lsdException w:name="Grid Table 5 Dark Accent 2" w:uiPriority="50"/>
-    <w:lsdException w:name="Grid Table 6 Colorful Accent 2" w:uiPriority="51"/>
-    <w:lsdException w:name="Grid Table 7 Colorful Accent 2" w:uiPriority="52"/>
-    <w:lsdException w:name="Grid Table 1 Light Accent 3" w:uiPriority="46"/>
-    <w:lsdException w:name="Grid Table 2 Accent 3" w:uiPriority="47"/>
-    <w:lsdException w:name="Grid Table 3 Accent 3" w:uiPriority="48"/>
-    <w:lsdException w:name="Grid Table 4 Accent 3" w:uiPriority="49"/>
-    <w:lsdException w:name="Grid Table 5 Dark Accent 3" w:uiPriority="50"/>
-    <w:lsdException w:name="Grid Table 6 Colorful Accent 3" w:uiPriority="51"/>
-    <w:lsdException w:name="Grid Table 7 Colorful Accent 3" w:uiPriority="52"/>
-    <w:lsdException w:name="Grid Table 1 Light Accent 4" w:uiPriority="46"/>
-    <w:lsdException w:name="Grid Table 2 Accent 4" w:uiPriority="47"/>
-    <w:lsdException w:name="Grid Table 3 Accent 4" w:uiPriority="48"/>
-    <w:lsdException w:name="Grid Table 4 Accent 4" w:uiPriority="49"/>
-    <w:lsdException w:name="Grid Table 5 Dark Accent 4" w:uiPriority="50"/>
-    <w:lsdException w:name="Grid Table 6 Colorful Accent 4" w:uiPriority="51"/>
-    <w:lsdException w:name="Grid Table 7 Colorful Accent 4" w:uiPriority="52"/>
-    <w:lsdException w:name="Grid Table 1 Light Accent 5" w:uiPriority="46"/>
-    <w:lsdException w:name="Grid Table 2 Accent 5" w:uiPriority="47"/>
-    <w:lsdException w:name="Grid Table 3 Accent 5" w:uiPriority="48"/>
-    <w:lsdException w:name="Grid Table 4 Accent 5" w:uiPriority="49"/>
-    <w:lsdException w:name="Grid Table 5 Dark Accent 5" w:uiPriority="50"/>
-    <w:lsdException w:name="Grid Table 6 Colorful Accent 5" w:uiPriority="51"/>
-    <w:lsdException w:name="Grid Table 7 Colorful Accent 5" w:uiPriority="52"/>
-    <w:lsdException w:name="Grid Table 1 Light Accent 6" w:uiPriority="46"/>
-    <w:lsdException w:name="Grid Table 2 Accent 6" w:uiPriority="47"/>
-    <w:lsdException w:name="Grid Table 3 Accent 6" w:uiPriority="48"/>
-    <w:lsdException w:name="Grid Table 4 Accent 6" w:uiPriority="49"/>
-    <w:lsdException w:name="Grid Table 5 Dark Accent 6" w:uiPriority="50"/>
-    <w:lsdException w:name="Grid Table 6 Colorful Accent 6" w:uiPriority="51"/>
-    <w:lsdException w:name="Grid Table 7 Colorful Accent 6" w:uiPriority="52"/>
-    <w:lsdException w:name="List Table 1 Light" w:uiPriority="46"/>
-    <w:lsdException w:name="List Table 2" w:uiPriority="47"/>
-    <w:lsdException w:name="List Table 3" w:uiPriority="48"/>
-    <w:lsdException w:name="List Table 4" w:uiPriority="49"/>
-    <w:lsdException w:name="List Table 5 Dark" w:uiPriority="50"/>
-    <w:lsdException w:name="List Table 6 Colorful" w:uiPriority="51"/>
-    <w:lsdException w:name="List Table 7 Colorful" w:uiPriority="52"/>
-    <w:lsdException w:name="List Table 1 Light Accent 1" w:uiPriority="46"/>
-    <w:lsdException w:name="List Table 2 Accent 1" w:uiPriority="47"/>
-    <w:lsdException w:name="List Table 3 Accent 1" w:uiPriority="48"/>
-    <w:lsdException w:name="List Table 4 Accent 1" w:uiPriority="49"/>
-    <w:lsdException w:name="List Table 5 Dark Accent 1" w:uiPriority="50"/>
-    <w:lsdException w:name="List Table 6 Colorful Accent 1" w:uiPriority="51"/>
-    <w:lsdException w:name="List Table 7 Colorful Accent 1" w:uiPriority="52"/>
-    <w:lsdException w:name="List Table 1 Light Accent 2" w:uiPriority="46"/>
-    <w:lsdException w:name="List Table 2 Accent 2" w:uiPriority="47"/>
-    <w:lsdException w:name="List Table 3 Accent 2" w:uiPriority="48"/>
-    <w:lsdException w:name="List Table 4 Accent 2" w:uiPriority="49"/>
-    <w:lsdException w:name="List Table 5 Dark Accent 2" w:uiPriority="50"/>
-    <w:lsdException w:name="List Table 6 Colorful Accent 2" w:uiPriority="51"/>
-    <w:lsdException w:name="List Table 7 Colorful Accent 2" w:uiPriority="52"/>
-    <w:lsdException w:name="List Table 1 Light Accent 3" w:uiPriority="46"/>
-    <w:lsdException w:name="List Table 2 Accent 3" w:uiPriority="47"/>
-    <w:lsdException w:name="List Table 3 Accent 3" w:uiPriority="48"/>
-    <w:lsdException w:name="List Table 4 Accent 3" w:uiPriority="49"/>
-    <w:lsdException w:name="List Table 5 Dark Accent 3" w:uiPriority="50"/>
-    <w:lsdException w:name="List Table 6 Colorful Accent 3" w:uiPriority="51"/>
-    <w:lsdException w:name="List Table 7 Colorful Accent 3" w:uiPriority="52"/>
-    <w:lsdException w:name="List Table 1 Light Accent 4" w:uiPriority="46"/>
-    <w:lsdException w:name="List Table 2 Accent 4" w:uiPriority="47"/>
-    <w:lsdException w:name="List Table 3 Accent 4" w:uiPriority="48"/>
-    <w:lsdException w:name="List Table 4 Accent 4" w:uiPriority="49"/>
-    <w:lsdException w:name="List Table 5 Dark Accent 4" w:uiPriority="50"/>
-    <w:lsdException w:name="List Table 6 Colorful Accent 4" w:uiPriority="51"/>
-    <w:lsdException w:name="List Table 7 Colorful Accent 4" w:uiPriority="52"/>
-    <w:lsdException w:name="List Table 1 Light Accent 5" w:uiPriority="46"/>
-    <w:lsdException w:name="List Table 2 Accent 5" w:uiPriority="47"/>
-    <w:lsdException w:name="List Table 3 Accent 5" w:uiPriority="48"/>
-    <w:lsdException w:name="List Table 4 Accent 5" w:uiPriority="49"/>
-    <w:lsdException w:name="List Table 5 Dark Accent 5" w:uiPriority="50"/>
-    <w:lsdException w:name="List Table 6 Colorful Accent 5" w:uiPriority="51"/>
-    <w:lsdException w:name="List Table 7 Colorful Accent 5" w:uiPriority="52"/>
-    <w:lsdException w:name="List Table 1 Light Accent 6" w:uiPriority="46"/>
-    <w:lsdException w:name="List Table 2 Accent 6" w:uiPriority="47"/>
-    <w:lsdException w:name="List Table 3 Accent 6" w:uiPriority="48"/>
-    <w:lsdException w:name="List Table 4 Accent 6" w:uiPriority="49"/>
-    <w:lsdException w:name="List Table 5 Dark Accent 6" w:uiPriority="50"/>
-    <w:lsdException w:name="List Table 6 Colorful Accent 6" w:uiPriority="51"/>
-    <w:lsdException w:name="List Table 7 Colorful Accent 6" w:uiPriority="52"/>
+  <w:latentStyles w:defLockedState="0" w:defUIPriority="99" w:defSemiHidden="1" w:defUnhideWhenUsed="1" w:defQFormat="0" w:count="267">
+    <w:lsdException w:name="Normal" w:semiHidden="0" w:uiPriority="0" w:unhideWhenUsed="0" w:qFormat="1"/>
+    <w:lsdException w:name="heading 1" w:semiHidden="0" w:uiPriority="9" w:unhideWhenUsed="0" w:qFormat="1"/>
+    <w:lsdException w:name="heading 2" w:uiPriority="9" w:qFormat="1"/>
+    <w:lsdException w:name="heading 3" w:uiPriority="9" w:qFormat="1"/>
+    <w:lsdException w:name="heading 4" w:uiPriority="9" w:qFormat="1"/>
+    <w:lsdException w:name="heading 5" w:uiPriority="9" w:qFormat="1"/>
+    <w:lsdException w:name="heading 6" w:uiPriority="9" w:qFormat="1"/>
+    <w:lsdException w:name="heading 7" w:uiPriority="9" w:qFormat="1"/>
+    <w:lsdException w:name="heading 8" w:uiPriority="9" w:qFormat="1"/>
+    <w:lsdException w:name="heading 9" w:uiPriority="9" w:qFormat="1"/>
+    <w:lsdException w:name="toc 1" w:uiPriority="39"/>
+    <w:lsdException w:name="toc 2" w:uiPriority="39"/>
+    <w:lsdException w:name="toc 3" w:uiPriority="39"/>
+    <w:lsdException w:name="toc 4" w:uiPriority="39"/>
+    <w:lsdException w:name="toc 5" w:uiPriority="39"/>
+    <w:lsdException w:name="toc 6" w:uiPriority="39"/>
+    <w:lsdException w:name="toc 7" w:uiPriority="39"/>
+    <w:lsdException w:name="toc 8" w:uiPriority="39"/>
+    <w:lsdException w:name="toc 9" w:uiPriority="39"/>
+    <w:lsdException w:name="caption" w:uiPriority="35" w:qFormat="1"/>
+    <w:lsdException w:name="Title" w:semiHidden="0" w:uiPriority="10" w:unhideWhenUsed="0" w:qFormat="1"/>
+    <w:lsdException w:name="Default Paragraph Font" w:uiPriority="1"/>
+    <w:lsdException w:name="Subtitle" w:semiHidden="0" w:uiPriority="11" w:unhideWhenUsed="0" w:qFormat="1"/>
+    <w:lsdException w:name="Strong" w:semiHidden="0" w:uiPriority="22" w:unhideWhenUsed="0" w:qFormat="1"/>
+    <w:lsdException w:name="Emphasis" w:semiHidden="0" w:uiPriority="20" w:unhideWhenUsed="0" w:qFormat="1"/>
+    <w:lsdException w:name="Table Grid" w:semiHidden="0" w:uiPriority="59" w:unhideWhenUsed="0"/>
+    <w:lsdException w:name="Placeholder Text" w:unhideWhenUsed="0"/>
+    <w:lsdException w:name="No Spacing" w:semiHidden="0" w:uiPriority="1" w:unhideWhenUsed="0" w:qFormat="1"/>
+    <w:lsdException w:name="Light Shading" w:semiHidden="0" w:uiPriority="60" w:unhideWhenUsed="0"/>
+    <w:lsdException w:name="Light List" w:semiHidden="0" w:uiPriority="61" w:unhideWhenUsed="0"/>
+    <w:lsdException w:name="Light Grid" w:semiHidden="0" w:uiPriority="62" w:unhideWhenUsed="0"/>
+    <w:lsdException w:name="Medium Shading 1" w:semiHidden="0" w:uiPriority="63" w:unhideWhenUsed="0"/>
+    <w:lsdException w:name="Medium Shading 2" w:semiHidden="0" w:uiPriority="64" w:unhideWhenUsed="0"/>
+    <w:lsdException w:name="Medium List 1" w:semiHidden="0" w:uiPriority="65" w:unhideWhenUsed="0"/>
+    <w:lsdException w:name="Medium List 2" w:semiHidden="0" w:uiPriority="66" w:unhideWhenUsed="0"/>
+    <w:lsdException w:name="Medium Grid 1" w:semiHidden="0" w:uiPriority="67" w:unhideWhenUsed="0"/>
+    <w:lsdException w:name="Medium Grid 2" w:semiHidden="0" w:uiPriority="68" w:unhideWhenUsed="0"/>
+    <w:lsdException w:name="Medium Grid 3" w:semiHidden="0" w:uiPriority="69" w:unhideWhenUsed="0"/>
+    <w:lsdException w:name="Dark List" w:semiHidden="0" w:uiPriority="70" w:unhideWhenUsed="0"/>
+    <w:lsdException w:name="Colorful Shading" w:semiHidden="0" w:uiPriority="71" w:unhideWhenUsed="0"/>
+    <w:lsdException w:name="Colorful List" w:semiHidden="0" w:uiPriority="72" w:unhideWhenUsed="0"/>
+    <w:lsdException w:name="Colorful Grid" w:semiHidden="0" w:uiPriority="73" w:unhideWhenUsed="0"/>
+    <w:lsdException w:name="Light Shading Accent 1" w:semiHidden="0" w:uiPriority="60" w:unhideWhenUsed="0"/>
+    <w:lsdException w:name="Light List Accent 1" w:semiHidden="0" w:uiPriority="61" w:unhideWhenUsed="0"/>
+    <w:lsdException w:name="Light Grid Accent 1" w:semiHidden="0" w:uiPriority="62" w:unhideWhenUsed="0"/>
+    <w:lsdException w:name="Medium Shading 1 Accent 1" w:semiHidden="0" w:uiPriority="63" w:unhideWhenUsed="0"/>
+    <w:lsdException w:name="Medium Shading 2 Accent 1" w:semiHidden="0" w:uiPriority="64" w:unhideWhenUsed="0"/>
+    <w:lsdException w:name="Medium List 1 Accent 1" w:semiHidden="0" w:uiPriority="65" w:unhideWhenUsed="0"/>
+    <w:lsdException w:name="Revision" w:unhideWhenUsed="0"/>
+    <w:lsdException w:name="List Paragraph" w:semiHidden="0" w:uiPriority="34" w:unhideWhenUsed="0" w:qFormat="1"/>
+    <w:lsdException w:name="Quote" w:semiHidden="0" w:uiPriority="29" w:unhideWhenUsed="0" w:qFormat="1"/>
+    <w:lsdException w:name="Intense Quote" w:semiHidden="0" w:uiPriority="30" w:unhideWhenUsed="0" w:qFormat="1"/>
+    <w:lsdException w:name="Medium List 2 Accent 1" w:semiHidden="0" w:uiPriority="66" w:unhideWhenUsed="0"/>
+    <w:lsdException w:name="Medium Grid 1 Accent 1" w:semiHidden="0" w:uiPriority="67" w:unhideWhenUsed="0"/>
+    <w:lsdException w:name="Medium Grid 2 Accent 1" w:semiHidden="0" w:uiPriority="68" w:unhideWhenUsed="0"/>
+    <w:lsdException w:name="Medium Grid 3 Accent 1" w:semiHidden="0" w:uiPriority="69" w:unhideWhenUsed="0"/>
+    <w:lsdException w:name="Dark List Accent 1" w:semiHidden="0" w:uiPriority="70" w:unhideWhenUsed="0"/>
+    <w:lsdException w:name="Colorful Shading Accent 1" w:semiHidden="0" w:uiPriority="71" w:unhideWhenUsed="0"/>
+    <w:lsdException w:name="Colorful List Accent 1" w:semiHidden="0" w:uiPriority="72" w:unhideWhenUsed="0"/>
+    <w:lsdException w:name="Colorful Grid Accent 1" w:semiHidden="0" w:uiPriority="73" w:unhideWhenUsed="0"/>
+    <w:lsdException w:name="Light Shading Accent 2" w:semiHidden="0" w:uiPriority="60" w:unhideWhenUsed="0"/>
+    <w:lsdException w:name="Light List Accent 2" w:semiHidden="0" w:uiPriority="61" w:unhideWhenUsed="0"/>
+    <w:lsdException w:name="Light Grid Accent 2" w:semiHidden="0" w:uiPriority="62" w:unhideWhenUsed="0"/>
+    <w:lsdException w:name="Medium Shading 1 Accent 2" w:semiHidden="0" w:uiPriority="63" w:unhideWhenUsed="0"/>
+    <w:lsdException w:name="Medium Shading 2 Accent 2" w:semiHidden="0" w:uiPriority="64" w:unhideWhenUsed="0"/>
+    <w:lsdException w:name="Medium List 1 Accent 2" w:semiHidden="0" w:uiPriority="65" w:unhideWhenUsed="0"/>
+    <w:lsdException w:name="Medium List 2 Accent 2" w:semiHidden="0" w:uiPriority="66" w:unhideWhenUsed="0"/>
+    <w:lsdException w:name="Medium Grid 1 Accent 2" w:semiHidden="0" w:uiPriority="67" w:unhideWhenUsed="0"/>
+    <w:lsdException w:name="Medium Grid 2 Accent 2" w:semiHidden="0" w:uiPriority="68" w:unhideWhenUsed="0"/>
+    <w:lsdException w:name="Medium Grid 3 Accent 2" w:semiHidden="0" w:uiPriority="69" w:unhideWhenUsed="0"/>
+    <w:lsdException w:name="Dark List Accent 2" w:semiHidden="0" w:uiPriority="70" w:unhideWhenUsed="0"/>
+    <w:lsdException w:name="Colorful Shading Accent 2" w:semiHidden="0" w:uiPriority="71" w:unhideWhenUsed="0"/>
+    <w:lsdException w:name="Colorful List Accent 2" w:semiHidden="0" w:uiPriority="72" w:unhideWhenUsed="0"/>
+    <w:lsdException w:name="Colorful Grid Accent 2" w:semiHidden="0" w:uiPriority="73" w:unhideWhenUsed="0"/>
+    <w:lsdException w:name="Light Shading Accent 3" w:semiHidden="0" w:uiPriority="60" w:unhideWhenUsed="0"/>
+    <w:lsdException w:name="Light List Accent 3" w:semiHidden="0" w:uiPriority="61" w:unhideWhenUsed="0"/>
+    <w:lsdException w:name="Light Grid Accent 3" w:semiHidden="0" w:uiPriority="62" w:unhideWhenUsed="0"/>
+    <w:lsdException w:name="Medium Shading 1 Accent 3" w:semiHidden="0" w:uiPriority="63" w:unhideWhenUsed="0"/>
+    <w:lsdException w:name="Medium Shading 2 Accent 3" w:semiHidden="0" w:uiPriority="64" w:unhideWhenUsed="0"/>
+    <w:lsdException w:name="Medium List 1 Accent 3" w:semiHidden="0" w:uiPriority="65" w:unhideWhenUsed="0"/>
+    <w:lsdException w:name="Medium List 2 Accent 3" w:semiHidden="0" w:uiPriority="66" w:unhideWhenUsed="0"/>
+    <w:lsdException w:name="Medium Grid 1 Accent 3" w:semiHidden="0" w:uiPriority="67" w:unhideWhenUsed="0"/>
+    <w:lsdException w:name="Medium Grid 2 Accent 3" w:semiHidden="0" w:uiPriority="68" w:unhideWhenUsed="0"/>
+    <w:lsdException w:name="Medium Grid 3 Accent 3" w:semiHidden="0" w:uiPriority="69" w:unhideWhenUsed="0"/>
+    <w:lsdException w:name="Dark List Accent 3" w:semiHidden="0" w:uiPriority="70" w:unhideWhenUsed="0"/>
+    <w:lsdException w:name="Colorful Shading Accent 3" w:semiHidden="0" w:uiPriority="71" w:unhideWhenUsed="0"/>
+    <w:lsdException w:name="Colorful List Accent 3" w:semiHidden="0" w:uiPriority="72" w:unhideWhenUsed="0"/>
+    <w:lsdException w:name="Colorful Grid Accent 3" w:semiHidden="0" w:uiPriority="73" w:unhideWhenUsed="0"/>
+    <w:lsdException w:name="Light Shading Accent 4" w:semiHidden="0" w:uiPriority="60" w:unhideWhenUsed="0"/>
+    <w:lsdException w:name="Light List Accent 4" w:semiHidden="0" w:uiPriority="61" w:unhideWhenUsed="0"/>
+    <w:lsdException w:name="Light Grid Accent 4" w:semiHidden="0" w:uiPriority="62" w:unhideWhenUsed="0"/>
+    <w:lsdException w:name="Medium Shading 1 Accent 4" w:semiHidden="0" w:uiPriority="63" w:unhideWhenUsed="0"/>
+    <w:lsdException w:name="Medium Shading 2 Accent 4" w:semiHidden="0" w:uiPriority="64" w:unhideWhenUsed="0"/>
+    <w:lsdException w:name="Medium List 1 Accent 4" w:semiHidden="0" w:uiPriority="65" w:unhideWhenUsed="0"/>
+    <w:lsdException w:name="Medium List 2 Accent 4" w:semiHidden="0" w:uiPriority="66" w:unhideWhenUsed="0"/>
+    <w:lsdException w:name="Medium Grid 1 Accent 4" w:semiHidden="0" w:uiPriority="67" w:unhideWhenUsed="0"/>
+    <w:lsdException w:name="Medium Grid 2 Accent 4" w:semiHidden="0" w:uiPriority="68" w:unhideWhenUsed="0"/>
+    <w:lsdException w:name="Medium Grid 3 Accent 4" w:semiHidden="0" w:uiPriority="69" w:unhideWhenUsed="0"/>
+    <w:lsdException w:name="Dark List Accent 4" w:semiHidden="0" w:uiPriority="70" w:unhideWhenUsed="0"/>
+    <w:lsdException w:name="Colorful Shading Accent 4" w:semiHidden="0" w:uiPriority="71" w:unhideWhenUsed="0"/>
+    <w:lsdException w:name="Colorful List Accent 4" w:semiHidden="0" w:uiPriority="72" w:unhideWhenUsed="0"/>
+    <w:lsdException w:name="Colorful Grid Accent 4" w:semiHidden="0" w:uiPriority="73" w:unhideWhenUsed="0"/>
+    <w:lsdException w:name="Light Shading Accent 5" w:semiHidden="0" w:uiPriority="60" w:unhideWhenUsed="0"/>
+    <w:lsdException w:name="Light List Accent 5" w:semiHidden="0" w:uiPriority="61" w:unhideWhenUsed="0"/>
+    <w:lsdException w:name="Light Grid Accent 5" w:semiHidden="0" w:uiPriority="62" w:unhideWhenUsed="0"/>
+    <w:lsdException w:name="Medium Shading 1 Accent 5" w:semiHidden="0" w:uiPriority="63" w:unhideWhenUsed="0"/>
+    <w:lsdException w:name="Medium Shading 2 Accent 5" w:semiHidden="0" w:uiPriority="64" w:unhideWhenUsed="0"/>
+    <w:lsdException w:name="Medium List 1 Accent 5" w:semiHidden="0" w:uiPriority="65" w:unhideWhenUsed="0"/>
+    <w:lsdException w:name="Medium List 2 Accent 5" w:semiHidden="0" w:uiPriority="66" w:unhideWhenUsed="0"/>
+    <w:lsdException w:name="Medium Grid 1 Accent 5" w:semiHidden="0" w:uiPriority="67" w:unhideWhenUsed="0"/>
+    <w:lsdException w:name="Medium Grid 2 Accent 5" w:semiHidden="0" w:uiPriority="68" w:unhideWhenUsed="0"/>
+    <w:lsdException w:name="Medium Grid 3 Accent 5" w:semiHidden="0" w:uiPriority="69" w:unhideWhenUsed="0"/>
+    <w:lsdException w:name="Dark List Accent 5" w:semiHidden="0" w:uiPriority="70" w:unhideWhenUsed="0"/>
+    <w:lsdException w:name="Colorful Shading Accent 5" w:semiHidden="0" w:uiPriority="71" w:unhideWhenUsed="0"/>
+    <w:lsdException w:name="Colorful List Accent 5" w:semiHidden="0" w:uiPriority="72" w:unhideWhenUsed="0"/>
+    <w:lsdException w:name="Colorful Grid Accent 5" w:semiHidden="0" w:uiPriority="73" w:unhideWhenUsed="0"/>
+    <w:lsdException w:name="Light Shading Accent 6" w:semiHidden="0" w:uiPriority="60" w:unhideWhenUsed="0"/>
+    <w:lsdException w:name="Light List Accent 6" w:semiHidden="0" w:uiPriority="61" w:unhideWhenUsed="0"/>
+    <w:lsdException w:name="Light Grid Accent 6" w:semiHidden="0" w:uiPriority="62" w:unhideWhenUsed="0"/>
+    <w:lsdException w:name="Medium Shading 1 Accent 6" w:semiHidden="0" w:uiPriority="63" w:unhideWhenUsed="0"/>
+    <w:lsdException w:name="Medium Shading 2 Accent 6" w:semiHidden="0" w:uiPriority="64" w:unhideWhenUsed="0"/>
+    <w:lsdException w:name="Medium List 1 Accent 6" w:semiHidden="0" w:uiPriority="65" w:unhideWhenUsed="0"/>
+    <w:lsdException w:name="Medium List 2 Accent 6" w:semiHidden="0" w:uiPriority="66" w:unhideWhenUsed="0"/>
+    <w:lsdException w:name="Medium Grid 1 Accent 6" w:semiHidden="0" w:uiPriority="67" w:unhideWhenUsed="0"/>
+    <w:lsdException w:name="Medium Grid 2 Accent 6" w:semiHidden="0" w:uiPriority="68" w:unhideWhenUsed="0"/>
+    <w:lsdException w:name="Medium Grid 3 Accent 6" w:semiHidden="0" w:uiPriority="69" w:unhideWhenUsed="0"/>
+    <w:lsdException w:name="Dark List Accent 6" w:semiHidden="0" w:uiPriority="70" w:unhideWhenUsed="0"/>
+    <w:lsdException w:name="Colorful Shading Accent 6" w:semiHidden="0" w:uiPriority="71" w:unhideWhenUsed="0"/>
+    <w:lsdException w:name="Colorful List Accent 6" w:semiHidden="0" w:uiPriority="72" w:unhideWhenUsed="0"/>
+    <w:lsdException w:name="Colorful Grid Accent 6" w:semiHidden="0" w:uiPriority="73" w:unhideWhenUsed="0"/>
+    <w:lsdException w:name="Subtle Emphasis" w:semiHidden="0" w:uiPriority="19" w:unhideWhenUsed="0" w:qFormat="1"/>
+    <w:lsdException w:name="Intense Emphasis" w:semiHidden="0" w:uiPriority="21" w:unhideWhenUsed="0" w:qFormat="1"/>
+    <w:lsdException w:name="Subtle Reference" w:semiHidden="0" w:uiPriority="31" w:unhideWhenUsed="0" w:qFormat="1"/>
+    <w:lsdException w:name="Intense Reference" w:semiHidden="0" w:uiPriority="32" w:unhideWhenUsed="0" w:qFormat="1"/>
+    <w:lsdException w:name="Book Title" w:semiHidden="0" w:uiPriority="33" w:unhideWhenUsed="0" w:qFormat="1"/>
+    <w:lsdException w:name="Bibliography" w:uiPriority="37"/>
+    <w:lsdException w:name="TOC Heading" w:uiPriority="39" w:qFormat="1"/>
   </w:latentStyles>
   <w:style w:type="paragraph" w:default="1" w:styleId="Standaard">
     <w:name w:val="Normal"/>
@@ -9545,7 +9083,371 @@
     <w:basedOn w:val="Kop1"/>
     <w:next w:val="Standaard"/>
     <w:uiPriority w:val="39"/>
+    <w:unhideWhenUsed/>
+    <w:qFormat/>
+    <w:rsid w:val="00486011"/>
+    <w:pPr>
+      <w:outlineLvl w:val="9"/>
+    </w:pPr>
+    <w:rPr>
+      <w:lang w:eastAsia="nl-NL"/>
+    </w:rPr>
+  </w:style>
+  <w:style w:type="paragraph" w:styleId="Inhopg1">
+    <w:name w:val="toc 1"/>
+    <w:basedOn w:val="Standaard"/>
+    <w:next w:val="Standaard"/>
+    <w:autoRedefine/>
+    <w:uiPriority w:val="39"/>
+    <w:unhideWhenUsed/>
+    <w:rsid w:val="00486011"/>
+    <w:pPr>
+      <w:spacing w:after="100"/>
+    </w:pPr>
+  </w:style>
+  <w:style w:type="character" w:styleId="Hyperlink">
+    <w:name w:val="Hyperlink"/>
+    <w:basedOn w:val="Standaardalinea-lettertype"/>
+    <w:uiPriority w:val="99"/>
+    <w:unhideWhenUsed/>
+    <w:rsid w:val="00486011"/>
+    <w:rPr>
+      <w:color w:val="0000FF" w:themeColor="hyperlink"/>
+      <w:u w:val="single"/>
+    </w:rPr>
+  </w:style>
+</w:styles>
+</file>
+
+<file path=word/stylesWithEffects.xml><?xml version="1.0" encoding="utf-8"?>
+<w:styles xmlns:wpc="http://schemas.microsoft.com/office/word/2010/wordprocessingCanvas" xmlns:mc="http://schemas.openxmlformats.org/markup-compatibility/2006" xmlns:o="urn:schemas-microsoft-com:office:office" xmlns:r="http://schemas.openxmlformats.org/officeDocument/2006/relationships" xmlns:m="http://schemas.openxmlformats.org/officeDocument/2006/math" xmlns:v="urn:schemas-microsoft-com:vml" xmlns:wp14="http://schemas.microsoft.com/office/word/2010/wordprocessingDrawing" xmlns:wp="http://schemas.openxmlformats.org/drawingml/2006/wordprocessingDrawing" xmlns:w10="urn:schemas-microsoft-com:office:word" xmlns:w="http://schemas.openxmlformats.org/wordprocessingml/2006/main" xmlns:w14="http://schemas.microsoft.com/office/word/2010/wordml" xmlns:wpg="http://schemas.microsoft.com/office/word/2010/wordprocessingGroup" xmlns:wpi="http://schemas.microsoft.com/office/word/2010/wordprocessingInk" xmlns:wne="http://schemas.microsoft.com/office/word/2006/wordml" xmlns:wps="http://schemas.microsoft.com/office/word/2010/wordprocessingShape" mc:Ignorable="w14 wp14">
+  <w:docDefaults>
+    <w:rPrDefault>
+      <w:rPr>
+        <w:rFonts w:asciiTheme="minorHAnsi" w:eastAsiaTheme="minorHAnsi" w:hAnsiTheme="minorHAnsi" w:cstheme="minorBidi"/>
+        <w:sz w:val="22"/>
+        <w:szCs w:val="22"/>
+        <w:lang w:val="nl-NL" w:eastAsia="en-US" w:bidi="ar-SA"/>
+      </w:rPr>
+    </w:rPrDefault>
+    <w:pPrDefault>
+      <w:pPr>
+        <w:spacing w:after="200" w:line="276" w:lineRule="auto"/>
+      </w:pPr>
+    </w:pPrDefault>
+  </w:docDefaults>
+  <w:latentStyles w:defLockedState="0" w:defUIPriority="99" w:defSemiHidden="1" w:defUnhideWhenUsed="1" w:defQFormat="0" w:count="267">
+    <w:lsdException w:name="Normal" w:semiHidden="0" w:uiPriority="0" w:unhideWhenUsed="0" w:qFormat="1"/>
+    <w:lsdException w:name="heading 1" w:semiHidden="0" w:uiPriority="9" w:unhideWhenUsed="0" w:qFormat="1"/>
+    <w:lsdException w:name="heading 2" w:uiPriority="9" w:qFormat="1"/>
+    <w:lsdException w:name="heading 3" w:uiPriority="9" w:qFormat="1"/>
+    <w:lsdException w:name="heading 4" w:uiPriority="9" w:qFormat="1"/>
+    <w:lsdException w:name="heading 5" w:uiPriority="9" w:qFormat="1"/>
+    <w:lsdException w:name="heading 6" w:uiPriority="9" w:qFormat="1"/>
+    <w:lsdException w:name="heading 7" w:uiPriority="9" w:qFormat="1"/>
+    <w:lsdException w:name="heading 8" w:uiPriority="9" w:qFormat="1"/>
+    <w:lsdException w:name="heading 9" w:uiPriority="9" w:qFormat="1"/>
+    <w:lsdException w:name="toc 1" w:uiPriority="39"/>
+    <w:lsdException w:name="toc 2" w:uiPriority="39"/>
+    <w:lsdException w:name="toc 3" w:uiPriority="39"/>
+    <w:lsdException w:name="toc 4" w:uiPriority="39"/>
+    <w:lsdException w:name="toc 5" w:uiPriority="39"/>
+    <w:lsdException w:name="toc 6" w:uiPriority="39"/>
+    <w:lsdException w:name="toc 7" w:uiPriority="39"/>
+    <w:lsdException w:name="toc 8" w:uiPriority="39"/>
+    <w:lsdException w:name="toc 9" w:uiPriority="39"/>
+    <w:lsdException w:name="caption" w:uiPriority="35" w:qFormat="1"/>
+    <w:lsdException w:name="Title" w:semiHidden="0" w:uiPriority="10" w:unhideWhenUsed="0" w:qFormat="1"/>
+    <w:lsdException w:name="Default Paragraph Font" w:uiPriority="1"/>
+    <w:lsdException w:name="Subtitle" w:semiHidden="0" w:uiPriority="11" w:unhideWhenUsed="0" w:qFormat="1"/>
+    <w:lsdException w:name="Strong" w:semiHidden="0" w:uiPriority="22" w:unhideWhenUsed="0" w:qFormat="1"/>
+    <w:lsdException w:name="Emphasis" w:semiHidden="0" w:uiPriority="20" w:unhideWhenUsed="0" w:qFormat="1"/>
+    <w:lsdException w:name="Table Grid" w:semiHidden="0" w:uiPriority="59" w:unhideWhenUsed="0"/>
+    <w:lsdException w:name="Placeholder Text" w:unhideWhenUsed="0"/>
+    <w:lsdException w:name="No Spacing" w:semiHidden="0" w:uiPriority="1" w:unhideWhenUsed="0" w:qFormat="1"/>
+    <w:lsdException w:name="Light Shading" w:semiHidden="0" w:uiPriority="60" w:unhideWhenUsed="0"/>
+    <w:lsdException w:name="Light List" w:semiHidden="0" w:uiPriority="61" w:unhideWhenUsed="0"/>
+    <w:lsdException w:name="Light Grid" w:semiHidden="0" w:uiPriority="62" w:unhideWhenUsed="0"/>
+    <w:lsdException w:name="Medium Shading 1" w:semiHidden="0" w:uiPriority="63" w:unhideWhenUsed="0"/>
+    <w:lsdException w:name="Medium Shading 2" w:semiHidden="0" w:uiPriority="64" w:unhideWhenUsed="0"/>
+    <w:lsdException w:name="Medium List 1" w:semiHidden="0" w:uiPriority="65" w:unhideWhenUsed="0"/>
+    <w:lsdException w:name="Medium List 2" w:semiHidden="0" w:uiPriority="66" w:unhideWhenUsed="0"/>
+    <w:lsdException w:name="Medium Grid 1" w:semiHidden="0" w:uiPriority="67" w:unhideWhenUsed="0"/>
+    <w:lsdException w:name="Medium Grid 2" w:semiHidden="0" w:uiPriority="68" w:unhideWhenUsed="0"/>
+    <w:lsdException w:name="Medium Grid 3" w:semiHidden="0" w:uiPriority="69" w:unhideWhenUsed="0"/>
+    <w:lsdException w:name="Dark List" w:semiHidden="0" w:uiPriority="70" w:unhideWhenUsed="0"/>
+    <w:lsdException w:name="Colorful Shading" w:semiHidden="0" w:uiPriority="71" w:unhideWhenUsed="0"/>
+    <w:lsdException w:name="Colorful List" w:semiHidden="0" w:uiPriority="72" w:unhideWhenUsed="0"/>
+    <w:lsdException w:name="Colorful Grid" w:semiHidden="0" w:uiPriority="73" w:unhideWhenUsed="0"/>
+    <w:lsdException w:name="Light Shading Accent 1" w:semiHidden="0" w:uiPriority="60" w:unhideWhenUsed="0"/>
+    <w:lsdException w:name="Light List Accent 1" w:semiHidden="0" w:uiPriority="61" w:unhideWhenUsed="0"/>
+    <w:lsdException w:name="Light Grid Accent 1" w:semiHidden="0" w:uiPriority="62" w:unhideWhenUsed="0"/>
+    <w:lsdException w:name="Medium Shading 1 Accent 1" w:semiHidden="0" w:uiPriority="63" w:unhideWhenUsed="0"/>
+    <w:lsdException w:name="Medium Shading 2 Accent 1" w:semiHidden="0" w:uiPriority="64" w:unhideWhenUsed="0"/>
+    <w:lsdException w:name="Medium List 1 Accent 1" w:semiHidden="0" w:uiPriority="65" w:unhideWhenUsed="0"/>
+    <w:lsdException w:name="Revision" w:unhideWhenUsed="0"/>
+    <w:lsdException w:name="List Paragraph" w:semiHidden="0" w:uiPriority="34" w:unhideWhenUsed="0" w:qFormat="1"/>
+    <w:lsdException w:name="Quote" w:semiHidden="0" w:uiPriority="29" w:unhideWhenUsed="0" w:qFormat="1"/>
+    <w:lsdException w:name="Intense Quote" w:semiHidden="0" w:uiPriority="30" w:unhideWhenUsed="0" w:qFormat="1"/>
+    <w:lsdException w:name="Medium List 2 Accent 1" w:semiHidden="0" w:uiPriority="66" w:unhideWhenUsed="0"/>
+    <w:lsdException w:name="Medium Grid 1 Accent 1" w:semiHidden="0" w:uiPriority="67" w:unhideWhenUsed="0"/>
+    <w:lsdException w:name="Medium Grid 2 Accent 1" w:semiHidden="0" w:uiPriority="68" w:unhideWhenUsed="0"/>
+    <w:lsdException w:name="Medium Grid 3 Accent 1" w:semiHidden="0" w:uiPriority="69" w:unhideWhenUsed="0"/>
+    <w:lsdException w:name="Dark List Accent 1" w:semiHidden="0" w:uiPriority="70" w:unhideWhenUsed="0"/>
+    <w:lsdException w:name="Colorful Shading Accent 1" w:semiHidden="0" w:uiPriority="71" w:unhideWhenUsed="0"/>
+    <w:lsdException w:name="Colorful List Accent 1" w:semiHidden="0" w:uiPriority="72" w:unhideWhenUsed="0"/>
+    <w:lsdException w:name="Colorful Grid Accent 1" w:semiHidden="0" w:uiPriority="73" w:unhideWhenUsed="0"/>
+    <w:lsdException w:name="Light Shading Accent 2" w:semiHidden="0" w:uiPriority="60" w:unhideWhenUsed="0"/>
+    <w:lsdException w:name="Light List Accent 2" w:semiHidden="0" w:uiPriority="61" w:unhideWhenUsed="0"/>
+    <w:lsdException w:name="Light Grid Accent 2" w:semiHidden="0" w:uiPriority="62" w:unhideWhenUsed="0"/>
+    <w:lsdException w:name="Medium Shading 1 Accent 2" w:semiHidden="0" w:uiPriority="63" w:unhideWhenUsed="0"/>
+    <w:lsdException w:name="Medium Shading 2 Accent 2" w:semiHidden="0" w:uiPriority="64" w:unhideWhenUsed="0"/>
+    <w:lsdException w:name="Medium List 1 Accent 2" w:semiHidden="0" w:uiPriority="65" w:unhideWhenUsed="0"/>
+    <w:lsdException w:name="Medium List 2 Accent 2" w:semiHidden="0" w:uiPriority="66" w:unhideWhenUsed="0"/>
+    <w:lsdException w:name="Medium Grid 1 Accent 2" w:semiHidden="0" w:uiPriority="67" w:unhideWhenUsed="0"/>
+    <w:lsdException w:name="Medium Grid 2 Accent 2" w:semiHidden="0" w:uiPriority="68" w:unhideWhenUsed="0"/>
+    <w:lsdException w:name="Medium Grid 3 Accent 2" w:semiHidden="0" w:uiPriority="69" w:unhideWhenUsed="0"/>
+    <w:lsdException w:name="Dark List Accent 2" w:semiHidden="0" w:uiPriority="70" w:unhideWhenUsed="0"/>
+    <w:lsdException w:name="Colorful Shading Accent 2" w:semiHidden="0" w:uiPriority="71" w:unhideWhenUsed="0"/>
+    <w:lsdException w:name="Colorful List Accent 2" w:semiHidden="0" w:uiPriority="72" w:unhideWhenUsed="0"/>
+    <w:lsdException w:name="Colorful Grid Accent 2" w:semiHidden="0" w:uiPriority="73" w:unhideWhenUsed="0"/>
+    <w:lsdException w:name="Light Shading Accent 3" w:semiHidden="0" w:uiPriority="60" w:unhideWhenUsed="0"/>
+    <w:lsdException w:name="Light List Accent 3" w:semiHidden="0" w:uiPriority="61" w:unhideWhenUsed="0"/>
+    <w:lsdException w:name="Light Grid Accent 3" w:semiHidden="0" w:uiPriority="62" w:unhideWhenUsed="0"/>
+    <w:lsdException w:name="Medium Shading 1 Accent 3" w:semiHidden="0" w:uiPriority="63" w:unhideWhenUsed="0"/>
+    <w:lsdException w:name="Medium Shading 2 Accent 3" w:semiHidden="0" w:uiPriority="64" w:unhideWhenUsed="0"/>
+    <w:lsdException w:name="Medium List 1 Accent 3" w:semiHidden="0" w:uiPriority="65" w:unhideWhenUsed="0"/>
+    <w:lsdException w:name="Medium List 2 Accent 3" w:semiHidden="0" w:uiPriority="66" w:unhideWhenUsed="0"/>
+    <w:lsdException w:name="Medium Grid 1 Accent 3" w:semiHidden="0" w:uiPriority="67" w:unhideWhenUsed="0"/>
+    <w:lsdException w:name="Medium Grid 2 Accent 3" w:semiHidden="0" w:uiPriority="68" w:unhideWhenUsed="0"/>
+    <w:lsdException w:name="Medium Grid 3 Accent 3" w:semiHidden="0" w:uiPriority="69" w:unhideWhenUsed="0"/>
+    <w:lsdException w:name="Dark List Accent 3" w:semiHidden="0" w:uiPriority="70" w:unhideWhenUsed="0"/>
+    <w:lsdException w:name="Colorful Shading Accent 3" w:semiHidden="0" w:uiPriority="71" w:unhideWhenUsed="0"/>
+    <w:lsdException w:name="Colorful List Accent 3" w:semiHidden="0" w:uiPriority="72" w:unhideWhenUsed="0"/>
+    <w:lsdException w:name="Colorful Grid Accent 3" w:semiHidden="0" w:uiPriority="73" w:unhideWhenUsed="0"/>
+    <w:lsdException w:name="Light Shading Accent 4" w:semiHidden="0" w:uiPriority="60" w:unhideWhenUsed="0"/>
+    <w:lsdException w:name="Light List Accent 4" w:semiHidden="0" w:uiPriority="61" w:unhideWhenUsed="0"/>
+    <w:lsdException w:name="Light Grid Accent 4" w:semiHidden="0" w:uiPriority="62" w:unhideWhenUsed="0"/>
+    <w:lsdException w:name="Medium Shading 1 Accent 4" w:semiHidden="0" w:uiPriority="63" w:unhideWhenUsed="0"/>
+    <w:lsdException w:name="Medium Shading 2 Accent 4" w:semiHidden="0" w:uiPriority="64" w:unhideWhenUsed="0"/>
+    <w:lsdException w:name="Medium List 1 Accent 4" w:semiHidden="0" w:uiPriority="65" w:unhideWhenUsed="0"/>
+    <w:lsdException w:name="Medium List 2 Accent 4" w:semiHidden="0" w:uiPriority="66" w:unhideWhenUsed="0"/>
+    <w:lsdException w:name="Medium Grid 1 Accent 4" w:semiHidden="0" w:uiPriority="67" w:unhideWhenUsed="0"/>
+    <w:lsdException w:name="Medium Grid 2 Accent 4" w:semiHidden="0" w:uiPriority="68" w:unhideWhenUsed="0"/>
+    <w:lsdException w:name="Medium Grid 3 Accent 4" w:semiHidden="0" w:uiPriority="69" w:unhideWhenUsed="0"/>
+    <w:lsdException w:name="Dark List Accent 4" w:semiHidden="0" w:uiPriority="70" w:unhideWhenUsed="0"/>
+    <w:lsdException w:name="Colorful Shading Accent 4" w:semiHidden="0" w:uiPriority="71" w:unhideWhenUsed="0"/>
+    <w:lsdException w:name="Colorful List Accent 4" w:semiHidden="0" w:uiPriority="72" w:unhideWhenUsed="0"/>
+    <w:lsdException w:name="Colorful Grid Accent 4" w:semiHidden="0" w:uiPriority="73" w:unhideWhenUsed="0"/>
+    <w:lsdException w:name="Light Shading Accent 5" w:semiHidden="0" w:uiPriority="60" w:unhideWhenUsed="0"/>
+    <w:lsdException w:name="Light List Accent 5" w:semiHidden="0" w:uiPriority="61" w:unhideWhenUsed="0"/>
+    <w:lsdException w:name="Light Grid Accent 5" w:semiHidden="0" w:uiPriority="62" w:unhideWhenUsed="0"/>
+    <w:lsdException w:name="Medium Shading 1 Accent 5" w:semiHidden="0" w:uiPriority="63" w:unhideWhenUsed="0"/>
+    <w:lsdException w:name="Medium Shading 2 Accent 5" w:semiHidden="0" w:uiPriority="64" w:unhideWhenUsed="0"/>
+    <w:lsdException w:name="Medium List 1 Accent 5" w:semiHidden="0" w:uiPriority="65" w:unhideWhenUsed="0"/>
+    <w:lsdException w:name="Medium List 2 Accent 5" w:semiHidden="0" w:uiPriority="66" w:unhideWhenUsed="0"/>
+    <w:lsdException w:name="Medium Grid 1 Accent 5" w:semiHidden="0" w:uiPriority="67" w:unhideWhenUsed="0"/>
+    <w:lsdException w:name="Medium Grid 2 Accent 5" w:semiHidden="0" w:uiPriority="68" w:unhideWhenUsed="0"/>
+    <w:lsdException w:name="Medium Grid 3 Accent 5" w:semiHidden="0" w:uiPriority="69" w:unhideWhenUsed="0"/>
+    <w:lsdException w:name="Dark List Accent 5" w:semiHidden="0" w:uiPriority="70" w:unhideWhenUsed="0"/>
+    <w:lsdException w:name="Colorful Shading Accent 5" w:semiHidden="0" w:uiPriority="71" w:unhideWhenUsed="0"/>
+    <w:lsdException w:name="Colorful List Accent 5" w:semiHidden="0" w:uiPriority="72" w:unhideWhenUsed="0"/>
+    <w:lsdException w:name="Colorful Grid Accent 5" w:semiHidden="0" w:uiPriority="73" w:unhideWhenUsed="0"/>
+    <w:lsdException w:name="Light Shading Accent 6" w:semiHidden="0" w:uiPriority="60" w:unhideWhenUsed="0"/>
+    <w:lsdException w:name="Light List Accent 6" w:semiHidden="0" w:uiPriority="61" w:unhideWhenUsed="0"/>
+    <w:lsdException w:name="Light Grid Accent 6" w:semiHidden="0" w:uiPriority="62" w:unhideWhenUsed="0"/>
+    <w:lsdException w:name="Medium Shading 1 Accent 6" w:semiHidden="0" w:uiPriority="63" w:unhideWhenUsed="0"/>
+    <w:lsdException w:name="Medium Shading 2 Accent 6" w:semiHidden="0" w:uiPriority="64" w:unhideWhenUsed="0"/>
+    <w:lsdException w:name="Medium List 1 Accent 6" w:semiHidden="0" w:uiPriority="65" w:unhideWhenUsed="0"/>
+    <w:lsdException w:name="Medium List 2 Accent 6" w:semiHidden="0" w:uiPriority="66" w:unhideWhenUsed="0"/>
+    <w:lsdException w:name="Medium Grid 1 Accent 6" w:semiHidden="0" w:uiPriority="67" w:unhideWhenUsed="0"/>
+    <w:lsdException w:name="Medium Grid 2 Accent 6" w:semiHidden="0" w:uiPriority="68" w:unhideWhenUsed="0"/>
+    <w:lsdException w:name="Medium Grid 3 Accent 6" w:semiHidden="0" w:uiPriority="69" w:unhideWhenUsed="0"/>
+    <w:lsdException w:name="Dark List Accent 6" w:semiHidden="0" w:uiPriority="70" w:unhideWhenUsed="0"/>
+    <w:lsdException w:name="Colorful Shading Accent 6" w:semiHidden="0" w:uiPriority="71" w:unhideWhenUsed="0"/>
+    <w:lsdException w:name="Colorful List Accent 6" w:semiHidden="0" w:uiPriority="72" w:unhideWhenUsed="0"/>
+    <w:lsdException w:name="Colorful Grid Accent 6" w:semiHidden="0" w:uiPriority="73" w:unhideWhenUsed="0"/>
+    <w:lsdException w:name="Subtle Emphasis" w:semiHidden="0" w:uiPriority="19" w:unhideWhenUsed="0" w:qFormat="1"/>
+    <w:lsdException w:name="Intense Emphasis" w:semiHidden="0" w:uiPriority="21" w:unhideWhenUsed="0" w:qFormat="1"/>
+    <w:lsdException w:name="Subtle Reference" w:semiHidden="0" w:uiPriority="31" w:unhideWhenUsed="0" w:qFormat="1"/>
+    <w:lsdException w:name="Intense Reference" w:semiHidden="0" w:uiPriority="32" w:unhideWhenUsed="0" w:qFormat="1"/>
+    <w:lsdException w:name="Book Title" w:semiHidden="0" w:uiPriority="33" w:unhideWhenUsed="0" w:qFormat="1"/>
+    <w:lsdException w:name="Bibliography" w:uiPriority="37"/>
+    <w:lsdException w:name="TOC Heading" w:uiPriority="39" w:qFormat="1"/>
+  </w:latentStyles>
+  <w:style w:type="paragraph" w:default="1" w:styleId="Standaard">
+    <w:name w:val="Normal"/>
+    <w:qFormat/>
+  </w:style>
+  <w:style w:type="paragraph" w:styleId="Kop1">
+    <w:name w:val="heading 1"/>
+    <w:basedOn w:val="Standaard"/>
+    <w:next w:val="Standaard"/>
+    <w:link w:val="Kop1Char"/>
+    <w:uiPriority w:val="9"/>
+    <w:qFormat/>
+    <w:rsid w:val="00ED385E"/>
+    <w:pPr>
+      <w:keepNext/>
+      <w:keepLines/>
+      <w:spacing w:before="480" w:after="0"/>
+      <w:outlineLvl w:val="0"/>
+    </w:pPr>
+    <w:rPr>
+      <w:rFonts w:asciiTheme="majorHAnsi" w:eastAsiaTheme="majorEastAsia" w:hAnsiTheme="majorHAnsi" w:cstheme="majorBidi"/>
+      <w:b/>
+      <w:bCs/>
+      <w:color w:val="365F91" w:themeColor="accent1" w:themeShade="BF"/>
+      <w:sz w:val="28"/>
+      <w:szCs w:val="28"/>
+    </w:rPr>
+  </w:style>
+  <w:style w:type="character" w:default="1" w:styleId="Standaardalinea-lettertype">
+    <w:name w:val="Default Paragraph Font"/>
+    <w:uiPriority w:val="1"/>
     <w:semiHidden/>
+    <w:unhideWhenUsed/>
+  </w:style>
+  <w:style w:type="table" w:default="1" w:styleId="Standaardtabel">
+    <w:name w:val="Normal Table"/>
+    <w:uiPriority w:val="99"/>
+    <w:semiHidden/>
+    <w:unhideWhenUsed/>
+    <w:tblPr>
+      <w:tblInd w:w="0" w:type="dxa"/>
+      <w:tblCellMar>
+        <w:top w:w="0" w:type="dxa"/>
+        <w:left w:w="108" w:type="dxa"/>
+        <w:bottom w:w="0" w:type="dxa"/>
+        <w:right w:w="108" w:type="dxa"/>
+      </w:tblCellMar>
+    </w:tblPr>
+  </w:style>
+  <w:style w:type="numbering" w:default="1" w:styleId="Geenlijst">
+    <w:name w:val="No List"/>
+    <w:uiPriority w:val="99"/>
+    <w:semiHidden/>
+    <w:unhideWhenUsed/>
+  </w:style>
+  <w:style w:type="paragraph" w:styleId="Geenafstand">
+    <w:name w:val="No Spacing"/>
+    <w:link w:val="GeenafstandChar"/>
+    <w:uiPriority w:val="1"/>
+    <w:qFormat/>
+    <w:rsid w:val="00ED385E"/>
+    <w:pPr>
+      <w:spacing w:after="0" w:line="240" w:lineRule="auto"/>
+    </w:pPr>
+    <w:rPr>
+      <w:rFonts w:eastAsiaTheme="minorEastAsia"/>
+      <w:lang w:eastAsia="nl-NL"/>
+    </w:rPr>
+  </w:style>
+  <w:style w:type="character" w:customStyle="1" w:styleId="GeenafstandChar">
+    <w:name w:val="Geen afstand Char"/>
+    <w:basedOn w:val="Standaardalinea-lettertype"/>
+    <w:link w:val="Geenafstand"/>
+    <w:uiPriority w:val="1"/>
+    <w:rsid w:val="00ED385E"/>
+    <w:rPr>
+      <w:rFonts w:eastAsiaTheme="minorEastAsia"/>
+      <w:lang w:eastAsia="nl-NL"/>
+    </w:rPr>
+  </w:style>
+  <w:style w:type="paragraph" w:styleId="Ballontekst">
+    <w:name w:val="Balloon Text"/>
+    <w:basedOn w:val="Standaard"/>
+    <w:link w:val="BallontekstChar"/>
+    <w:uiPriority w:val="99"/>
+    <w:semiHidden/>
+    <w:unhideWhenUsed/>
+    <w:rsid w:val="00ED385E"/>
+    <w:pPr>
+      <w:spacing w:after="0" w:line="240" w:lineRule="auto"/>
+    </w:pPr>
+    <w:rPr>
+      <w:rFonts w:ascii="Tahoma" w:hAnsi="Tahoma" w:cs="Tahoma"/>
+      <w:sz w:val="16"/>
+      <w:szCs w:val="16"/>
+    </w:rPr>
+  </w:style>
+  <w:style w:type="character" w:customStyle="1" w:styleId="BallontekstChar">
+    <w:name w:val="Ballontekst Char"/>
+    <w:basedOn w:val="Standaardalinea-lettertype"/>
+    <w:link w:val="Ballontekst"/>
+    <w:uiPriority w:val="99"/>
+    <w:semiHidden/>
+    <w:rsid w:val="00ED385E"/>
+    <w:rPr>
+      <w:rFonts w:ascii="Tahoma" w:hAnsi="Tahoma" w:cs="Tahoma"/>
+      <w:sz w:val="16"/>
+      <w:szCs w:val="16"/>
+    </w:rPr>
+  </w:style>
+  <w:style w:type="paragraph" w:styleId="Koptekst">
+    <w:name w:val="header"/>
+    <w:basedOn w:val="Standaard"/>
+    <w:link w:val="KoptekstChar"/>
+    <w:uiPriority w:val="99"/>
+    <w:unhideWhenUsed/>
+    <w:rsid w:val="00ED385E"/>
+    <w:pPr>
+      <w:tabs>
+        <w:tab w:val="center" w:pos="4536"/>
+        <w:tab w:val="right" w:pos="9072"/>
+      </w:tabs>
+      <w:spacing w:after="0" w:line="240" w:lineRule="auto"/>
+    </w:pPr>
+  </w:style>
+  <w:style w:type="character" w:customStyle="1" w:styleId="KoptekstChar">
+    <w:name w:val="Koptekst Char"/>
+    <w:basedOn w:val="Standaardalinea-lettertype"/>
+    <w:link w:val="Koptekst"/>
+    <w:uiPriority w:val="99"/>
+    <w:rsid w:val="00ED385E"/>
+  </w:style>
+  <w:style w:type="paragraph" w:styleId="Voettekst">
+    <w:name w:val="footer"/>
+    <w:basedOn w:val="Standaard"/>
+    <w:link w:val="VoettekstChar"/>
+    <w:uiPriority w:val="99"/>
+    <w:unhideWhenUsed/>
+    <w:rsid w:val="00ED385E"/>
+    <w:pPr>
+      <w:tabs>
+        <w:tab w:val="center" w:pos="4536"/>
+        <w:tab w:val="right" w:pos="9072"/>
+      </w:tabs>
+      <w:spacing w:after="0" w:line="240" w:lineRule="auto"/>
+    </w:pPr>
+  </w:style>
+  <w:style w:type="character" w:customStyle="1" w:styleId="VoettekstChar">
+    <w:name w:val="Voettekst Char"/>
+    <w:basedOn w:val="Standaardalinea-lettertype"/>
+    <w:link w:val="Voettekst"/>
+    <w:uiPriority w:val="99"/>
+    <w:rsid w:val="00ED385E"/>
+  </w:style>
+  <w:style w:type="character" w:customStyle="1" w:styleId="Kop1Char">
+    <w:name w:val="Kop 1 Char"/>
+    <w:basedOn w:val="Standaardalinea-lettertype"/>
+    <w:link w:val="Kop1"/>
+    <w:uiPriority w:val="9"/>
+    <w:rsid w:val="00ED385E"/>
+    <w:rPr>
+      <w:rFonts w:asciiTheme="majorHAnsi" w:eastAsiaTheme="majorEastAsia" w:hAnsiTheme="majorHAnsi" w:cstheme="majorBidi"/>
+      <w:b/>
+      <w:bCs/>
+      <w:color w:val="365F91" w:themeColor="accent1" w:themeShade="BF"/>
+      <w:sz w:val="28"/>
+      <w:szCs w:val="28"/>
+    </w:rPr>
+  </w:style>
+  <w:style w:type="paragraph" w:styleId="Kopvaninhoudsopgave">
+    <w:name w:val="TOC Heading"/>
+    <w:basedOn w:val="Kop1"/>
+    <w:next w:val="Standaard"/>
+    <w:uiPriority w:val="39"/>
     <w:unhideWhenUsed/>
     <w:qFormat/>
     <w:rsid w:val="00486011"/>
@@ -9674,7 +9576,7 @@
                       <a:cs typeface="+mn-cs"/>
                     </a:defRPr>
                   </a:pPr>
-                  <a:endParaRPr lang="en-US"/>
+                  <a:endParaRPr lang="nl-NL"/>
                 </a:p>
               </c:txPr>
             </c:trendlineLbl>
@@ -9905,11 +9807,11 @@
           <c:showPercent val="0"/>
           <c:showBubbleSize val="0"/>
         </c:dLbls>
-        <c:axId val="387289312"/>
-        <c:axId val="387287744"/>
+        <c:axId val="97512832"/>
+        <c:axId val="97514560"/>
       </c:scatterChart>
       <c:valAx>
-        <c:axId val="387289312"/>
+        <c:axId val="97512832"/>
         <c:scaling>
           <c:orientation val="minMax"/>
         </c:scaling>
@@ -9963,26 +9865,6 @@
             </a:ln>
             <a:effectLst/>
           </c:spPr>
-          <c:txPr>
-            <a:bodyPr rot="0" spcFirstLastPara="1" vertOverflow="ellipsis" vert="horz" wrap="square" anchor="ctr" anchorCtr="1"/>
-            <a:lstStyle/>
-            <a:p>
-              <a:pPr>
-                <a:defRPr sz="900" b="0" i="0" u="none" strike="noStrike" kern="1200" cap="all" baseline="0">
-                  <a:solidFill>
-                    <a:schemeClr val="tx1">
-                      <a:lumMod val="65000"/>
-                      <a:lumOff val="35000"/>
-                    </a:schemeClr>
-                  </a:solidFill>
-                  <a:latin typeface="+mn-lt"/>
-                  <a:ea typeface="+mn-ea"/>
-                  <a:cs typeface="+mn-cs"/>
-                </a:defRPr>
-              </a:pPr>
-              <a:endParaRPr lang="en-US"/>
-            </a:p>
-          </c:txPr>
         </c:title>
         <c:numFmt formatCode="0" sourceLinked="1"/>
         <c:majorTickMark val="none"/>
@@ -10018,15 +9900,15 @@
                 <a:cs typeface="+mn-cs"/>
               </a:defRPr>
             </a:pPr>
-            <a:endParaRPr lang="en-US"/>
+            <a:endParaRPr lang="nl-NL"/>
           </a:p>
         </c:txPr>
-        <c:crossAx val="387287744"/>
+        <c:crossAx val="97514560"/>
         <c:crosses val="autoZero"/>
         <c:crossBetween val="midCat"/>
       </c:valAx>
       <c:valAx>
-        <c:axId val="387287744"/>
+        <c:axId val="97514560"/>
         <c:scaling>
           <c:orientation val="minMax"/>
         </c:scaling>
@@ -10080,26 +9962,6 @@
             </a:ln>
             <a:effectLst/>
           </c:spPr>
-          <c:txPr>
-            <a:bodyPr rot="-5400000" spcFirstLastPara="1" vertOverflow="ellipsis" vert="horz" wrap="square" anchor="ctr" anchorCtr="1"/>
-            <a:lstStyle/>
-            <a:p>
-              <a:pPr>
-                <a:defRPr sz="900" b="0" i="0" u="none" strike="noStrike" kern="1200" cap="all" baseline="0">
-                  <a:solidFill>
-                    <a:schemeClr val="tx1">
-                      <a:lumMod val="65000"/>
-                      <a:lumOff val="35000"/>
-                    </a:schemeClr>
-                  </a:solidFill>
-                  <a:latin typeface="+mn-lt"/>
-                  <a:ea typeface="+mn-ea"/>
-                  <a:cs typeface="+mn-cs"/>
-                </a:defRPr>
-              </a:pPr>
-              <a:endParaRPr lang="en-US"/>
-            </a:p>
-          </c:txPr>
         </c:title>
         <c:numFmt formatCode="General" sourceLinked="1"/>
         <c:majorTickMark val="none"/>
@@ -10135,10 +9997,10 @@
                 <a:cs typeface="+mn-cs"/>
               </a:defRPr>
             </a:pPr>
-            <a:endParaRPr lang="en-US"/>
+            <a:endParaRPr lang="nl-NL"/>
           </a:p>
         </c:txPr>
-        <c:crossAx val="387289312"/>
+        <c:crossAx val="97512832"/>
         <c:crosses val="autoZero"/>
         <c:crossBetween val="midCat"/>
       </c:valAx>
@@ -10177,7 +10039,7 @@
               <a:cs typeface="+mn-cs"/>
             </a:defRPr>
           </a:pPr>
-          <a:endParaRPr lang="en-US"/>
+          <a:endParaRPr lang="nl-NL"/>
         </a:p>
       </c:txPr>
     </c:legend>
@@ -10207,543 +10069,17 @@
       <a:pPr>
         <a:defRPr/>
       </a:pPr>
-      <a:endParaRPr lang="en-US"/>
+      <a:endParaRPr lang="nl-NL"/>
     </a:p>
   </c:txPr>
-  <c:externalData r:id="rId3">
+  <c:externalData r:id="rId1">
     <c:autoUpdate val="0"/>
   </c:externalData>
 </c:chartSpace>
 </file>
 
-<file path=word/charts/colors1.xml><?xml version="1.0" encoding="utf-8"?>
-<cs:colorStyle xmlns:cs="http://schemas.microsoft.com/office/drawing/2012/chartStyle" xmlns:a="http://schemas.openxmlformats.org/drawingml/2006/main" meth="withinLinear" id="15">
-  <a:schemeClr val="accent2"/>
-</cs:colorStyle>
-</file>
-
-<file path=word/charts/style1.xml><?xml version="1.0" encoding="utf-8"?>
-<cs:chartStyle xmlns:cs="http://schemas.microsoft.com/office/drawing/2012/chartStyle" xmlns:a="http://schemas.openxmlformats.org/drawingml/2006/main" id="241">
-  <cs:axisTitle>
-    <cs:lnRef idx="0"/>
-    <cs:fillRef idx="0"/>
-    <cs:effectRef idx="0"/>
-    <cs:fontRef idx="minor">
-      <a:schemeClr val="tx1">
-        <a:lumMod val="65000"/>
-        <a:lumOff val="35000"/>
-      </a:schemeClr>
-    </cs:fontRef>
-    <cs:defRPr sz="900" kern="1200" cap="all"/>
-  </cs:axisTitle>
-  <cs:categoryAxis>
-    <cs:lnRef idx="0"/>
-    <cs:fillRef idx="0"/>
-    <cs:effectRef idx="0"/>
-    <cs:fontRef idx="minor">
-      <a:schemeClr val="tx1">
-        <a:lumMod val="65000"/>
-        <a:lumOff val="35000"/>
-      </a:schemeClr>
-    </cs:fontRef>
-    <cs:spPr>
-      <a:ln w="9525" cap="flat" cmpd="sng" algn="ctr">
-        <a:solidFill>
-          <a:schemeClr val="tx1">
-            <a:lumMod val="15000"/>
-            <a:lumOff val="85000"/>
-          </a:schemeClr>
-        </a:solidFill>
-        <a:round/>
-      </a:ln>
-    </cs:spPr>
-    <cs:defRPr sz="900" kern="1200" cap="all" spc="120" normalizeH="0" baseline="0"/>
-  </cs:categoryAxis>
-  <cs:chartArea mods="allowNoFillOverride allowNoLineOverride">
-    <cs:lnRef idx="0"/>
-    <cs:fillRef idx="0"/>
-    <cs:effectRef idx="0"/>
-    <cs:fontRef idx="minor">
-      <a:schemeClr val="dk1"/>
-    </cs:fontRef>
-    <cs:spPr>
-      <a:solidFill>
-        <a:schemeClr val="lt1"/>
-      </a:solidFill>
-      <a:ln w="9525" cap="flat" cmpd="sng" algn="ctr">
-        <a:solidFill>
-          <a:schemeClr val="tx1">
-            <a:lumMod val="15000"/>
-            <a:lumOff val="85000"/>
-          </a:schemeClr>
-        </a:solidFill>
-        <a:round/>
-      </a:ln>
-    </cs:spPr>
-    <cs:defRPr sz="900" kern="1200"/>
-  </cs:chartArea>
-  <cs:dataLabel>
-    <cs:lnRef idx="0"/>
-    <cs:fillRef idx="0"/>
-    <cs:effectRef idx="0"/>
-    <cs:fontRef idx="minor">
-      <a:schemeClr val="tx1">
-        <a:lumMod val="50000"/>
-        <a:lumOff val="50000"/>
-      </a:schemeClr>
-    </cs:fontRef>
-    <cs:defRPr sz="800" b="0" i="0" u="none" strike="noStrike" kern="1200" baseline="0"/>
-  </cs:dataLabel>
-  <cs:dataLabelCallout>
-    <cs:lnRef idx="0"/>
-    <cs:fillRef idx="0"/>
-    <cs:effectRef idx="0"/>
-    <cs:fontRef idx="minor">
-      <a:schemeClr val="dk1">
-        <a:lumMod val="65000"/>
-        <a:lumOff val="35000"/>
-      </a:schemeClr>
-    </cs:fontRef>
-    <cs:spPr>
-      <a:solidFill>
-        <a:schemeClr val="lt1"/>
-      </a:solidFill>
-      <a:ln>
-        <a:solidFill>
-          <a:schemeClr val="dk1">
-            <a:lumMod val="25000"/>
-            <a:lumOff val="75000"/>
-          </a:schemeClr>
-        </a:solidFill>
-      </a:ln>
-    </cs:spPr>
-    <cs:defRPr sz="900" kern="1200"/>
-    <cs:bodyPr rot="0" spcFirstLastPara="1" vertOverflow="clip" horzOverflow="clip" vert="horz" wrap="square" lIns="36576" tIns="18288" rIns="36576" bIns="18288" anchor="ctr" anchorCtr="1">
-      <a:spAutoFit/>
-    </cs:bodyPr>
-  </cs:dataLabelCallout>
-  <cs:dataPoint>
-    <cs:lnRef idx="0"/>
-    <cs:fillRef idx="0">
-      <cs:styleClr val="auto"/>
-    </cs:fillRef>
-    <cs:effectRef idx="0"/>
-    <cs:fontRef idx="minor">
-      <a:schemeClr val="dk1"/>
-    </cs:fontRef>
-    <cs:spPr>
-      <a:solidFill>
-        <a:schemeClr val="phClr"/>
-      </a:solidFill>
-    </cs:spPr>
-  </cs:dataPoint>
-  <cs:dataPoint3D>
-    <cs:lnRef idx="0"/>
-    <cs:fillRef idx="0">
-      <cs:styleClr val="auto"/>
-    </cs:fillRef>
-    <cs:effectRef idx="0"/>
-    <cs:fontRef idx="minor">
-      <a:schemeClr val="dk1"/>
-    </cs:fontRef>
-    <cs:spPr>
-      <a:solidFill>
-        <a:schemeClr val="phClr"/>
-      </a:solidFill>
-    </cs:spPr>
-  </cs:dataPoint3D>
-  <cs:dataPointLine>
-    <cs:lnRef idx="0">
-      <cs:styleClr val="auto"/>
-    </cs:lnRef>
-    <cs:fillRef idx="0"/>
-    <cs:effectRef idx="0"/>
-    <cs:fontRef idx="minor">
-      <a:schemeClr val="dk1"/>
-    </cs:fontRef>
-    <cs:spPr>
-      <a:ln w="22225" cap="rnd">
-        <a:solidFill>
-          <a:schemeClr val="phClr"/>
-        </a:solidFill>
-        <a:round/>
-      </a:ln>
-    </cs:spPr>
-  </cs:dataPointLine>
-  <cs:dataPointMarker>
-    <cs:lnRef idx="0">
-      <cs:styleClr val="auto"/>
-    </cs:lnRef>
-    <cs:fillRef idx="0">
-      <cs:styleClr val="auto"/>
-    </cs:fillRef>
-    <cs:effectRef idx="0"/>
-    <cs:fontRef idx="minor">
-      <a:schemeClr val="dk1"/>
-    </cs:fontRef>
-    <cs:spPr>
-      <a:solidFill>
-        <a:schemeClr val="phClr"/>
-      </a:solidFill>
-      <a:ln w="9525">
-        <a:solidFill>
-          <a:schemeClr val="phClr"/>
-        </a:solidFill>
-        <a:round/>
-      </a:ln>
-    </cs:spPr>
-  </cs:dataPointMarker>
-  <cs:dataPointMarkerLayout size="6"/>
-  <cs:dataPointWireframe>
-    <cs:lnRef idx="0">
-      <cs:styleClr val="auto"/>
-    </cs:lnRef>
-    <cs:fillRef idx="0"/>
-    <cs:effectRef idx="0"/>
-    <cs:fontRef idx="minor">
-      <a:schemeClr val="dk1"/>
-    </cs:fontRef>
-    <cs:spPr>
-      <a:ln w="9525" cap="rnd">
-        <a:solidFill>
-          <a:schemeClr val="phClr"/>
-        </a:solidFill>
-        <a:round/>
-      </a:ln>
-    </cs:spPr>
-  </cs:dataPointWireframe>
-  <cs:dataTable>
-    <cs:lnRef idx="0"/>
-    <cs:fillRef idx="0"/>
-    <cs:effectRef idx="0"/>
-    <cs:fontRef idx="minor">
-      <a:schemeClr val="tx1">
-        <a:lumMod val="65000"/>
-        <a:lumOff val="35000"/>
-      </a:schemeClr>
-    </cs:fontRef>
-    <cs:spPr>
-      <a:ln w="9525">
-        <a:solidFill>
-          <a:schemeClr val="tx1">
-            <a:lumMod val="15000"/>
-            <a:lumOff val="85000"/>
-          </a:schemeClr>
-        </a:solidFill>
-      </a:ln>
-    </cs:spPr>
-    <cs:defRPr sz="900" kern="1200"/>
-  </cs:dataTable>
-  <cs:downBar>
-    <cs:lnRef idx="0"/>
-    <cs:fillRef idx="0"/>
-    <cs:effectRef idx="0"/>
-    <cs:fontRef idx="minor">
-      <a:schemeClr val="dk1"/>
-    </cs:fontRef>
-    <cs:spPr>
-      <a:solidFill>
-        <a:schemeClr val="dk1">
-          <a:lumMod val="75000"/>
-          <a:lumOff val="25000"/>
-        </a:schemeClr>
-      </a:solidFill>
-      <a:ln w="9525">
-        <a:solidFill>
-          <a:schemeClr val="tx1">
-            <a:lumMod val="15000"/>
-            <a:lumOff val="85000"/>
-          </a:schemeClr>
-        </a:solidFill>
-      </a:ln>
-    </cs:spPr>
-  </cs:downBar>
-  <cs:dropLine>
-    <cs:lnRef idx="0"/>
-    <cs:fillRef idx="0"/>
-    <cs:effectRef idx="0"/>
-    <cs:fontRef idx="minor">
-      <a:schemeClr val="dk1"/>
-    </cs:fontRef>
-    <cs:spPr>
-      <a:ln w="9525">
-        <a:solidFill>
-          <a:schemeClr val="tx1">
-            <a:lumMod val="35000"/>
-            <a:lumOff val="65000"/>
-          </a:schemeClr>
-        </a:solidFill>
-      </a:ln>
-    </cs:spPr>
-  </cs:dropLine>
-  <cs:errorBar>
-    <cs:lnRef idx="0"/>
-    <cs:fillRef idx="0"/>
-    <cs:effectRef idx="0"/>
-    <cs:fontRef idx="minor">
-      <a:schemeClr val="dk1"/>
-    </cs:fontRef>
-    <cs:spPr>
-      <a:ln w="9525">
-        <a:solidFill>
-          <a:schemeClr val="tx1">
-            <a:lumMod val="65000"/>
-            <a:lumOff val="35000"/>
-          </a:schemeClr>
-        </a:solidFill>
-        <a:round/>
-      </a:ln>
-    </cs:spPr>
-  </cs:errorBar>
-  <cs:floor>
-    <cs:lnRef idx="0"/>
-    <cs:fillRef idx="0"/>
-    <cs:effectRef idx="0"/>
-    <cs:fontRef idx="minor">
-      <a:schemeClr val="dk1"/>
-    </cs:fontRef>
-  </cs:floor>
-  <cs:gridlineMajor>
-    <cs:lnRef idx="0"/>
-    <cs:fillRef idx="0"/>
-    <cs:effectRef idx="0"/>
-    <cs:fontRef idx="minor">
-      <a:schemeClr val="dk1"/>
-    </cs:fontRef>
-    <cs:spPr>
-      <a:ln w="9525" cap="flat" cmpd="sng" algn="ctr">
-        <a:solidFill>
-          <a:schemeClr val="tx1">
-            <a:lumMod val="15000"/>
-            <a:lumOff val="85000"/>
-          </a:schemeClr>
-        </a:solidFill>
-        <a:round/>
-      </a:ln>
-    </cs:spPr>
-  </cs:gridlineMajor>
-  <cs:gridlineMinor>
-    <cs:lnRef idx="0"/>
-    <cs:fillRef idx="0"/>
-    <cs:effectRef idx="0"/>
-    <cs:fontRef idx="minor">
-      <a:schemeClr val="dk1"/>
-    </cs:fontRef>
-    <cs:spPr>
-      <a:ln>
-        <a:solidFill>
-          <a:schemeClr val="tx1">
-            <a:lumMod val="5000"/>
-            <a:lumOff val="95000"/>
-          </a:schemeClr>
-        </a:solidFill>
-      </a:ln>
-    </cs:spPr>
-  </cs:gridlineMinor>
-  <cs:hiLoLine>
-    <cs:lnRef idx="0"/>
-    <cs:fillRef idx="0"/>
-    <cs:effectRef idx="0"/>
-    <cs:fontRef idx="minor">
-      <a:schemeClr val="dk1"/>
-    </cs:fontRef>
-    <cs:spPr>
-      <a:ln w="9525">
-        <a:solidFill>
-          <a:schemeClr val="tx1">
-            <a:lumMod val="35000"/>
-            <a:lumOff val="65000"/>
-          </a:schemeClr>
-        </a:solidFill>
-      </a:ln>
-    </cs:spPr>
-  </cs:hiLoLine>
-  <cs:leaderLine>
-    <cs:lnRef idx="0"/>
-    <cs:fillRef idx="0"/>
-    <cs:effectRef idx="0"/>
-    <cs:fontRef idx="minor">
-      <a:schemeClr val="dk1"/>
-    </cs:fontRef>
-    <cs:spPr>
-      <a:ln w="9525">
-        <a:solidFill>
-          <a:schemeClr val="tx1">
-            <a:lumMod val="35000"/>
-            <a:lumOff val="65000"/>
-          </a:schemeClr>
-        </a:solidFill>
-      </a:ln>
-    </cs:spPr>
-  </cs:leaderLine>
-  <cs:legend>
-    <cs:lnRef idx="0"/>
-    <cs:fillRef idx="0"/>
-    <cs:effectRef idx="0"/>
-    <cs:fontRef idx="minor">
-      <a:schemeClr val="tx1">
-        <a:lumMod val="65000"/>
-        <a:lumOff val="35000"/>
-      </a:schemeClr>
-    </cs:fontRef>
-    <cs:defRPr sz="900" kern="1200"/>
-  </cs:legend>
-  <cs:plotArea mods="allowNoFillOverride allowNoLineOverride">
-    <cs:lnRef idx="0"/>
-    <cs:fillRef idx="0"/>
-    <cs:effectRef idx="0"/>
-    <cs:fontRef idx="minor">
-      <a:schemeClr val="dk1"/>
-    </cs:fontRef>
-  </cs:plotArea>
-  <cs:plotArea3D mods="allowNoFillOverride allowNoLineOverride">
-    <cs:lnRef idx="0"/>
-    <cs:fillRef idx="0"/>
-    <cs:effectRef idx="0"/>
-    <cs:fontRef idx="minor">
-      <a:schemeClr val="dk1"/>
-    </cs:fontRef>
-  </cs:plotArea3D>
-  <cs:seriesAxis>
-    <cs:lnRef idx="0"/>
-    <cs:fillRef idx="0"/>
-    <cs:effectRef idx="0"/>
-    <cs:fontRef idx="minor">
-      <a:schemeClr val="tx1">
-        <a:lumMod val="65000"/>
-        <a:lumOff val="35000"/>
-      </a:schemeClr>
-    </cs:fontRef>
-    <cs:spPr>
-      <a:ln w="9525" cap="flat" cmpd="sng" algn="ctr">
-        <a:solidFill>
-          <a:schemeClr val="tx1">
-            <a:lumMod val="15000"/>
-            <a:lumOff val="85000"/>
-          </a:schemeClr>
-        </a:solidFill>
-        <a:round/>
-      </a:ln>
-    </cs:spPr>
-    <cs:defRPr sz="900" kern="1200"/>
-  </cs:seriesAxis>
-  <cs:seriesLine>
-    <cs:lnRef idx="0"/>
-    <cs:fillRef idx="0"/>
-    <cs:effectRef idx="0"/>
-    <cs:fontRef idx="minor">
-      <a:schemeClr val="dk1"/>
-    </cs:fontRef>
-    <cs:spPr>
-      <a:ln w="9525">
-        <a:solidFill>
-          <a:schemeClr val="tx1">
-            <a:lumMod val="35000"/>
-            <a:lumOff val="65000"/>
-          </a:schemeClr>
-        </a:solidFill>
-        <a:round/>
-      </a:ln>
-    </cs:spPr>
-  </cs:seriesLine>
-  <cs:title>
-    <cs:lnRef idx="0"/>
-    <cs:fillRef idx="0"/>
-    <cs:effectRef idx="0"/>
-    <cs:fontRef idx="minor">
-      <a:schemeClr val="tx1">
-        <a:lumMod val="65000"/>
-        <a:lumOff val="35000"/>
-      </a:schemeClr>
-    </cs:fontRef>
-    <cs:defRPr sz="1600" b="1" kern="1200" cap="all" spc="120" normalizeH="0" baseline="0"/>
-  </cs:title>
-  <cs:trendline>
-    <cs:lnRef idx="0">
-      <cs:styleClr val="auto"/>
-    </cs:lnRef>
-    <cs:fillRef idx="0"/>
-    <cs:effectRef idx="0"/>
-    <cs:fontRef idx="minor">
-      <a:schemeClr val="dk1"/>
-    </cs:fontRef>
-    <cs:spPr>
-      <a:ln w="9525" cap="rnd">
-        <a:solidFill>
-          <a:schemeClr val="phClr"/>
-        </a:solidFill>
-      </a:ln>
-    </cs:spPr>
-  </cs:trendline>
-  <cs:trendlineLabel>
-    <cs:lnRef idx="0"/>
-    <cs:fillRef idx="0"/>
-    <cs:effectRef idx="0"/>
-    <cs:fontRef idx="minor">
-      <a:schemeClr val="tx1">
-        <a:lumMod val="65000"/>
-        <a:lumOff val="35000"/>
-      </a:schemeClr>
-    </cs:fontRef>
-    <cs:defRPr sz="800" kern="1200"/>
-  </cs:trendlineLabel>
-  <cs:upBar>
-    <cs:lnRef idx="0"/>
-    <cs:fillRef idx="0"/>
-    <cs:effectRef idx="0"/>
-    <cs:fontRef idx="minor">
-      <a:schemeClr val="dk1"/>
-    </cs:fontRef>
-    <cs:spPr>
-      <a:solidFill>
-        <a:schemeClr val="lt1"/>
-      </a:solidFill>
-      <a:ln w="9525">
-        <a:solidFill>
-          <a:schemeClr val="tx1">
-            <a:lumMod val="65000"/>
-            <a:lumOff val="35000"/>
-          </a:schemeClr>
-        </a:solidFill>
-      </a:ln>
-    </cs:spPr>
-  </cs:upBar>
-  <cs:valueAxis>
-    <cs:lnRef idx="0"/>
-    <cs:fillRef idx="0"/>
-    <cs:effectRef idx="0"/>
-    <cs:fontRef idx="minor">
-      <a:schemeClr val="tx1">
-        <a:lumMod val="65000"/>
-        <a:lumOff val="35000"/>
-      </a:schemeClr>
-    </cs:fontRef>
-    <cs:spPr>
-      <a:ln w="9525" cap="flat" cmpd="sng" algn="ctr">
-        <a:solidFill>
-          <a:schemeClr val="dk1">
-            <a:lumMod val="15000"/>
-            <a:lumOff val="85000"/>
-          </a:schemeClr>
-        </a:solidFill>
-        <a:round/>
-      </a:ln>
-    </cs:spPr>
-    <cs:defRPr sz="900" kern="1200"/>
-  </cs:valueAxis>
-  <cs:wall>
-    <cs:lnRef idx="0"/>
-    <cs:fillRef idx="0"/>
-    <cs:effectRef idx="0"/>
-    <cs:fontRef idx="minor">
-      <a:schemeClr val="dk1"/>
-    </cs:fontRef>
-  </cs:wall>
-</cs:chartStyle>
-</file>
-
 <file path=word/glossary/document.xml><?xml version="1.0" encoding="utf-8"?>
-<w:glossaryDocument xmlns:wpc="http://schemas.microsoft.com/office/word/2010/wordprocessingCanvas" xmlns:mc="http://schemas.openxmlformats.org/markup-compatibility/2006" xmlns:o="urn:schemas-microsoft-com:office:office" xmlns:r="http://schemas.openxmlformats.org/officeDocument/2006/relationships" xmlns:m="http://schemas.openxmlformats.org/officeDocument/2006/math" xmlns:v="urn:schemas-microsoft-com:vml" xmlns:wp14="http://schemas.microsoft.com/office/word/2010/wordprocessingDrawing" xmlns:wp="http://schemas.openxmlformats.org/drawingml/2006/wordprocessingDrawing" xmlns:w10="urn:schemas-microsoft-com:office:word" xmlns:w="http://schemas.openxmlformats.org/wordprocessingml/2006/main" xmlns:w14="http://schemas.microsoft.com/office/word/2010/wordml" xmlns:w15="http://schemas.microsoft.com/office/word/2012/wordml" xmlns:wpg="http://schemas.microsoft.com/office/word/2010/wordprocessingGroup" xmlns:wpi="http://schemas.microsoft.com/office/word/2010/wordprocessingInk" xmlns:wne="http://schemas.microsoft.com/office/word/2006/wordml" xmlns:wps="http://schemas.microsoft.com/office/word/2010/wordprocessingShape" mc:Ignorable="w14 w15 wp14">
+<w:glossaryDocument xmlns:wpc="http://schemas.microsoft.com/office/word/2010/wordprocessingCanvas" xmlns:mc="http://schemas.openxmlformats.org/markup-compatibility/2006" xmlns:o="urn:schemas-microsoft-com:office:office" xmlns:r="http://schemas.openxmlformats.org/officeDocument/2006/relationships" xmlns:m="http://schemas.openxmlformats.org/officeDocument/2006/math" xmlns:v="urn:schemas-microsoft-com:vml" xmlns:wp14="http://schemas.microsoft.com/office/word/2010/wordprocessingDrawing" xmlns:wp="http://schemas.openxmlformats.org/drawingml/2006/wordprocessingDrawing" xmlns:w10="urn:schemas-microsoft-com:office:word" xmlns:w="http://schemas.openxmlformats.org/wordprocessingml/2006/main" xmlns:w14="http://schemas.microsoft.com/office/word/2010/wordml" xmlns:wpg="http://schemas.microsoft.com/office/word/2010/wordprocessingGroup" xmlns:wpi="http://schemas.microsoft.com/office/word/2010/wordprocessingInk" xmlns:wne="http://schemas.microsoft.com/office/word/2006/wordml" xmlns:wps="http://schemas.microsoft.com/office/word/2010/wordprocessingShape" mc:Ignorable="w14 wp14">
   <w:docParts>
     <w:docPart>
       <w:docPartPr>
@@ -10867,42 +10203,12 @@
         </w:p>
       </w:docPartBody>
     </w:docPart>
-    <w:docPart>
-      <w:docPartPr>
-        <w:name w:val="BFBF7399D730496B8879CC970E55F41D"/>
-        <w:category>
-          <w:name w:val="Algemeen"/>
-          <w:gallery w:val="placeholder"/>
-        </w:category>
-        <w:types>
-          <w:type w:val="bbPlcHdr"/>
-        </w:types>
-        <w:behaviors>
-          <w:behavior w:val="content"/>
-        </w:behaviors>
-        <w:guid w:val="{A71E8340-5168-4A68-885B-46BD96F6F645}"/>
-      </w:docPartPr>
-      <w:docPartBody>
-        <w:p>
-          <w:pPr>
-            <w:pStyle w:val="BFBF7399D730496B8879CC970E55F41D"/>
-          </w:pPr>
-          <w:r>
-            <w:rPr>
-              <w:b/>
-              <w:bCs/>
-            </w:rPr>
-            <w:t>[Kies de datum]</w:t>
-          </w:r>
-        </w:p>
-      </w:docPartBody>
-    </w:docPart>
   </w:docParts>
 </w:glossaryDocument>
 </file>
 
 <file path=word/glossary/fontTable.xml><?xml version="1.0" encoding="utf-8"?>
-<w:fonts xmlns:mc="http://schemas.openxmlformats.org/markup-compatibility/2006" xmlns:r="http://schemas.openxmlformats.org/officeDocument/2006/relationships" xmlns:w="http://schemas.openxmlformats.org/wordprocessingml/2006/main" xmlns:w14="http://schemas.microsoft.com/office/word/2010/wordml" xmlns:w15="http://schemas.microsoft.com/office/word/2012/wordml" mc:Ignorable="w14 w15">
+<w:fonts xmlns:mc="http://schemas.openxmlformats.org/markup-compatibility/2006" xmlns:r="http://schemas.openxmlformats.org/officeDocument/2006/relationships" xmlns:w="http://schemas.openxmlformats.org/wordprocessingml/2006/main" xmlns:w14="http://schemas.microsoft.com/office/word/2010/wordml" mc:Ignorable="w14">
   <w:font w:name="Calibri">
     <w:panose1 w:val="020F0502020204030204"/>
     <w:charset w:val="00"/>
@@ -10928,8 +10234,9 @@
     <w:panose1 w:val="020B0604030504040204"/>
     <w:charset w:val="00"/>
     <w:family w:val="swiss"/>
+    <w:notTrueType/>
     <w:pitch w:val="variable"/>
-    <w:sig w:usb0="E1002EFF" w:usb1="C000605B" w:usb2="00000029" w:usb3="00000000" w:csb0="000101FF" w:csb1="00000000"/>
+    <w:sig w:usb0="00000003" w:usb1="00000000" w:usb2="00000000" w:usb3="00000000" w:csb0="00000001" w:csb1="00000000"/>
   </w:font>
   <w:font w:name="Courier New">
     <w:panose1 w:val="02070309020205020404"/>
@@ -10938,18 +10245,11 @@
     <w:pitch w:val="fixed"/>
     <w:sig w:usb0="E0002AFF" w:usb1="C0007843" w:usb2="00000009" w:usb3="00000000" w:csb0="000001FF" w:csb1="00000000"/>
   </w:font>
-  <w:font w:name="Calibri Light">
-    <w:panose1 w:val="020F0302020204030204"/>
-    <w:charset w:val="00"/>
-    <w:family w:val="swiss"/>
-    <w:pitch w:val="variable"/>
-    <w:sig w:usb0="A00002EF" w:usb1="4000207B" w:usb2="00000000" w:usb3="00000000" w:csb0="0000019F" w:csb1="00000000"/>
-  </w:font>
 </w:fonts>
 </file>
 
 <file path=word/glossary/settings.xml><?xml version="1.0" encoding="utf-8"?>
-<w:settings xmlns:mc="http://schemas.openxmlformats.org/markup-compatibility/2006" xmlns:o="urn:schemas-microsoft-com:office:office" xmlns:r="http://schemas.openxmlformats.org/officeDocument/2006/relationships" xmlns:m="http://schemas.openxmlformats.org/officeDocument/2006/math" xmlns:v="urn:schemas-microsoft-com:vml" xmlns:w10="urn:schemas-microsoft-com:office:word" xmlns:w="http://schemas.openxmlformats.org/wordprocessingml/2006/main" xmlns:w14="http://schemas.microsoft.com/office/word/2010/wordml" xmlns:w15="http://schemas.microsoft.com/office/word/2012/wordml" xmlns:sl="http://schemas.openxmlformats.org/schemaLibrary/2006/main" mc:Ignorable="w14 w15">
+<w:settings xmlns:mc="http://schemas.openxmlformats.org/markup-compatibility/2006" xmlns:o="urn:schemas-microsoft-com:office:office" xmlns:r="http://schemas.openxmlformats.org/officeDocument/2006/relationships" xmlns:m="http://schemas.openxmlformats.org/officeDocument/2006/math" xmlns:v="urn:schemas-microsoft-com:vml" xmlns:w10="urn:schemas-microsoft-com:office:word" xmlns:w="http://schemas.openxmlformats.org/wordprocessingml/2006/main" xmlns:w14="http://schemas.microsoft.com/office/word/2010/wordml" xmlns:sl="http://schemas.openxmlformats.org/schemaLibrary/2006/main" mc:Ignorable="w14">
   <w:view w:val="normal"/>
   <w:defaultTabStop w:val="708"/>
   <w:hyphenationZone w:val="425"/>
@@ -10965,6 +10265,7 @@
     <w:rsidRoot w:val="002C5809"/>
     <w:rsid w:val="000D57A6"/>
     <w:rsid w:val="002C5809"/>
+    <w:rsid w:val="005B12B6"/>
     <w:rsid w:val="0082265E"/>
   </w:rsids>
   <m:mathPr>
@@ -10982,13 +10283,13 @@
   </m:mathPr>
   <w:themeFontLang w:val="nl-NL"/>
   <w:clrSchemeMapping w:bg1="light1" w:t1="dark1" w:bg2="light2" w:t2="dark2" w:accent1="accent1" w:accent2="accent2" w:accent3="accent3" w:accent4="accent4" w:accent5="accent5" w:accent6="accent6" w:hyperlink="hyperlink" w:followedHyperlink="followedHyperlink"/>
-  <w:decimalSymbol w:val="."/>
-  <w:listSeparator w:val=","/>
+  <w:decimalSymbol w:val=","/>
+  <w:listSeparator w:val=";"/>
 </w:settings>
 </file>
 
 <file path=word/glossary/styles.xml><?xml version="1.0" encoding="utf-8"?>
-<w:styles xmlns:mc="http://schemas.openxmlformats.org/markup-compatibility/2006" xmlns:r="http://schemas.openxmlformats.org/officeDocument/2006/relationships" xmlns:w="http://schemas.openxmlformats.org/wordprocessingml/2006/main" xmlns:w14="http://schemas.microsoft.com/office/word/2010/wordml" xmlns:w15="http://schemas.microsoft.com/office/word/2012/wordml" mc:Ignorable="w14 w15">
+<w:styles xmlns:mc="http://schemas.openxmlformats.org/markup-compatibility/2006" xmlns:r="http://schemas.openxmlformats.org/officeDocument/2006/relationships" xmlns:w="http://schemas.openxmlformats.org/wordprocessingml/2006/main" xmlns:w14="http://schemas.microsoft.com/office/word/2010/wordml" mc:Ignorable="w14">
   <w:docDefaults>
     <w:rPrDefault>
       <w:rPr>
@@ -11004,378 +10305,374 @@
       </w:pPr>
     </w:pPrDefault>
   </w:docDefaults>
-  <w:latentStyles w:defLockedState="0" w:defUIPriority="99" w:defSemiHidden="0" w:defUnhideWhenUsed="0" w:defQFormat="0" w:count="371">
-    <w:lsdException w:name="Normal" w:uiPriority="0" w:qFormat="1"/>
-    <w:lsdException w:name="heading 1" w:uiPriority="9" w:qFormat="1"/>
-    <w:lsdException w:name="heading 2" w:semiHidden="1" w:uiPriority="9" w:unhideWhenUsed="1" w:qFormat="1"/>
-    <w:lsdException w:name="heading 3" w:semiHidden="1" w:uiPriority="9" w:unhideWhenUsed="1" w:qFormat="1"/>
-    <w:lsdException w:name="heading 4" w:semiHidden="1" w:uiPriority="9" w:unhideWhenUsed="1" w:qFormat="1"/>
-    <w:lsdException w:name="heading 5" w:semiHidden="1" w:uiPriority="9" w:unhideWhenUsed="1" w:qFormat="1"/>
-    <w:lsdException w:name="heading 6" w:semiHidden="1" w:uiPriority="9" w:unhideWhenUsed="1" w:qFormat="1"/>
-    <w:lsdException w:name="heading 7" w:semiHidden="1" w:uiPriority="9" w:unhideWhenUsed="1" w:qFormat="1"/>
-    <w:lsdException w:name="heading 8" w:semiHidden="1" w:uiPriority="9" w:unhideWhenUsed="1" w:qFormat="1"/>
-    <w:lsdException w:name="heading 9" w:semiHidden="1" w:uiPriority="9" w:unhideWhenUsed="1" w:qFormat="1"/>
-    <w:lsdException w:name="index 1" w:semiHidden="1" w:unhideWhenUsed="1"/>
-    <w:lsdException w:name="index 2" w:semiHidden="1" w:unhideWhenUsed="1"/>
-    <w:lsdException w:name="index 3" w:semiHidden="1" w:unhideWhenUsed="1"/>
-    <w:lsdException w:name="index 4" w:semiHidden="1" w:unhideWhenUsed="1"/>
-    <w:lsdException w:name="index 5" w:semiHidden="1" w:unhideWhenUsed="1"/>
-    <w:lsdException w:name="index 6" w:semiHidden="1" w:unhideWhenUsed="1"/>
-    <w:lsdException w:name="index 7" w:semiHidden="1" w:unhideWhenUsed="1"/>
-    <w:lsdException w:name="index 8" w:semiHidden="1" w:unhideWhenUsed="1"/>
-    <w:lsdException w:name="index 9" w:semiHidden="1" w:unhideWhenUsed="1"/>
-    <w:lsdException w:name="toc 1" w:semiHidden="1" w:uiPriority="39" w:unhideWhenUsed="1"/>
-    <w:lsdException w:name="toc 2" w:semiHidden="1" w:uiPriority="39" w:unhideWhenUsed="1"/>
-    <w:lsdException w:name="toc 3" w:semiHidden="1" w:uiPriority="39" w:unhideWhenUsed="1"/>
-    <w:lsdException w:name="toc 4" w:semiHidden="1" w:uiPriority="39" w:unhideWhenUsed="1"/>
-    <w:lsdException w:name="toc 5" w:semiHidden="1" w:uiPriority="39" w:unhideWhenUsed="1"/>
-    <w:lsdException w:name="toc 6" w:semiHidden="1" w:uiPriority="39" w:unhideWhenUsed="1"/>
-    <w:lsdException w:name="toc 7" w:semiHidden="1" w:uiPriority="39" w:unhideWhenUsed="1"/>
-    <w:lsdException w:name="toc 8" w:semiHidden="1" w:uiPriority="39" w:unhideWhenUsed="1"/>
-    <w:lsdException w:name="toc 9" w:semiHidden="1" w:uiPriority="39" w:unhideWhenUsed="1"/>
-    <w:lsdException w:name="Normal Indent" w:semiHidden="1" w:unhideWhenUsed="1"/>
-    <w:lsdException w:name="footnote text" w:semiHidden="1" w:unhideWhenUsed="1"/>
-    <w:lsdException w:name="annotation text" w:semiHidden="1" w:unhideWhenUsed="1"/>
-    <w:lsdException w:name="header" w:semiHidden="1" w:unhideWhenUsed="1"/>
-    <w:lsdException w:name="footer" w:semiHidden="1" w:unhideWhenUsed="1"/>
-    <w:lsdException w:name="index heading" w:semiHidden="1" w:unhideWhenUsed="1"/>
-    <w:lsdException w:name="caption" w:semiHidden="1" w:uiPriority="35" w:unhideWhenUsed="1" w:qFormat="1"/>
-    <w:lsdException w:name="table of figures" w:semiHidden="1" w:unhideWhenUsed="1"/>
-    <w:lsdException w:name="envelope address" w:semiHidden="1" w:unhideWhenUsed="1"/>
-    <w:lsdException w:name="envelope return" w:semiHidden="1" w:unhideWhenUsed="1"/>
-    <w:lsdException w:name="footnote reference" w:semiHidden="1" w:unhideWhenUsed="1"/>
-    <w:lsdException w:name="annotation reference" w:semiHidden="1" w:unhideWhenUsed="1"/>
-    <w:lsdException w:name="line number" w:semiHidden="1" w:unhideWhenUsed="1"/>
-    <w:lsdException w:name="page number" w:semiHidden="1" w:unhideWhenUsed="1"/>
-    <w:lsdException w:name="endnote reference" w:semiHidden="1" w:unhideWhenUsed="1"/>
-    <w:lsdException w:name="endnote text" w:semiHidden="1" w:unhideWhenUsed="1"/>
-    <w:lsdException w:name="table of authorities" w:semiHidden="1" w:unhideWhenUsed="1"/>
-    <w:lsdException w:name="macro" w:semiHidden="1" w:unhideWhenUsed="1"/>
-    <w:lsdException w:name="toa heading" w:semiHidden="1" w:unhideWhenUsed="1"/>
-    <w:lsdException w:name="List" w:semiHidden="1" w:unhideWhenUsed="1"/>
-    <w:lsdException w:name="List Bullet" w:semiHidden="1" w:unhideWhenUsed="1"/>
-    <w:lsdException w:name="List Number" w:semiHidden="1" w:unhideWhenUsed="1"/>
-    <w:lsdException w:name="List 2" w:semiHidden="1" w:unhideWhenUsed="1"/>
-    <w:lsdException w:name="List 3" w:semiHidden="1" w:unhideWhenUsed="1"/>
-    <w:lsdException w:name="List 4" w:semiHidden="1" w:unhideWhenUsed="1"/>
-    <w:lsdException w:name="List 5" w:semiHidden="1" w:unhideWhenUsed="1"/>
-    <w:lsdException w:name="List Bullet 2" w:semiHidden="1" w:unhideWhenUsed="1"/>
-    <w:lsdException w:name="List Bullet 3" w:semiHidden="1" w:unhideWhenUsed="1"/>
-    <w:lsdException w:name="List Bullet 4" w:semiHidden="1" w:unhideWhenUsed="1"/>
-    <w:lsdException w:name="List Bullet 5" w:semiHidden="1" w:unhideWhenUsed="1"/>
-    <w:lsdException w:name="List Number 2" w:semiHidden="1" w:unhideWhenUsed="1"/>
-    <w:lsdException w:name="List Number 3" w:semiHidden="1" w:unhideWhenUsed="1"/>
-    <w:lsdException w:name="List Number 4" w:semiHidden="1" w:unhideWhenUsed="1"/>
-    <w:lsdException w:name="List Number 5" w:semiHidden="1" w:unhideWhenUsed="1"/>
-    <w:lsdException w:name="Title" w:uiPriority="10" w:qFormat="1"/>
-    <w:lsdException w:name="Closing" w:semiHidden="1" w:unhideWhenUsed="1"/>
-    <w:lsdException w:name="Signature" w:semiHidden="1" w:unhideWhenUsed="1"/>
-    <w:lsdException w:name="Default Paragraph Font" w:semiHidden="1" w:uiPriority="1" w:unhideWhenUsed="1"/>
-    <w:lsdException w:name="Body Text" w:semiHidden="1" w:unhideWhenUsed="1"/>
-    <w:lsdException w:name="Body Text Indent" w:semiHidden="1" w:unhideWhenUsed="1"/>
-    <w:lsdException w:name="List Continue" w:semiHidden="1" w:unhideWhenUsed="1"/>
-    <w:lsdException w:name="List Continue 2" w:semiHidden="1" w:unhideWhenUsed="1"/>
-    <w:lsdException w:name="List Continue 3" w:semiHidden="1" w:unhideWhenUsed="1"/>
-    <w:lsdException w:name="List Continue 4" w:semiHidden="1" w:unhideWhenUsed="1"/>
-    <w:lsdException w:name="List Continue 5" w:semiHidden="1" w:unhideWhenUsed="1"/>
-    <w:lsdException w:name="Message Header" w:semiHidden="1" w:unhideWhenUsed="1"/>
-    <w:lsdException w:name="Subtitle" w:uiPriority="11" w:qFormat="1"/>
-    <w:lsdException w:name="Salutation" w:semiHidden="1" w:unhideWhenUsed="1"/>
-    <w:lsdException w:name="Date" w:semiHidden="1" w:unhideWhenUsed="1"/>
-    <w:lsdException w:name="Body Text First Indent" w:semiHidden="1" w:unhideWhenUsed="1"/>
-    <w:lsdException w:name="Body Text First Indent 2" w:semiHidden="1" w:unhideWhenUsed="1"/>
-    <w:lsdException w:name="Note Heading" w:semiHidden="1" w:unhideWhenUsed="1"/>
-    <w:lsdException w:name="Body Text 2" w:semiHidden="1" w:unhideWhenUsed="1"/>
-    <w:lsdException w:name="Body Text 3" w:semiHidden="1" w:unhideWhenUsed="1"/>
-    <w:lsdException w:name="Body Text Indent 2" w:semiHidden="1" w:unhideWhenUsed="1"/>
-    <w:lsdException w:name="Body Text Indent 3" w:semiHidden="1" w:unhideWhenUsed="1"/>
-    <w:lsdException w:name="Block Text" w:semiHidden="1" w:unhideWhenUsed="1"/>
-    <w:lsdException w:name="Hyperlink" w:semiHidden="1" w:unhideWhenUsed="1"/>
-    <w:lsdException w:name="FollowedHyperlink" w:semiHidden="1" w:unhideWhenUsed="1"/>
-    <w:lsdException w:name="Strong" w:uiPriority="22" w:qFormat="1"/>
-    <w:lsdException w:name="Emphasis" w:uiPriority="20" w:qFormat="1"/>
-    <w:lsdException w:name="Document Map" w:semiHidden="1" w:unhideWhenUsed="1"/>
-    <w:lsdException w:name="Plain Text" w:semiHidden="1" w:unhideWhenUsed="1"/>
-    <w:lsdException w:name="E-mail Signature" w:semiHidden="1" w:unhideWhenUsed="1"/>
-    <w:lsdException w:name="HTML Top of Form" w:semiHidden="1" w:unhideWhenUsed="1"/>
-    <w:lsdException w:name="HTML Bottom of Form" w:semiHidden="1" w:unhideWhenUsed="1"/>
-    <w:lsdException w:name="Normal (Web)" w:semiHidden="1" w:unhideWhenUsed="1"/>
-    <w:lsdException w:name="HTML Acronym" w:semiHidden="1" w:unhideWhenUsed="1"/>
-    <w:lsdException w:name="HTML Address" w:semiHidden="1" w:unhideWhenUsed="1"/>
-    <w:lsdException w:name="HTML Cite" w:semiHidden="1" w:unhideWhenUsed="1"/>
-    <w:lsdException w:name="HTML Code" w:semiHidden="1" w:unhideWhenUsed="1"/>
-    <w:lsdException w:name="HTML Definition" w:semiHidden="1" w:unhideWhenUsed="1"/>
-    <w:lsdException w:name="HTML Keyboard" w:semiHidden="1" w:unhideWhenUsed="1"/>
-    <w:lsdException w:name="HTML Preformatted" w:semiHidden="1" w:unhideWhenUsed="1"/>
-    <w:lsdException w:name="HTML Sample" w:semiHidden="1" w:unhideWhenUsed="1"/>
-    <w:lsdException w:name="HTML Typewriter" w:semiHidden="1" w:unhideWhenUsed="1"/>
-    <w:lsdException w:name="HTML Variable" w:semiHidden="1" w:unhideWhenUsed="1"/>
-    <w:lsdException w:name="Normal Table" w:semiHidden="1" w:unhideWhenUsed="1"/>
-    <w:lsdException w:name="annotation subject" w:semiHidden="1" w:unhideWhenUsed="1"/>
-    <w:lsdException w:name="No List" w:semiHidden="1" w:unhideWhenUsed="1"/>
-    <w:lsdException w:name="Outline List 1" w:semiHidden="1" w:unhideWhenUsed="1"/>
-    <w:lsdException w:name="Outline List 2" w:semiHidden="1" w:unhideWhenUsed="1"/>
-    <w:lsdException w:name="Outline List 3" w:semiHidden="1" w:unhideWhenUsed="1"/>
-    <w:lsdException w:name="Table Simple 1" w:semiHidden="1" w:unhideWhenUsed="1"/>
-    <w:lsdException w:name="Table Simple 2" w:semiHidden="1" w:unhideWhenUsed="1"/>
-    <w:lsdException w:name="Table Simple 3" w:semiHidden="1" w:unhideWhenUsed="1"/>
-    <w:lsdException w:name="Table Classic 1" w:semiHidden="1" w:unhideWhenUsed="1"/>
-    <w:lsdException w:name="Table Classic 2" w:semiHidden="1" w:unhideWhenUsed="1"/>
-    <w:lsdException w:name="Table Classic 3" w:semiHidden="1" w:unhideWhenUsed="1"/>
-    <w:lsdException w:name="Table Classic 4" w:semiHidden="1" w:unhideWhenUsed="1"/>
-    <w:lsdException w:name="Table Colorful 1" w:semiHidden="1" w:unhideWhenUsed="1"/>
-    <w:lsdException w:name="Table Colorful 2" w:semiHidden="1" w:unhideWhenUsed="1"/>
-    <w:lsdException w:name="Table Colorful 3" w:semiHidden="1" w:unhideWhenUsed="1"/>
-    <w:lsdException w:name="Table Columns 1" w:semiHidden="1" w:unhideWhenUsed="1"/>
-    <w:lsdException w:name="Table Columns 2" w:semiHidden="1" w:unhideWhenUsed="1"/>
-    <w:lsdException w:name="Table Columns 3" w:semiHidden="1" w:unhideWhenUsed="1"/>
-    <w:lsdException w:name="Table Columns 4" w:semiHidden="1" w:unhideWhenUsed="1"/>
-    <w:lsdException w:name="Table Columns 5" w:semiHidden="1" w:unhideWhenUsed="1"/>
-    <w:lsdException w:name="Table Grid 1" w:semiHidden="1" w:unhideWhenUsed="1"/>
-    <w:lsdException w:name="Table Grid 2" w:semiHidden="1" w:unhideWhenUsed="1"/>
-    <w:lsdException w:name="Table Grid 3" w:semiHidden="1" w:unhideWhenUsed="1"/>
-    <w:lsdException w:name="Table Grid 4" w:semiHidden="1" w:unhideWhenUsed="1"/>
-    <w:lsdException w:name="Table Grid 5" w:semiHidden="1" w:unhideWhenUsed="1"/>
-    <w:lsdException w:name="Table Grid 6" w:semiHidden="1" w:unhideWhenUsed="1"/>
-    <w:lsdException w:name="Table Grid 7" w:semiHidden="1" w:unhideWhenUsed="1"/>
-    <w:lsdException w:name="Table Grid 8" w:semiHidden="1" w:unhideWhenUsed="1"/>
-    <w:lsdException w:name="Table List 1" w:semiHidden="1" w:unhideWhenUsed="1"/>
-    <w:lsdException w:name="Table List 2" w:semiHidden="1" w:unhideWhenUsed="1"/>
-    <w:lsdException w:name="Table List 3" w:semiHidden="1" w:unhideWhenUsed="1"/>
-    <w:lsdException w:name="Table List 4" w:semiHidden="1" w:unhideWhenUsed="1"/>
-    <w:lsdException w:name="Table List 5" w:semiHidden="1" w:unhideWhenUsed="1"/>
-    <w:lsdException w:name="Table List 6" w:semiHidden="1" w:unhideWhenUsed="1"/>
-    <w:lsdException w:name="Table List 7" w:semiHidden="1" w:unhideWhenUsed="1"/>
-    <w:lsdException w:name="Table List 8" w:semiHidden="1" w:unhideWhenUsed="1"/>
-    <w:lsdException w:name="Table 3D effects 1" w:semiHidden="1" w:unhideWhenUsed="1"/>
-    <w:lsdException w:name="Table 3D effects 2" w:semiHidden="1" w:unhideWhenUsed="1"/>
-    <w:lsdException w:name="Table 3D effects 3" w:semiHidden="1" w:unhideWhenUsed="1"/>
-    <w:lsdException w:name="Table Contemporary" w:semiHidden="1" w:unhideWhenUsed="1"/>
-    <w:lsdException w:name="Table Elegant" w:semiHidden="1" w:unhideWhenUsed="1"/>
-    <w:lsdException w:name="Table Professional" w:semiHidden="1" w:unhideWhenUsed="1"/>
-    <w:lsdException w:name="Table Subtle 1" w:semiHidden="1" w:unhideWhenUsed="1"/>
-    <w:lsdException w:name="Table Subtle 2" w:semiHidden="1" w:unhideWhenUsed="1"/>
-    <w:lsdException w:name="Table Web 1" w:semiHidden="1" w:unhideWhenUsed="1"/>
-    <w:lsdException w:name="Table Web 2" w:semiHidden="1" w:unhideWhenUsed="1"/>
-    <w:lsdException w:name="Table Web 3" w:semiHidden="1" w:unhideWhenUsed="1"/>
-    <w:lsdException w:name="Balloon Text" w:semiHidden="1" w:unhideWhenUsed="1"/>
-    <w:lsdException w:name="Table Grid" w:uiPriority="59"/>
-    <w:lsdException w:name="Table Theme" w:semiHidden="1" w:unhideWhenUsed="1"/>
-    <w:lsdException w:name="Placeholder Text" w:semiHidden="1"/>
-    <w:lsdException w:name="No Spacing" w:uiPriority="1" w:qFormat="1"/>
-    <w:lsdException w:name="Light Shading" w:uiPriority="60"/>
-    <w:lsdException w:name="Light List" w:uiPriority="61"/>
-    <w:lsdException w:name="Light Grid" w:uiPriority="62"/>
-    <w:lsdException w:name="Medium Shading 1" w:uiPriority="63"/>
-    <w:lsdException w:name="Medium Shading 2" w:uiPriority="64"/>
-    <w:lsdException w:name="Medium List 1" w:uiPriority="65"/>
-    <w:lsdException w:name="Medium List 2" w:uiPriority="66"/>
-    <w:lsdException w:name="Medium Grid 1" w:uiPriority="67"/>
-    <w:lsdException w:name="Medium Grid 2" w:uiPriority="68"/>
-    <w:lsdException w:name="Medium Grid 3" w:uiPriority="69"/>
-    <w:lsdException w:name="Dark List" w:uiPriority="70"/>
-    <w:lsdException w:name="Colorful Shading" w:uiPriority="71"/>
-    <w:lsdException w:name="Colorful List" w:uiPriority="72"/>
-    <w:lsdException w:name="Colorful Grid" w:uiPriority="73"/>
-    <w:lsdException w:name="Light Shading Accent 1" w:uiPriority="60"/>
-    <w:lsdException w:name="Light List Accent 1" w:uiPriority="61"/>
-    <w:lsdException w:name="Light Grid Accent 1" w:uiPriority="62"/>
-    <w:lsdException w:name="Medium Shading 1 Accent 1" w:uiPriority="63"/>
-    <w:lsdException w:name="Medium Shading 2 Accent 1" w:uiPriority="64"/>
-    <w:lsdException w:name="Medium List 1 Accent 1" w:uiPriority="65"/>
-    <w:lsdException w:name="Revision" w:semiHidden="1"/>
-    <w:lsdException w:name="List Paragraph" w:uiPriority="34" w:qFormat="1"/>
-    <w:lsdException w:name="Quote" w:uiPriority="29" w:qFormat="1"/>
-    <w:lsdException w:name="Intense Quote" w:uiPriority="30" w:qFormat="1"/>
-    <w:lsdException w:name="Medium List 2 Accent 1" w:uiPriority="66"/>
-    <w:lsdException w:name="Medium Grid 1 Accent 1" w:uiPriority="67"/>
-    <w:lsdException w:name="Medium Grid 2 Accent 1" w:uiPriority="68"/>
-    <w:lsdException w:name="Medium Grid 3 Accent 1" w:uiPriority="69"/>
-    <w:lsdException w:name="Dark List Accent 1" w:uiPriority="70"/>
-    <w:lsdException w:name="Colorful Shading Accent 1" w:uiPriority="71"/>
-    <w:lsdException w:name="Colorful List Accent 1" w:uiPriority="72"/>
-    <w:lsdException w:name="Colorful Grid Accent 1" w:uiPriority="73"/>
-    <w:lsdException w:name="Light Shading Accent 2" w:uiPriority="60"/>
-    <w:lsdException w:name="Light List Accent 2" w:uiPriority="61"/>
-    <w:lsdException w:name="Light Grid Accent 2" w:uiPriority="62"/>
-    <w:lsdException w:name="Medium Shading 1 Accent 2" w:uiPriority="63"/>
-    <w:lsdException w:name="Medium Shading 2 Accent 2" w:uiPriority="64"/>
-    <w:lsdException w:name="Medium List 1 Accent 2" w:uiPriority="65"/>
-    <w:lsdException w:name="Medium List 2 Accent 2" w:uiPriority="66"/>
-    <w:lsdException w:name="Medium Grid 1 Accent 2" w:uiPriority="67"/>
-    <w:lsdException w:name="Medium Grid 2 Accent 2" w:uiPriority="68"/>
-    <w:lsdException w:name="Medium Grid 3 Accent 2" w:uiPriority="69"/>
-    <w:lsdException w:name="Dark List Accent 2" w:uiPriority="70"/>
-    <w:lsdException w:name="Colorful Shading Accent 2" w:uiPriority="71"/>
-    <w:lsdException w:name="Colorful List Accent 2" w:uiPriority="72"/>
-    <w:lsdException w:name="Colorful Grid Accent 2" w:uiPriority="73"/>
-    <w:lsdException w:name="Light Shading Accent 3" w:uiPriority="60"/>
-    <w:lsdException w:name="Light List Accent 3" w:uiPriority="61"/>
-    <w:lsdException w:name="Light Grid Accent 3" w:uiPriority="62"/>
-    <w:lsdException w:name="Medium Shading 1 Accent 3" w:uiPriority="63"/>
-    <w:lsdException w:name="Medium Shading 2 Accent 3" w:uiPriority="64"/>
-    <w:lsdException w:name="Medium List 1 Accent 3" w:uiPriority="65"/>
-    <w:lsdException w:name="Medium List 2 Accent 3" w:uiPriority="66"/>
-    <w:lsdException w:name="Medium Grid 1 Accent 3" w:uiPriority="67"/>
-    <w:lsdException w:name="Medium Grid 2 Accent 3" w:uiPriority="68"/>
-    <w:lsdException w:name="Medium Grid 3 Accent 3" w:uiPriority="69"/>
-    <w:lsdException w:name="Dark List Accent 3" w:uiPriority="70"/>
-    <w:lsdException w:name="Colorful Shading Accent 3" w:uiPriority="71"/>
-    <w:lsdException w:name="Colorful List Accent 3" w:uiPriority="72"/>
-    <w:lsdException w:name="Colorful Grid Accent 3" w:uiPriority="73"/>
-    <w:lsdException w:name="Light Shading Accent 4" w:uiPriority="60"/>
-    <w:lsdException w:name="Light List Accent 4" w:uiPriority="61"/>
-    <w:lsdException w:name="Light Grid Accent 4" w:uiPriority="62"/>
-    <w:lsdException w:name="Medium Shading 1 Accent 4" w:uiPriority="63"/>
-    <w:lsdException w:name="Medium Shading 2 Accent 4" w:uiPriority="64"/>
-    <w:lsdException w:name="Medium List 1 Accent 4" w:uiPriority="65"/>
-    <w:lsdException w:name="Medium List 2 Accent 4" w:uiPriority="66"/>
-    <w:lsdException w:name="Medium Grid 1 Accent 4" w:uiPriority="67"/>
-    <w:lsdException w:name="Medium Grid 2 Accent 4" w:uiPriority="68"/>
-    <w:lsdException w:name="Medium Grid 3 Accent 4" w:uiPriority="69"/>
-    <w:lsdException w:name="Dark List Accent 4" w:uiPriority="70"/>
-    <w:lsdException w:name="Colorful Shading Accent 4" w:uiPriority="71"/>
-    <w:lsdException w:name="Colorful List Accent 4" w:uiPriority="72"/>
-    <w:lsdException w:name="Colorful Grid Accent 4" w:uiPriority="73"/>
-    <w:lsdException w:name="Light Shading Accent 5" w:uiPriority="60"/>
-    <w:lsdException w:name="Light List Accent 5" w:uiPriority="61"/>
-    <w:lsdException w:name="Light Grid Accent 5" w:uiPriority="62"/>
-    <w:lsdException w:name="Medium Shading 1 Accent 5" w:uiPriority="63"/>
-    <w:lsdException w:name="Medium Shading 2 Accent 5" w:uiPriority="64"/>
-    <w:lsdException w:name="Medium List 1 Accent 5" w:uiPriority="65"/>
-    <w:lsdException w:name="Medium List 2 Accent 5" w:uiPriority="66"/>
-    <w:lsdException w:name="Medium Grid 1 Accent 5" w:uiPriority="67"/>
-    <w:lsdException w:name="Medium Grid 2 Accent 5" w:uiPriority="68"/>
-    <w:lsdException w:name="Medium Grid 3 Accent 5" w:uiPriority="69"/>
-    <w:lsdException w:name="Dark List Accent 5" w:uiPriority="70"/>
-    <w:lsdException w:name="Colorful Shading Accent 5" w:uiPriority="71"/>
-    <w:lsdException w:name="Colorful List Accent 5" w:uiPriority="72"/>
-    <w:lsdException w:name="Colorful Grid Accent 5" w:uiPriority="73"/>
-    <w:lsdException w:name="Light Shading Accent 6" w:uiPriority="60"/>
-    <w:lsdException w:name="Light List Accent 6" w:uiPriority="61"/>
-    <w:lsdException w:name="Light Grid Accent 6" w:uiPriority="62"/>
-    <w:lsdException w:name="Medium Shading 1 Accent 6" w:uiPriority="63"/>
-    <w:lsdException w:name="Medium Shading 2 Accent 6" w:uiPriority="64"/>
-    <w:lsdException w:name="Medium List 1 Accent 6" w:uiPriority="65"/>
-    <w:lsdException w:name="Medium List 2 Accent 6" w:uiPriority="66"/>
-    <w:lsdException w:name="Medium Grid 1 Accent 6" w:uiPriority="67"/>
-    <w:lsdException w:name="Medium Grid 2 Accent 6" w:uiPriority="68"/>
-    <w:lsdException w:name="Medium Grid 3 Accent 6" w:uiPriority="69"/>
-    <w:lsdException w:name="Dark List Accent 6" w:uiPriority="70"/>
-    <w:lsdException w:name="Colorful Shading Accent 6" w:uiPriority="71"/>
-    <w:lsdException w:name="Colorful List Accent 6" w:uiPriority="72"/>
-    <w:lsdException w:name="Colorful Grid Accent 6" w:uiPriority="73"/>
-    <w:lsdException w:name="Subtle Emphasis" w:uiPriority="19" w:qFormat="1"/>
-    <w:lsdException w:name="Intense Emphasis" w:uiPriority="21" w:qFormat="1"/>
-    <w:lsdException w:name="Subtle Reference" w:uiPriority="31" w:qFormat="1"/>
-    <w:lsdException w:name="Intense Reference" w:uiPriority="32" w:qFormat="1"/>
-    <w:lsdException w:name="Book Title" w:uiPriority="33" w:qFormat="1"/>
-    <w:lsdException w:name="Bibliography" w:semiHidden="1" w:uiPriority="37" w:unhideWhenUsed="1"/>
-    <w:lsdException w:name="TOC Heading" w:semiHidden="1" w:uiPriority="39" w:unhideWhenUsed="1" w:qFormat="1"/>
-    <w:lsdException w:name="Plain Table 1" w:uiPriority="41"/>
-    <w:lsdException w:name="Plain Table 2" w:uiPriority="42"/>
-    <w:lsdException w:name="Plain Table 3" w:uiPriority="43"/>
-    <w:lsdException w:name="Plain Table 4" w:uiPriority="44"/>
-    <w:lsdException w:name="Plain Table 5" w:uiPriority="45"/>
-    <w:lsdException w:name="Grid Table Light" w:uiPriority="40"/>
-    <w:lsdException w:name="Grid Table 1 Light" w:uiPriority="46"/>
-    <w:lsdException w:name="Grid Table 2" w:uiPriority="47"/>
-    <w:lsdException w:name="Grid Table 3" w:uiPriority="48"/>
-    <w:lsdException w:name="Grid Table 4" w:uiPriority="49"/>
-    <w:lsdException w:name="Grid Table 5 Dark" w:uiPriority="50"/>
-    <w:lsdException w:name="Grid Table 6 Colorful" w:uiPriority="51"/>
-    <w:lsdException w:name="Grid Table 7 Colorful" w:uiPriority="52"/>
-    <w:lsdException w:name="Grid Table 1 Light Accent 1" w:uiPriority="46"/>
-    <w:lsdException w:name="Grid Table 2 Accent 1" w:uiPriority="47"/>
-    <w:lsdException w:name="Grid Table 3 Accent 1" w:uiPriority="48"/>
-    <w:lsdException w:name="Grid Table 4 Accent 1" w:uiPriority="49"/>
-    <w:lsdException w:name="Grid Table 5 Dark Accent 1" w:uiPriority="50"/>
-    <w:lsdException w:name="Grid Table 6 Colorful Accent 1" w:uiPriority="51"/>
-    <w:lsdException w:name="Grid Table 7 Colorful Accent 1" w:uiPriority="52"/>
-    <w:lsdException w:name="Grid Table 1 Light Accent 2" w:uiPriority="46"/>
-    <w:lsdException w:name="Grid Table 2 Accent 2" w:uiPriority="47"/>
-    <w:lsdException w:name="Grid Table 3 Accent 2" w:uiPriority="48"/>
-    <w:lsdException w:name="Grid Table 4 Accent 2" w:uiPriority="49"/>
-    <w:lsdException w:name="Grid Table 5 Dark Accent 2" w:uiPriority="50"/>
-    <w:lsdException w:name="Grid Table 6 Colorful Accent 2" w:uiPriority="51"/>
-    <w:lsdException w:name="Grid Table 7 Colorful Accent 2" w:uiPriority="52"/>
-    <w:lsdException w:name="Grid Table 1 Light Accent 3" w:uiPriority="46"/>
-    <w:lsdException w:name="Grid Table 2 Accent 3" w:uiPriority="47"/>
-    <w:lsdException w:name="Grid Table 3 Accent 3" w:uiPriority="48"/>
-    <w:lsdException w:name="Grid Table 4 Accent 3" w:uiPriority="49"/>
-    <w:lsdException w:name="Grid Table 5 Dark Accent 3" w:uiPriority="50"/>
-    <w:lsdException w:name="Grid Table 6 Colorful Accent 3" w:uiPriority="51"/>
-    <w:lsdException w:name="Grid Table 7 Colorful Accent 3" w:uiPriority="52"/>
-    <w:lsdException w:name="Grid Table 1 Light Accent 4" w:uiPriority="46"/>
-    <w:lsdException w:name="Grid Table 2 Accent 4" w:uiPriority="47"/>
-    <w:lsdException w:name="Grid Table 3 Accent 4" w:uiPriority="48"/>
-    <w:lsdException w:name="Grid Table 4 Accent 4" w:uiPriority="49"/>
-    <w:lsdException w:name="Grid Table 5 Dark Accent 4" w:uiPriority="50"/>
-    <w:lsdException w:name="Grid Table 6 Colorful Accent 4" w:uiPriority="51"/>
-    <w:lsdException w:name="Grid Table 7 Colorful Accent 4" w:uiPriority="52"/>
-    <w:lsdException w:name="Grid Table 1 Light Accent 5" w:uiPriority="46"/>
-    <w:lsdException w:name="Grid Table 2 Accent 5" w:uiPriority="47"/>
-    <w:lsdException w:name="Grid Table 3 Accent 5" w:uiPriority="48"/>
-    <w:lsdException w:name="Grid Table 4 Accent 5" w:uiPriority="49"/>
-    <w:lsdException w:name="Grid Table 5 Dark Accent 5" w:uiPriority="50"/>
-    <w:lsdException w:name="Grid Table 6 Colorful Accent 5" w:uiPriority="51"/>
-    <w:lsdException w:name="Grid Table 7 Colorful Accent 5" w:uiPriority="52"/>
-    <w:lsdException w:name="Grid Table 1 Light Accent 6" w:uiPriority="46"/>
-    <w:lsdException w:name="Grid Table 2 Accent 6" w:uiPriority="47"/>
-    <w:lsdException w:name="Grid Table 3 Accent 6" w:uiPriority="48"/>
-    <w:lsdException w:name="Grid Table 4 Accent 6" w:uiPriority="49"/>
-    <w:lsdException w:name="Grid Table 5 Dark Accent 6" w:uiPriority="50"/>
-    <w:lsdException w:name="Grid Table 6 Colorful Accent 6" w:uiPriority="51"/>
-    <w:lsdException w:name="Grid Table 7 Colorful Accent 6" w:uiPriority="52"/>
-    <w:lsdException w:name="List Table 1 Light" w:uiPriority="46"/>
-    <w:lsdException w:name="List Table 2" w:uiPriority="47"/>
-    <w:lsdException w:name="List Table 3" w:uiPriority="48"/>
-    <w:lsdException w:name="List Table 4" w:uiPriority="49"/>
-    <w:lsdException w:name="List Table 5 Dark" w:uiPriority="50"/>
-    <w:lsdException w:name="List Table 6 Colorful" w:uiPriority="51"/>
-    <w:lsdException w:name="List Table 7 Colorful" w:uiPriority="52"/>
-    <w:lsdException w:name="List Table 1 Light Accent 1" w:uiPriority="46"/>
-    <w:lsdException w:name="List Table 2 Accent 1" w:uiPriority="47"/>
-    <w:lsdException w:name="List Table 3 Accent 1" w:uiPriority="48"/>
-    <w:lsdException w:name="List Table 4 Accent 1" w:uiPriority="49"/>
-    <w:lsdException w:name="List Table 5 Dark Accent 1" w:uiPriority="50"/>
-    <w:lsdException w:name="List Table 6 Colorful Accent 1" w:uiPriority="51"/>
-    <w:lsdException w:name="List Table 7 Colorful Accent 1" w:uiPriority="52"/>
-    <w:lsdException w:name="List Table 1 Light Accent 2" w:uiPriority="46"/>
-    <w:lsdException w:name="List Table 2 Accent 2" w:uiPriority="47"/>
-    <w:lsdException w:name="List Table 3 Accent 2" w:uiPriority="48"/>
-    <w:lsdException w:name="List Table 4 Accent 2" w:uiPriority="49"/>
-    <w:lsdException w:name="List Table 5 Dark Accent 2" w:uiPriority="50"/>
-    <w:lsdException w:name="List Table 6 Colorful Accent 2" w:uiPriority="51"/>
-    <w:lsdException w:name="List Table 7 Colorful Accent 2" w:uiPriority="52"/>
-    <w:lsdException w:name="List Table 1 Light Accent 3" w:uiPriority="46"/>
-    <w:lsdException w:name="List Table 2 Accent 3" w:uiPriority="47"/>
-    <w:lsdException w:name="List Table 3 Accent 3" w:uiPriority="48"/>
-    <w:lsdException w:name="List Table 4 Accent 3" w:uiPriority="49"/>
-    <w:lsdException w:name="List Table 5 Dark Accent 3" w:uiPriority="50"/>
-    <w:lsdException w:name="List Table 6 Colorful Accent 3" w:uiPriority="51"/>
-    <w:lsdException w:name="List Table 7 Colorful Accent 3" w:uiPriority="52"/>
-    <w:lsdException w:name="List Table 1 Light Accent 4" w:uiPriority="46"/>
-    <w:lsdException w:name="List Table 2 Accent 4" w:uiPriority="47"/>
-    <w:lsdException w:name="List Table 3 Accent 4" w:uiPriority="48"/>
-    <w:lsdException w:name="List Table 4 Accent 4" w:uiPriority="49"/>
-    <w:lsdException w:name="List Table 5 Dark Accent 4" w:uiPriority="50"/>
-    <w:lsdException w:name="List Table 6 Colorful Accent 4" w:uiPriority="51"/>
-    <w:lsdException w:name="List Table 7 Colorful Accent 4" w:uiPriority="52"/>
-    <w:lsdException w:name="List Table 1 Light Accent 5" w:uiPriority="46"/>
-    <w:lsdException w:name="List Table 2 Accent 5" w:uiPriority="47"/>
-    <w:lsdException w:name="List Table 3 Accent 5" w:uiPriority="48"/>
-    <w:lsdException w:name="List Table 4 Accent 5" w:uiPriority="49"/>
-    <w:lsdException w:name="List Table 5 Dark Accent 5" w:uiPriority="50"/>
-    <w:lsdException w:name="List Table 6 Colorful Accent 5" w:uiPriority="51"/>
-    <w:lsdException w:name="List Table 7 Colorful Accent 5" w:uiPriority="52"/>
-    <w:lsdException w:name="List Table 1 Light Accent 6" w:uiPriority="46"/>
-    <w:lsdException w:name="List Table 2 Accent 6" w:uiPriority="47"/>
-    <w:lsdException w:name="List Table 3 Accent 6" w:uiPriority="48"/>
-    <w:lsdException w:name="List Table 4 Accent 6" w:uiPriority="49"/>
-    <w:lsdException w:name="List Table 5 Dark Accent 6" w:uiPriority="50"/>
-    <w:lsdException w:name="List Table 6 Colorful Accent 6" w:uiPriority="51"/>
-    <w:lsdException w:name="List Table 7 Colorful Accent 6" w:uiPriority="52"/>
+  <w:latentStyles w:defLockedState="0" w:defUIPriority="99" w:defSemiHidden="1" w:defUnhideWhenUsed="1" w:defQFormat="0" w:count="267">
+    <w:lsdException w:name="Normal" w:semiHidden="0" w:uiPriority="0" w:unhideWhenUsed="0" w:qFormat="1"/>
+    <w:lsdException w:name="heading 1" w:semiHidden="0" w:uiPriority="9" w:unhideWhenUsed="0" w:qFormat="1"/>
+    <w:lsdException w:name="heading 2" w:uiPriority="9" w:qFormat="1"/>
+    <w:lsdException w:name="heading 3" w:uiPriority="9" w:qFormat="1"/>
+    <w:lsdException w:name="heading 4" w:uiPriority="9" w:qFormat="1"/>
+    <w:lsdException w:name="heading 5" w:uiPriority="9" w:qFormat="1"/>
+    <w:lsdException w:name="heading 6" w:uiPriority="9" w:qFormat="1"/>
+    <w:lsdException w:name="heading 7" w:uiPriority="9" w:qFormat="1"/>
+    <w:lsdException w:name="heading 8" w:uiPriority="9" w:qFormat="1"/>
+    <w:lsdException w:name="heading 9" w:uiPriority="9" w:qFormat="1"/>
+    <w:lsdException w:name="toc 1" w:uiPriority="39"/>
+    <w:lsdException w:name="toc 2" w:uiPriority="39"/>
+    <w:lsdException w:name="toc 3" w:uiPriority="39"/>
+    <w:lsdException w:name="toc 4" w:uiPriority="39"/>
+    <w:lsdException w:name="toc 5" w:uiPriority="39"/>
+    <w:lsdException w:name="toc 6" w:uiPriority="39"/>
+    <w:lsdException w:name="toc 7" w:uiPriority="39"/>
+    <w:lsdException w:name="toc 8" w:uiPriority="39"/>
+    <w:lsdException w:name="toc 9" w:uiPriority="39"/>
+    <w:lsdException w:name="caption" w:uiPriority="35" w:qFormat="1"/>
+    <w:lsdException w:name="Title" w:semiHidden="0" w:uiPriority="10" w:unhideWhenUsed="0" w:qFormat="1"/>
+    <w:lsdException w:name="Default Paragraph Font" w:uiPriority="1"/>
+    <w:lsdException w:name="Subtitle" w:semiHidden="0" w:uiPriority="11" w:unhideWhenUsed="0" w:qFormat="1"/>
+    <w:lsdException w:name="Strong" w:semiHidden="0" w:uiPriority="22" w:unhideWhenUsed="0" w:qFormat="1"/>
+    <w:lsdException w:name="Emphasis" w:semiHidden="0" w:uiPriority="20" w:unhideWhenUsed="0" w:qFormat="1"/>
+    <w:lsdException w:name="Table Grid" w:semiHidden="0" w:uiPriority="59" w:unhideWhenUsed="0"/>
+    <w:lsdException w:name="Placeholder Text" w:unhideWhenUsed="0"/>
+    <w:lsdException w:name="No Spacing" w:semiHidden="0" w:uiPriority="1" w:unhideWhenUsed="0" w:qFormat="1"/>
+    <w:lsdException w:name="Light Shading" w:semiHidden="0" w:uiPriority="60" w:unhideWhenUsed="0"/>
+    <w:lsdException w:name="Light List" w:semiHidden="0" w:uiPriority="61" w:unhideWhenUsed="0"/>
+    <w:lsdException w:name="Light Grid" w:semiHidden="0" w:uiPriority="62" w:unhideWhenUsed="0"/>
+    <w:lsdException w:name="Medium Shading 1" w:semiHidden="0" w:uiPriority="63" w:unhideWhenUsed="0"/>
+    <w:lsdException w:name="Medium Shading 2" w:semiHidden="0" w:uiPriority="64" w:unhideWhenUsed="0"/>
+    <w:lsdException w:name="Medium List 1" w:semiHidden="0" w:uiPriority="65" w:unhideWhenUsed="0"/>
+    <w:lsdException w:name="Medium List 2" w:semiHidden="0" w:uiPriority="66" w:unhideWhenUsed="0"/>
+    <w:lsdException w:name="Medium Grid 1" w:semiHidden="0" w:uiPriority="67" w:unhideWhenUsed="0"/>
+    <w:lsdException w:name="Medium Grid 2" w:semiHidden="0" w:uiPriority="68" w:unhideWhenUsed="0"/>
+    <w:lsdException w:name="Medium Grid 3" w:semiHidden="0" w:uiPriority="69" w:unhideWhenUsed="0"/>
+    <w:lsdException w:name="Dark List" w:semiHidden="0" w:uiPriority="70" w:unhideWhenUsed="0"/>
+    <w:lsdException w:name="Colorful Shading" w:semiHidden="0" w:uiPriority="71" w:unhideWhenUsed="0"/>
+    <w:lsdException w:name="Colorful List" w:semiHidden="0" w:uiPriority="72" w:unhideWhenUsed="0"/>
+    <w:lsdException w:name="Colorful Grid" w:semiHidden="0" w:uiPriority="73" w:unhideWhenUsed="0"/>
+    <w:lsdException w:name="Light Shading Accent 1" w:semiHidden="0" w:uiPriority="60" w:unhideWhenUsed="0"/>
+    <w:lsdException w:name="Light List Accent 1" w:semiHidden="0" w:uiPriority="61" w:unhideWhenUsed="0"/>
+    <w:lsdException w:name="Light Grid Accent 1" w:semiHidden="0" w:uiPriority="62" w:unhideWhenUsed="0"/>
+    <w:lsdException w:name="Medium Shading 1 Accent 1" w:semiHidden="0" w:uiPriority="63" w:unhideWhenUsed="0"/>
+    <w:lsdException w:name="Medium Shading 2 Accent 1" w:semiHidden="0" w:uiPriority="64" w:unhideWhenUsed="0"/>
+    <w:lsdException w:name="Medium List 1 Accent 1" w:semiHidden="0" w:uiPriority="65" w:unhideWhenUsed="0"/>
+    <w:lsdException w:name="Revision" w:unhideWhenUsed="0"/>
+    <w:lsdException w:name="List Paragraph" w:semiHidden="0" w:uiPriority="34" w:unhideWhenUsed="0" w:qFormat="1"/>
+    <w:lsdException w:name="Quote" w:semiHidden="0" w:uiPriority="29" w:unhideWhenUsed="0" w:qFormat="1"/>
+    <w:lsdException w:name="Intense Quote" w:semiHidden="0" w:uiPriority="30" w:unhideWhenUsed="0" w:qFormat="1"/>
+    <w:lsdException w:name="Medium List 2 Accent 1" w:semiHidden="0" w:uiPriority="66" w:unhideWhenUsed="0"/>
+    <w:lsdException w:name="Medium Grid 1 Accent 1" w:semiHidden="0" w:uiPriority="67" w:unhideWhenUsed="0"/>
+    <w:lsdException w:name="Medium Grid 2 Accent 1" w:semiHidden="0" w:uiPriority="68" w:unhideWhenUsed="0"/>
+    <w:lsdException w:name="Medium Grid 3 Accent 1" w:semiHidden="0" w:uiPriority="69" w:unhideWhenUsed="0"/>
+    <w:lsdException w:name="Dark List Accent 1" w:semiHidden="0" w:uiPriority="70" w:unhideWhenUsed="0"/>
+    <w:lsdException w:name="Colorful Shading Accent 1" w:semiHidden="0" w:uiPriority="71" w:unhideWhenUsed="0"/>
+    <w:lsdException w:name="Colorful List Accent 1" w:semiHidden="0" w:uiPriority="72" w:unhideWhenUsed="0"/>
+    <w:lsdException w:name="Colorful Grid Accent 1" w:semiHidden="0" w:uiPriority="73" w:unhideWhenUsed="0"/>
+    <w:lsdException w:name="Light Shading Accent 2" w:semiHidden="0" w:uiPriority="60" w:unhideWhenUsed="0"/>
+    <w:lsdException w:name="Light List Accent 2" w:semiHidden="0" w:uiPriority="61" w:unhideWhenUsed="0"/>
+    <w:lsdException w:name="Light Grid Accent 2" w:semiHidden="0" w:uiPriority="62" w:unhideWhenUsed="0"/>
+    <w:lsdException w:name="Medium Shading 1 Accent 2" w:semiHidden="0" w:uiPriority="63" w:unhideWhenUsed="0"/>
+    <w:lsdException w:name="Medium Shading 2 Accent 2" w:semiHidden="0" w:uiPriority="64" w:unhideWhenUsed="0"/>
+    <w:lsdException w:name="Medium List 1 Accent 2" w:semiHidden="0" w:uiPriority="65" w:unhideWhenUsed="0"/>
+    <w:lsdException w:name="Medium List 2 Accent 2" w:semiHidden="0" w:uiPriority="66" w:unhideWhenUsed="0"/>
+    <w:lsdException w:name="Medium Grid 1 Accent 2" w:semiHidden="0" w:uiPriority="67" w:unhideWhenUsed="0"/>
+    <w:lsdException w:name="Medium Grid 2 Accent 2" w:semiHidden="0" w:uiPriority="68" w:unhideWhenUsed="0"/>
+    <w:lsdException w:name="Medium Grid 3 Accent 2" w:semiHidden="0" w:uiPriority="69" w:unhideWhenUsed="0"/>
+    <w:lsdException w:name="Dark List Accent 2" w:semiHidden="0" w:uiPriority="70" w:unhideWhenUsed="0"/>
+    <w:lsdException w:name="Colorful Shading Accent 2" w:semiHidden="0" w:uiPriority="71" w:unhideWhenUsed="0"/>
+    <w:lsdException w:name="Colorful List Accent 2" w:semiHidden="0" w:uiPriority="72" w:unhideWhenUsed="0"/>
+    <w:lsdException w:name="Colorful Grid Accent 2" w:semiHidden="0" w:uiPriority="73" w:unhideWhenUsed="0"/>
+    <w:lsdException w:name="Light Shading Accent 3" w:semiHidden="0" w:uiPriority="60" w:unhideWhenUsed="0"/>
+    <w:lsdException w:name="Light List Accent 3" w:semiHidden="0" w:uiPriority="61" w:unhideWhenUsed="0"/>
+    <w:lsdException w:name="Light Grid Accent 3" w:semiHidden="0" w:uiPriority="62" w:unhideWhenUsed="0"/>
+    <w:lsdException w:name="Medium Shading 1 Accent 3" w:semiHidden="0" w:uiPriority="63" w:unhideWhenUsed="0"/>
+    <w:lsdException w:name="Medium Shading 2 Accent 3" w:semiHidden="0" w:uiPriority="64" w:unhideWhenUsed="0"/>
+    <w:lsdException w:name="Medium List 1 Accent 3" w:semiHidden="0" w:uiPriority="65" w:unhideWhenUsed="0"/>
+    <w:lsdException w:name="Medium List 2 Accent 3" w:semiHidden="0" w:uiPriority="66" w:unhideWhenUsed="0"/>
+    <w:lsdException w:name="Medium Grid 1 Accent 3" w:semiHidden="0" w:uiPriority="67" w:unhideWhenUsed="0"/>
+    <w:lsdException w:name="Medium Grid 2 Accent 3" w:semiHidden="0" w:uiPriority="68" w:unhideWhenUsed="0"/>
+    <w:lsdException w:name="Medium Grid 3 Accent 3" w:semiHidden="0" w:uiPriority="69" w:unhideWhenUsed="0"/>
+    <w:lsdException w:name="Dark List Accent 3" w:semiHidden="0" w:uiPriority="70" w:unhideWhenUsed="0"/>
+    <w:lsdException w:name="Colorful Shading Accent 3" w:semiHidden="0" w:uiPriority="71" w:unhideWhenUsed="0"/>
+    <w:lsdException w:name="Colorful List Accent 3" w:semiHidden="0" w:uiPriority="72" w:unhideWhenUsed="0"/>
+    <w:lsdException w:name="Colorful Grid Accent 3" w:semiHidden="0" w:uiPriority="73" w:unhideWhenUsed="0"/>
+    <w:lsdException w:name="Light Shading Accent 4" w:semiHidden="0" w:uiPriority="60" w:unhideWhenUsed="0"/>
+    <w:lsdException w:name="Light List Accent 4" w:semiHidden="0" w:uiPriority="61" w:unhideWhenUsed="0"/>
+    <w:lsdException w:name="Light Grid Accent 4" w:semiHidden="0" w:uiPriority="62" w:unhideWhenUsed="0"/>
+    <w:lsdException w:name="Medium Shading 1 Accent 4" w:semiHidden="0" w:uiPriority="63" w:unhideWhenUsed="0"/>
+    <w:lsdException w:name="Medium Shading 2 Accent 4" w:semiHidden="0" w:uiPriority="64" w:unhideWhenUsed="0"/>
+    <w:lsdException w:name="Medium List 1 Accent 4" w:semiHidden="0" w:uiPriority="65" w:unhideWhenUsed="0"/>
+    <w:lsdException w:name="Medium List 2 Accent 4" w:semiHidden="0" w:uiPriority="66" w:unhideWhenUsed="0"/>
+    <w:lsdException w:name="Medium Grid 1 Accent 4" w:semiHidden="0" w:uiPriority="67" w:unhideWhenUsed="0"/>
+    <w:lsdException w:name="Medium Grid 2 Accent 4" w:semiHidden="0" w:uiPriority="68" w:unhideWhenUsed="0"/>
+    <w:lsdException w:name="Medium Grid 3 Accent 4" w:semiHidden="0" w:uiPriority="69" w:unhideWhenUsed="0"/>
+    <w:lsdException w:name="Dark List Accent 4" w:semiHidden="0" w:uiPriority="70" w:unhideWhenUsed="0"/>
+    <w:lsdException w:name="Colorful Shading Accent 4" w:semiHidden="0" w:uiPriority="71" w:unhideWhenUsed="0"/>
+    <w:lsdException w:name="Colorful List Accent 4" w:semiHidden="0" w:uiPriority="72" w:unhideWhenUsed="0"/>
+    <w:lsdException w:name="Colorful Grid Accent 4" w:semiHidden="0" w:uiPriority="73" w:unhideWhenUsed="0"/>
+    <w:lsdException w:name="Light Shading Accent 5" w:semiHidden="0" w:uiPriority="60" w:unhideWhenUsed="0"/>
+    <w:lsdException w:name="Light List Accent 5" w:semiHidden="0" w:uiPriority="61" w:unhideWhenUsed="0"/>
+    <w:lsdException w:name="Light Grid Accent 5" w:semiHidden="0" w:uiPriority="62" w:unhideWhenUsed="0"/>
+    <w:lsdException w:name="Medium Shading 1 Accent 5" w:semiHidden="0" w:uiPriority="63" w:unhideWhenUsed="0"/>
+    <w:lsdException w:name="Medium Shading 2 Accent 5" w:semiHidden="0" w:uiPriority="64" w:unhideWhenUsed="0"/>
+    <w:lsdException w:name="Medium List 1 Accent 5" w:semiHidden="0" w:uiPriority="65" w:unhideWhenUsed="0"/>
+    <w:lsdException w:name="Medium List 2 Accent 5" w:semiHidden="0" w:uiPriority="66" w:unhideWhenUsed="0"/>
+    <w:lsdException w:name="Medium Grid 1 Accent 5" w:semiHidden="0" w:uiPriority="67" w:unhideWhenUsed="0"/>
+    <w:lsdException w:name="Medium Grid 2 Accent 5" w:semiHidden="0" w:uiPriority="68" w:unhideWhenUsed="0"/>
+    <w:lsdException w:name="Medium Grid 3 Accent 5" w:semiHidden="0" w:uiPriority="69" w:unhideWhenUsed="0"/>
+    <w:lsdException w:name="Dark List Accent 5" w:semiHidden="0" w:uiPriority="70" w:unhideWhenUsed="0"/>
+    <w:lsdException w:name="Colorful Shading Accent 5" w:semiHidden="0" w:uiPriority="71" w:unhideWhenUsed="0"/>
+    <w:lsdException w:name="Colorful List Accent 5" w:semiHidden="0" w:uiPriority="72" w:unhideWhenUsed="0"/>
+    <w:lsdException w:name="Colorful Grid Accent 5" w:semiHidden="0" w:uiPriority="73" w:unhideWhenUsed="0"/>
+    <w:lsdException w:name="Light Shading Accent 6" w:semiHidden="0" w:uiPriority="60" w:unhideWhenUsed="0"/>
+    <w:lsdException w:name="Light List Accent 6" w:semiHidden="0" w:uiPriority="61" w:unhideWhenUsed="0"/>
+    <w:lsdException w:name="Light Grid Accent 6" w:semiHidden="0" w:uiPriority="62" w:unhideWhenUsed="0"/>
+    <w:lsdException w:name="Medium Shading 1 Accent 6" w:semiHidden="0" w:uiPriority="63" w:unhideWhenUsed="0"/>
+    <w:lsdException w:name="Medium Shading 2 Accent 6" w:semiHidden="0" w:uiPriority="64" w:unhideWhenUsed="0"/>
+    <w:lsdException w:name="Medium List 1 Accent 6" w:semiHidden="0" w:uiPriority="65" w:unhideWhenUsed="0"/>
+    <w:lsdException w:name="Medium List 2 Accent 6" w:semiHidden="0" w:uiPriority="66" w:unhideWhenUsed="0"/>
+    <w:lsdException w:name="Medium Grid 1 Accent 6" w:semiHidden="0" w:uiPriority="67" w:unhideWhenUsed="0"/>
+    <w:lsdException w:name="Medium Grid 2 Accent 6" w:semiHidden="0" w:uiPriority="68" w:unhideWhenUsed="0"/>
+    <w:lsdException w:name="Medium Grid 3 Accent 6" w:semiHidden="0" w:uiPriority="69" w:unhideWhenUsed="0"/>
+    <w:lsdException w:name="Dark List Accent 6" w:semiHidden="0" w:uiPriority="70" w:unhideWhenUsed="0"/>
+    <w:lsdException w:name="Colorful Shading Accent 6" w:semiHidden="0" w:uiPriority="71" w:unhideWhenUsed="0"/>
+    <w:lsdException w:name="Colorful List Accent 6" w:semiHidden="0" w:uiPriority="72" w:unhideWhenUsed="0"/>
+    <w:lsdException w:name="Colorful Grid Accent 6" w:semiHidden="0" w:uiPriority="73" w:unhideWhenUsed="0"/>
+    <w:lsdException w:name="Subtle Emphasis" w:semiHidden="0" w:uiPriority="19" w:unhideWhenUsed="0" w:qFormat="1"/>
+    <w:lsdException w:name="Intense Emphasis" w:semiHidden="0" w:uiPriority="21" w:unhideWhenUsed="0" w:qFormat="1"/>
+    <w:lsdException w:name="Subtle Reference" w:semiHidden="0" w:uiPriority="31" w:unhideWhenUsed="0" w:qFormat="1"/>
+    <w:lsdException w:name="Intense Reference" w:semiHidden="0" w:uiPriority="32" w:unhideWhenUsed="0" w:qFormat="1"/>
+    <w:lsdException w:name="Book Title" w:semiHidden="0" w:uiPriority="33" w:unhideWhenUsed="0" w:qFormat="1"/>
+    <w:lsdException w:name="Bibliography" w:uiPriority="37"/>
+    <w:lsdException w:name="TOC Heading" w:uiPriority="39" w:qFormat="1"/>
+  </w:latentStyles>
+  <w:style w:type="paragraph" w:default="1" w:styleId="Standaard">
+    <w:name w:val="Normal"/>
+    <w:qFormat/>
+  </w:style>
+  <w:style w:type="character" w:default="1" w:styleId="Standaardalinea-lettertype">
+    <w:name w:val="Default Paragraph Font"/>
+    <w:uiPriority w:val="1"/>
+    <w:semiHidden/>
+    <w:unhideWhenUsed/>
+  </w:style>
+  <w:style w:type="table" w:default="1" w:styleId="Standaardtabel">
+    <w:name w:val="Normal Table"/>
+    <w:uiPriority w:val="99"/>
+    <w:semiHidden/>
+    <w:unhideWhenUsed/>
+    <w:tblPr>
+      <w:tblInd w:w="0" w:type="dxa"/>
+      <w:tblCellMar>
+        <w:top w:w="0" w:type="dxa"/>
+        <w:left w:w="108" w:type="dxa"/>
+        <w:bottom w:w="0" w:type="dxa"/>
+        <w:right w:w="108" w:type="dxa"/>
+      </w:tblCellMar>
+    </w:tblPr>
+  </w:style>
+  <w:style w:type="numbering" w:default="1" w:styleId="Geenlijst">
+    <w:name w:val="No List"/>
+    <w:uiPriority w:val="99"/>
+    <w:semiHidden/>
+    <w:unhideWhenUsed/>
+  </w:style>
+  <w:style w:type="paragraph" w:customStyle="1" w:styleId="AD95BCACBBAF4EB7A06C2076240707A7">
+    <w:name w:val="AD95BCACBBAF4EB7A06C2076240707A7"/>
+    <w:rsid w:val="002C5809"/>
+  </w:style>
+  <w:style w:type="paragraph" w:customStyle="1" w:styleId="D87F6F31030343BB87772449FC94F1E5">
+    <w:name w:val="D87F6F31030343BB87772449FC94F1E5"/>
+    <w:rsid w:val="002C5809"/>
+  </w:style>
+  <w:style w:type="paragraph" w:customStyle="1" w:styleId="794F8AE2C8C3429094C94FE6BA1F0A05">
+    <w:name w:val="794F8AE2C8C3429094C94FE6BA1F0A05"/>
+    <w:rsid w:val="002C5809"/>
+  </w:style>
+  <w:style w:type="paragraph" w:customStyle="1" w:styleId="E7F53BAC89B54BE3A187341C2C055CDA">
+    <w:name w:val="E7F53BAC89B54BE3A187341C2C055CDA"/>
+    <w:rsid w:val="002C5809"/>
+  </w:style>
+  <w:style w:type="paragraph" w:customStyle="1" w:styleId="CF2B2C93C8104243A658DA87C95620DD">
+    <w:name w:val="CF2B2C93C8104243A658DA87C95620DD"/>
+    <w:rsid w:val="002C5809"/>
+  </w:style>
+  <w:style w:type="paragraph" w:customStyle="1" w:styleId="DA9F3BAF14F743D496D94BA53ACBAA9B">
+    <w:name w:val="DA9F3BAF14F743D496D94BA53ACBAA9B"/>
+    <w:rsid w:val="002C5809"/>
+  </w:style>
+  <w:style w:type="paragraph" w:customStyle="1" w:styleId="D380774F6DE8490EAFB444F9EE510B7F">
+    <w:name w:val="D380774F6DE8490EAFB444F9EE510B7F"/>
+    <w:rsid w:val="002C5809"/>
+  </w:style>
+  <w:style w:type="paragraph" w:customStyle="1" w:styleId="1D3CA4BEA2D441AE9DC3975556D9BA01">
+    <w:name w:val="1D3CA4BEA2D441AE9DC3975556D9BA01"/>
+    <w:rsid w:val="002C5809"/>
+  </w:style>
+  <w:style w:type="paragraph" w:customStyle="1" w:styleId="BFBF7399D730496B8879CC970E55F41D">
+    <w:name w:val="BFBF7399D730496B8879CC970E55F41D"/>
+    <w:rsid w:val="002C5809"/>
+  </w:style>
+  <w:style w:type="paragraph" w:customStyle="1" w:styleId="52BBA9B4FA3840619A11FA663ED7787A">
+    <w:name w:val="52BBA9B4FA3840619A11FA663ED7787A"/>
+    <w:rsid w:val="002C5809"/>
+  </w:style>
+</w:styles>
+</file>
+
+<file path=word/glossary/stylesWithEffects.xml><?xml version="1.0" encoding="utf-8"?>
+<w:styles xmlns:wpc="http://schemas.microsoft.com/office/word/2010/wordprocessingCanvas" xmlns:mc="http://schemas.openxmlformats.org/markup-compatibility/2006" xmlns:o="urn:schemas-microsoft-com:office:office" xmlns:r="http://schemas.openxmlformats.org/officeDocument/2006/relationships" xmlns:m="http://schemas.openxmlformats.org/officeDocument/2006/math" xmlns:v="urn:schemas-microsoft-com:vml" xmlns:wp14="http://schemas.microsoft.com/office/word/2010/wordprocessingDrawing" xmlns:wp="http://schemas.openxmlformats.org/drawingml/2006/wordprocessingDrawing" xmlns:w10="urn:schemas-microsoft-com:office:word" xmlns:w="http://schemas.openxmlformats.org/wordprocessingml/2006/main" xmlns:w14="http://schemas.microsoft.com/office/word/2010/wordml" xmlns:wpg="http://schemas.microsoft.com/office/word/2010/wordprocessingGroup" xmlns:wpi="http://schemas.microsoft.com/office/word/2010/wordprocessingInk" xmlns:wne="http://schemas.microsoft.com/office/word/2006/wordml" xmlns:wps="http://schemas.microsoft.com/office/word/2010/wordprocessingShape" mc:Ignorable="w14 wp14">
+  <w:docDefaults>
+    <w:rPrDefault>
+      <w:rPr>
+        <w:rFonts w:asciiTheme="minorHAnsi" w:eastAsiaTheme="minorEastAsia" w:hAnsiTheme="minorHAnsi" w:cstheme="minorBidi"/>
+        <w:sz w:val="22"/>
+        <w:szCs w:val="22"/>
+        <w:lang w:val="nl-NL" w:eastAsia="nl-NL" w:bidi="ar-SA"/>
+      </w:rPr>
+    </w:rPrDefault>
+    <w:pPrDefault>
+      <w:pPr>
+        <w:spacing w:after="200" w:line="276" w:lineRule="auto"/>
+      </w:pPr>
+    </w:pPrDefault>
+  </w:docDefaults>
+  <w:latentStyles w:defLockedState="0" w:defUIPriority="99" w:defSemiHidden="1" w:defUnhideWhenUsed="1" w:defQFormat="0" w:count="267">
+    <w:lsdException w:name="Normal" w:semiHidden="0" w:uiPriority="0" w:unhideWhenUsed="0" w:qFormat="1"/>
+    <w:lsdException w:name="heading 1" w:semiHidden="0" w:uiPriority="9" w:unhideWhenUsed="0" w:qFormat="1"/>
+    <w:lsdException w:name="heading 2" w:uiPriority="9" w:qFormat="1"/>
+    <w:lsdException w:name="heading 3" w:uiPriority="9" w:qFormat="1"/>
+    <w:lsdException w:name="heading 4" w:uiPriority="9" w:qFormat="1"/>
+    <w:lsdException w:name="heading 5" w:uiPriority="9" w:qFormat="1"/>
+    <w:lsdException w:name="heading 6" w:uiPriority="9" w:qFormat="1"/>
+    <w:lsdException w:name="heading 7" w:uiPriority="9" w:qFormat="1"/>
+    <w:lsdException w:name="heading 8" w:uiPriority="9" w:qFormat="1"/>
+    <w:lsdException w:name="heading 9" w:uiPriority="9" w:qFormat="1"/>
+    <w:lsdException w:name="toc 1" w:uiPriority="39"/>
+    <w:lsdException w:name="toc 2" w:uiPriority="39"/>
+    <w:lsdException w:name="toc 3" w:uiPriority="39"/>
+    <w:lsdException w:name="toc 4" w:uiPriority="39"/>
+    <w:lsdException w:name="toc 5" w:uiPriority="39"/>
+    <w:lsdException w:name="toc 6" w:uiPriority="39"/>
+    <w:lsdException w:name="toc 7" w:uiPriority="39"/>
+    <w:lsdException w:name="toc 8" w:uiPriority="39"/>
+    <w:lsdException w:name="toc 9" w:uiPriority="39"/>
+    <w:lsdException w:name="caption" w:uiPriority="35" w:qFormat="1"/>
+    <w:lsdException w:name="Title" w:semiHidden="0" w:uiPriority="10" w:unhideWhenUsed="0" w:qFormat="1"/>
+    <w:lsdException w:name="Default Paragraph Font" w:uiPriority="1"/>
+    <w:lsdException w:name="Subtitle" w:semiHidden="0" w:uiPriority="11" w:unhideWhenUsed="0" w:qFormat="1"/>
+    <w:lsdException w:name="Strong" w:semiHidden="0" w:uiPriority="22" w:unhideWhenUsed="0" w:qFormat="1"/>
+    <w:lsdException w:name="Emphasis" w:semiHidden="0" w:uiPriority="20" w:unhideWhenUsed="0" w:qFormat="1"/>
+    <w:lsdException w:name="Table Grid" w:semiHidden="0" w:uiPriority="59" w:unhideWhenUsed="0"/>
+    <w:lsdException w:name="Placeholder Text" w:unhideWhenUsed="0"/>
+    <w:lsdException w:name="No Spacing" w:semiHidden="0" w:uiPriority="1" w:unhideWhenUsed="0" w:qFormat="1"/>
+    <w:lsdException w:name="Light Shading" w:semiHidden="0" w:uiPriority="60" w:unhideWhenUsed="0"/>
+    <w:lsdException w:name="Light List" w:semiHidden="0" w:uiPriority="61" w:unhideWhenUsed="0"/>
+    <w:lsdException w:name="Light Grid" w:semiHidden="0" w:uiPriority="62" w:unhideWhenUsed="0"/>
+    <w:lsdException w:name="Medium Shading 1" w:semiHidden="0" w:uiPriority="63" w:unhideWhenUsed="0"/>
+    <w:lsdException w:name="Medium Shading 2" w:semiHidden="0" w:uiPriority="64" w:unhideWhenUsed="0"/>
+    <w:lsdException w:name="Medium List 1" w:semiHidden="0" w:uiPriority="65" w:unhideWhenUsed="0"/>
+    <w:lsdException w:name="Medium List 2" w:semiHidden="0" w:uiPriority="66" w:unhideWhenUsed="0"/>
+    <w:lsdException w:name="Medium Grid 1" w:semiHidden="0" w:uiPriority="67" w:unhideWhenUsed="0"/>
+    <w:lsdException w:name="Medium Grid 2" w:semiHidden="0" w:uiPriority="68" w:unhideWhenUsed="0"/>
+    <w:lsdException w:name="Medium Grid 3" w:semiHidden="0" w:uiPriority="69" w:unhideWhenUsed="0"/>
+    <w:lsdException w:name="Dark List" w:semiHidden="0" w:uiPriority="70" w:unhideWhenUsed="0"/>
+    <w:lsdException w:name="Colorful Shading" w:semiHidden="0" w:uiPriority="71" w:unhideWhenUsed="0"/>
+    <w:lsdException w:name="Colorful List" w:semiHidden="0" w:uiPriority="72" w:unhideWhenUsed="0"/>
+    <w:lsdException w:name="Colorful Grid" w:semiHidden="0" w:uiPriority="73" w:unhideWhenUsed="0"/>
+    <w:lsdException w:name="Light Shading Accent 1" w:semiHidden="0" w:uiPriority="60" w:unhideWhenUsed="0"/>
+    <w:lsdException w:name="Light List Accent 1" w:semiHidden="0" w:uiPriority="61" w:unhideWhenUsed="0"/>
+    <w:lsdException w:name="Light Grid Accent 1" w:semiHidden="0" w:uiPriority="62" w:unhideWhenUsed="0"/>
+    <w:lsdException w:name="Medium Shading 1 Accent 1" w:semiHidden="0" w:uiPriority="63" w:unhideWhenUsed="0"/>
+    <w:lsdException w:name="Medium Shading 2 Accent 1" w:semiHidden="0" w:uiPriority="64" w:unhideWhenUsed="0"/>
+    <w:lsdException w:name="Medium List 1 Accent 1" w:semiHidden="0" w:uiPriority="65" w:unhideWhenUsed="0"/>
+    <w:lsdException w:name="Revision" w:unhideWhenUsed="0"/>
+    <w:lsdException w:name="List Paragraph" w:semiHidden="0" w:uiPriority="34" w:unhideWhenUsed="0" w:qFormat="1"/>
+    <w:lsdException w:name="Quote" w:semiHidden="0" w:uiPriority="29" w:unhideWhenUsed="0" w:qFormat="1"/>
+    <w:lsdException w:name="Intense Quote" w:semiHidden="0" w:uiPriority="30" w:unhideWhenUsed="0" w:qFormat="1"/>
+    <w:lsdException w:name="Medium List 2 Accent 1" w:semiHidden="0" w:uiPriority="66" w:unhideWhenUsed="0"/>
+    <w:lsdException w:name="Medium Grid 1 Accent 1" w:semiHidden="0" w:uiPriority="67" w:unhideWhenUsed="0"/>
+    <w:lsdException w:name="Medium Grid 2 Accent 1" w:semiHidden="0" w:uiPriority="68" w:unhideWhenUsed="0"/>
+    <w:lsdException w:name="Medium Grid 3 Accent 1" w:semiHidden="0" w:uiPriority="69" w:unhideWhenUsed="0"/>
+    <w:lsdException w:name="Dark List Accent 1" w:semiHidden="0" w:uiPriority="70" w:unhideWhenUsed="0"/>
+    <w:lsdException w:name="Colorful Shading Accent 1" w:semiHidden="0" w:uiPriority="71" w:unhideWhenUsed="0"/>
+    <w:lsdException w:name="Colorful List Accent 1" w:semiHidden="0" w:uiPriority="72" w:unhideWhenUsed="0"/>
+    <w:lsdException w:name="Colorful Grid Accent 1" w:semiHidden="0" w:uiPriority="73" w:unhideWhenUsed="0"/>
+    <w:lsdException w:name="Light Shading Accent 2" w:semiHidden="0" w:uiPriority="60" w:unhideWhenUsed="0"/>
+    <w:lsdException w:name="Light List Accent 2" w:semiHidden="0" w:uiPriority="61" w:unhideWhenUsed="0"/>
+    <w:lsdException w:name="Light Grid Accent 2" w:semiHidden="0" w:uiPriority="62" w:unhideWhenUsed="0"/>
+    <w:lsdException w:name="Medium Shading 1 Accent 2" w:semiHidden="0" w:uiPriority="63" w:unhideWhenUsed="0"/>
+    <w:lsdException w:name="Medium Shading 2 Accent 2" w:semiHidden="0" w:uiPriority="64" w:unhideWhenUsed="0"/>
+    <w:lsdException w:name="Medium List 1 Accent 2" w:semiHidden="0" w:uiPriority="65" w:unhideWhenUsed="0"/>
+    <w:lsdException w:name="Medium List 2 Accent 2" w:semiHidden="0" w:uiPriority="66" w:unhideWhenUsed="0"/>
+    <w:lsdException w:name="Medium Grid 1 Accent 2" w:semiHidden="0" w:uiPriority="67" w:unhideWhenUsed="0"/>
+    <w:lsdException w:name="Medium Grid 2 Accent 2" w:semiHidden="0" w:uiPriority="68" w:unhideWhenUsed="0"/>
+    <w:lsdException w:name="Medium Grid 3 Accent 2" w:semiHidden="0" w:uiPriority="69" w:unhideWhenUsed="0"/>
+    <w:lsdException w:name="Dark List Accent 2" w:semiHidden="0" w:uiPriority="70" w:unhideWhenUsed="0"/>
+    <w:lsdException w:name="Colorful Shading Accent 2" w:semiHidden="0" w:uiPriority="71" w:unhideWhenUsed="0"/>
+    <w:lsdException w:name="Colorful List Accent 2" w:semiHidden="0" w:uiPriority="72" w:unhideWhenUsed="0"/>
+    <w:lsdException w:name="Colorful Grid Accent 2" w:semiHidden="0" w:uiPriority="73" w:unhideWhenUsed="0"/>
+    <w:lsdException w:name="Light Shading Accent 3" w:semiHidden="0" w:uiPriority="60" w:unhideWhenUsed="0"/>
+    <w:lsdException w:name="Light List Accent 3" w:semiHidden="0" w:uiPriority="61" w:unhideWhenUsed="0"/>
+    <w:lsdException w:name="Light Grid Accent 3" w:semiHidden="0" w:uiPriority="62" w:unhideWhenUsed="0"/>
+    <w:lsdException w:name="Medium Shading 1 Accent 3" w:semiHidden="0" w:uiPriority="63" w:unhideWhenUsed="0"/>
+    <w:lsdException w:name="Medium Shading 2 Accent 3" w:semiHidden="0" w:uiPriority="64" w:unhideWhenUsed="0"/>
+    <w:lsdException w:name="Medium List 1 Accent 3" w:semiHidden="0" w:uiPriority="65" w:unhideWhenUsed="0"/>
+    <w:lsdException w:name="Medium List 2 Accent 3" w:semiHidden="0" w:uiPriority="66" w:unhideWhenUsed="0"/>
+    <w:lsdException w:name="Medium Grid 1 Accent 3" w:semiHidden="0" w:uiPriority="67" w:unhideWhenUsed="0"/>
+    <w:lsdException w:name="Medium Grid 2 Accent 3" w:semiHidden="0" w:uiPriority="68" w:unhideWhenUsed="0"/>
+    <w:lsdException w:name="Medium Grid 3 Accent 3" w:semiHidden="0" w:uiPriority="69" w:unhideWhenUsed="0"/>
+    <w:lsdException w:name="Dark List Accent 3" w:semiHidden="0" w:uiPriority="70" w:unhideWhenUsed="0"/>
+    <w:lsdException w:name="Colorful Shading Accent 3" w:semiHidden="0" w:uiPriority="71" w:unhideWhenUsed="0"/>
+    <w:lsdException w:name="Colorful List Accent 3" w:semiHidden="0" w:uiPriority="72" w:unhideWhenUsed="0"/>
+    <w:lsdException w:name="Colorful Grid Accent 3" w:semiHidden="0" w:uiPriority="73" w:unhideWhenUsed="0"/>
+    <w:lsdException w:name="Light Shading Accent 4" w:semiHidden="0" w:uiPriority="60" w:unhideWhenUsed="0"/>
+    <w:lsdException w:name="Light List Accent 4" w:semiHidden="0" w:uiPriority="61" w:unhideWhenUsed="0"/>
+    <w:lsdException w:name="Light Grid Accent 4" w:semiHidden="0" w:uiPriority="62" w:unhideWhenUsed="0"/>
+    <w:lsdException w:name="Medium Shading 1 Accent 4" w:semiHidden="0" w:uiPriority="63" w:unhideWhenUsed="0"/>
+    <w:lsdException w:name="Medium Shading 2 Accent 4" w:semiHidden="0" w:uiPriority="64" w:unhideWhenUsed="0"/>
+    <w:lsdException w:name="Medium List 1 Accent 4" w:semiHidden="0" w:uiPriority="65" w:unhideWhenUsed="0"/>
+    <w:lsdException w:name="Medium List 2 Accent 4" w:semiHidden="0" w:uiPriority="66" w:unhideWhenUsed="0"/>
+    <w:lsdException w:name="Medium Grid 1 Accent 4" w:semiHidden="0" w:uiPriority="67" w:unhideWhenUsed="0"/>
+    <w:lsdException w:name="Medium Grid 2 Accent 4" w:semiHidden="0" w:uiPriority="68" w:unhideWhenUsed="0"/>
+    <w:lsdException w:name="Medium Grid 3 Accent 4" w:semiHidden="0" w:uiPriority="69" w:unhideWhenUsed="0"/>
+    <w:lsdException w:name="Dark List Accent 4" w:semiHidden="0" w:uiPriority="70" w:unhideWhenUsed="0"/>
+    <w:lsdException w:name="Colorful Shading Accent 4" w:semiHidden="0" w:uiPriority="71" w:unhideWhenUsed="0"/>
+    <w:lsdException w:name="Colorful List Accent 4" w:semiHidden="0" w:uiPriority="72" w:unhideWhenUsed="0"/>
+    <w:lsdException w:name="Colorful Grid Accent 4" w:semiHidden="0" w:uiPriority="73" w:unhideWhenUsed="0"/>
+    <w:lsdException w:name="Light Shading Accent 5" w:semiHidden="0" w:uiPriority="60" w:unhideWhenUsed="0"/>
+    <w:lsdException w:name="Light List Accent 5" w:semiHidden="0" w:uiPriority="61" w:unhideWhenUsed="0"/>
+    <w:lsdException w:name="Light Grid Accent 5" w:semiHidden="0" w:uiPriority="62" w:unhideWhenUsed="0"/>
+    <w:lsdException w:name="Medium Shading 1 Accent 5" w:semiHidden="0" w:uiPriority="63" w:unhideWhenUsed="0"/>
+    <w:lsdException w:name="Medium Shading 2 Accent 5" w:semiHidden="0" w:uiPriority="64" w:unhideWhenUsed="0"/>
+    <w:lsdException w:name="Medium List 1 Accent 5" w:semiHidden="0" w:uiPriority="65" w:unhideWhenUsed="0"/>
+    <w:lsdException w:name="Medium List 2 Accent 5" w:semiHidden="0" w:uiPriority="66" w:unhideWhenUsed="0"/>
+    <w:lsdException w:name="Medium Grid 1 Accent 5" w:semiHidden="0" w:uiPriority="67" w:unhideWhenUsed="0"/>
+    <w:lsdException w:name="Medium Grid 2 Accent 5" w:semiHidden="0" w:uiPriority="68" w:unhideWhenUsed="0"/>
+    <w:lsdException w:name="Medium Grid 3 Accent 5" w:semiHidden="0" w:uiPriority="69" w:unhideWhenUsed="0"/>
+    <w:lsdException w:name="Dark List Accent 5" w:semiHidden="0" w:uiPriority="70" w:unhideWhenUsed="0"/>
+    <w:lsdException w:name="Colorful Shading Accent 5" w:semiHidden="0" w:uiPriority="71" w:unhideWhenUsed="0"/>
+    <w:lsdException w:name="Colorful List Accent 5" w:semiHidden="0" w:uiPriority="72" w:unhideWhenUsed="0"/>
+    <w:lsdException w:name="Colorful Grid Accent 5" w:semiHidden="0" w:uiPriority="73" w:unhideWhenUsed="0"/>
+    <w:lsdException w:name="Light Shading Accent 6" w:semiHidden="0" w:uiPriority="60" w:unhideWhenUsed="0"/>
+    <w:lsdException w:name="Light List Accent 6" w:semiHidden="0" w:uiPriority="61" w:unhideWhenUsed="0"/>
+    <w:lsdException w:name="Light Grid Accent 6" w:semiHidden="0" w:uiPriority="62" w:unhideWhenUsed="0"/>
+    <w:lsdException w:name="Medium Shading 1 Accent 6" w:semiHidden="0" w:uiPriority="63" w:unhideWhenUsed="0"/>
+    <w:lsdException w:name="Medium Shading 2 Accent 6" w:semiHidden="0" w:uiPriority="64" w:unhideWhenUsed="0"/>
+    <w:lsdException w:name="Medium List 1 Accent 6" w:semiHidden="0" w:uiPriority="65" w:unhideWhenUsed="0"/>
+    <w:lsdException w:name="Medium List 2 Accent 6" w:semiHidden="0" w:uiPriority="66" w:unhideWhenUsed="0"/>
+    <w:lsdException w:name="Medium Grid 1 Accent 6" w:semiHidden="0" w:uiPriority="67" w:unhideWhenUsed="0"/>
+    <w:lsdException w:name="Medium Grid 2 Accent 6" w:semiHidden="0" w:uiPriority="68" w:unhideWhenUsed="0"/>
+    <w:lsdException w:name="Medium Grid 3 Accent 6" w:semiHidden="0" w:uiPriority="69" w:unhideWhenUsed="0"/>
+    <w:lsdException w:name="Dark List Accent 6" w:semiHidden="0" w:uiPriority="70" w:unhideWhenUsed="0"/>
+    <w:lsdException w:name="Colorful Shading Accent 6" w:semiHidden="0" w:uiPriority="71" w:unhideWhenUsed="0"/>
+    <w:lsdException w:name="Colorful List Accent 6" w:semiHidden="0" w:uiPriority="72" w:unhideWhenUsed="0"/>
+    <w:lsdException w:name="Colorful Grid Accent 6" w:semiHidden="0" w:uiPriority="73" w:unhideWhenUsed="0"/>
+    <w:lsdException w:name="Subtle Emphasis" w:semiHidden="0" w:uiPriority="19" w:unhideWhenUsed="0" w:qFormat="1"/>
+    <w:lsdException w:name="Intense Emphasis" w:semiHidden="0" w:uiPriority="21" w:unhideWhenUsed="0" w:qFormat="1"/>
+    <w:lsdException w:name="Subtle Reference" w:semiHidden="0" w:uiPriority="31" w:unhideWhenUsed="0" w:qFormat="1"/>
+    <w:lsdException w:name="Intense Reference" w:semiHidden="0" w:uiPriority="32" w:unhideWhenUsed="0" w:qFormat="1"/>
+    <w:lsdException w:name="Book Title" w:semiHidden="0" w:uiPriority="33" w:unhideWhenUsed="0" w:qFormat="1"/>
+    <w:lsdException w:name="Bibliography" w:uiPriority="37"/>
+    <w:lsdException w:name="TOC Heading" w:uiPriority="39" w:qFormat="1"/>
   </w:latentStyles>
   <w:style w:type="paragraph" w:default="1" w:styleId="Standaard">
     <w:name w:val="Normal"/>
@@ -11452,7 +10749,7 @@
 </file>
 
 <file path=word/glossary/webSettings.xml><?xml version="1.0" encoding="utf-8"?>
-<w:webSettings xmlns:mc="http://schemas.openxmlformats.org/markup-compatibility/2006" xmlns:r="http://schemas.openxmlformats.org/officeDocument/2006/relationships" xmlns:w="http://schemas.openxmlformats.org/wordprocessingml/2006/main" xmlns:w14="http://schemas.microsoft.com/office/word/2010/wordml" xmlns:w15="http://schemas.microsoft.com/office/word/2012/wordml" mc:Ignorable="w14 w15">
+<w:webSettings xmlns:mc="http://schemas.openxmlformats.org/markup-compatibility/2006" xmlns:r="http://schemas.openxmlformats.org/officeDocument/2006/relationships" xmlns:w="http://schemas.openxmlformats.org/wordprocessingml/2006/main" xmlns:w14="http://schemas.microsoft.com/office/word/2010/wordml" mc:Ignorable="w14">
   <w:optimizeForBrowser/>
   <w:allowPNG/>
 </w:webSettings>
@@ -11767,7 +11064,7 @@
 </file>
 
 <file path=customXml/itemProps2.xml><?xml version="1.0" encoding="utf-8"?>
-<ds:datastoreItem xmlns:ds="http://schemas.openxmlformats.org/officeDocument/2006/customXml" ds:itemID="{232BF8FD-9379-419A-937B-BC9C3791F69F}">
+<ds:datastoreItem xmlns:ds="http://schemas.openxmlformats.org/officeDocument/2006/customXml" ds:itemID="{03E84185-3A42-4797-A615-B078610DEB4E}">
   <ds:schemaRefs>
     <ds:schemaRef ds:uri="http://schemas.openxmlformats.org/officeDocument/2006/bibliography"/>
   </ds:schemaRefs>
